--- a/Paradoteo 4/documentation/test-cases.docx
+++ b/Paradoteo 4/documentation/test-cases.docx
@@ -38,7 +38,7 @@
                     <pic:cNvPicPr/>
                   </pic:nvPicPr>
                   <pic:blipFill>
-                    <a:blip r:embed="rId5">
+                    <a:blip r:embed="rId7">
                       <a:extLst>
                         <a:ext uri="{28A0092B-C50C-407E-A947-70E740481C1C}">
                           <a14:useLocalDpi xmlns:a14="http://schemas.microsoft.com/office/drawing/2010/main" val="0"/>
@@ -98,11 +98,11 @@
                     <pic:cNvPicPr/>
                   </pic:nvPicPr>
                   <pic:blipFill>
-                    <a:blip r:embed="rId6">
+                    <a:blip r:embed="rId8">
                       <a:extLst>
                         <a:ext uri="{BEBA8EAE-BF5A-486C-A8C5-ECC9F3942E4B}">
                           <a14:imgProps xmlns:a14="http://schemas.microsoft.com/office/drawing/2010/main">
-                            <a14:imgLayer r:embed="rId7">
+                            <a14:imgLayer r:embed="rId9">
                               <a14:imgEffect>
                                 <a14:artisticBlur radius="7"/>
                               </a14:imgEffect>
@@ -423,7 +423,7 @@
                     <pic:cNvPicPr/>
                   </pic:nvPicPr>
                   <pic:blipFill>
-                    <a:blip r:embed="rId8">
+                    <a:blip r:embed="rId10">
                       <a:extLst>
                         <a:ext uri="{28A0092B-C50C-407E-A947-70E740481C1C}">
                           <a14:useLocalDpi xmlns:a14="http://schemas.microsoft.com/office/drawing/2010/main" val="0"/>
@@ -587,7 +587,7 @@
                     <pic:cNvPicPr/>
                   </pic:nvPicPr>
                   <pic:blipFill>
-                    <a:blip r:embed="rId9">
+                    <a:blip r:embed="rId11">
                       <a:extLst>
                         <a:ext uri="{28A0092B-C50C-407E-A947-70E740481C1C}">
                           <a14:useLocalDpi xmlns:a14="http://schemas.microsoft.com/office/drawing/2010/main" val="0"/>
@@ -804,11 +804,11 @@
                     <pic:cNvPicPr/>
                   </pic:nvPicPr>
                   <pic:blipFill>
-                    <a:blip r:embed="rId6">
+                    <a:blip r:embed="rId8">
                       <a:extLst>
                         <a:ext uri="{BEBA8EAE-BF5A-486C-A8C5-ECC9F3942E4B}">
                           <a14:imgProps xmlns:a14="http://schemas.microsoft.com/office/drawing/2010/main">
-                            <a14:imgLayer r:embed="rId7">
+                            <a14:imgLayer r:embed="rId9">
                               <a14:imgEffect>
                                 <a14:artisticBlur radius="7"/>
                               </a14:imgEffect>
@@ -881,7 +881,7 @@
                     <pic:cNvPicPr/>
                   </pic:nvPicPr>
                   <pic:blipFill>
-                    <a:blip r:embed="rId10">
+                    <a:blip r:embed="rId12">
                       <a:extLst>
                         <a:ext uri="{28A0092B-C50C-407E-A947-70E740481C1C}">
                           <a14:useLocalDpi xmlns:a14="http://schemas.microsoft.com/office/drawing/2010/main" val="0"/>
@@ -1117,7 +1117,7 @@
           </mc:Choice>
           <mc:Fallback>
             <w:pict>
-              <v:rect w14:anchorId="66B26C01" id="Rectangle 1" o:spid="_x0000_s1026" style="position:absolute;margin-left:124.7pt;margin-top:22.4pt;width:192.4pt;height:20.15pt;z-index:251670528;visibility:visible;mso-wrap-style:square;mso-width-percent:0;mso-wrap-distance-left:9pt;mso-wrap-distance-top:0;mso-wrap-distance-right:9pt;mso-wrap-distance-bottom:0;mso-position-horizontal:absolute;mso-position-horizontal-relative:text;mso-position-vertical:absolute;mso-position-vertical-relative:text;mso-width-percent:0;mso-width-relative:margin;v-text-anchor:middle" o:gfxdata="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" fillcolor="#e53535" strokecolor="#e53535" strokeweight="1pt"/>
+              <v:rect w14:anchorId="355A29A6" id="Rectangle 1" o:spid="_x0000_s1026" style="position:absolute;margin-left:124.7pt;margin-top:22.4pt;width:192.4pt;height:20.15pt;z-index:251670528;visibility:visible;mso-wrap-style:square;mso-width-percent:0;mso-wrap-distance-left:9pt;mso-wrap-distance-top:0;mso-wrap-distance-right:9pt;mso-wrap-distance-bottom:0;mso-position-horizontal:absolute;mso-position-horizontal-relative:text;mso-position-vertical:absolute;mso-position-vertical-relative:text;mso-width-percent:0;mso-width-relative:margin;v-text-anchor:middle" o:gfxdata="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" fillcolor="#e53535" strokecolor="#e53535" strokeweight="1pt"/>
             </w:pict>
           </mc:Fallback>
         </mc:AlternateContent>
@@ -1998,7 +1998,7 @@
           </mc:Choice>
           <mc:Fallback>
             <w:pict>
-              <v:rect w14:anchorId="03F63AA6" id="Rectangle 1" o:spid="_x0000_s1026" style="position:absolute;margin-left:120.65pt;margin-top:346.75pt;width:196.3pt;height:20.15pt;z-index:251674624;visibility:visible;mso-wrap-style:square;mso-width-percent:0;mso-wrap-distance-left:9pt;mso-wrap-distance-top:0;mso-wrap-distance-right:9pt;mso-wrap-distance-bottom:0;mso-position-horizontal:absolute;mso-position-horizontal-relative:text;mso-position-vertical:absolute;mso-position-vertical-relative:text;mso-width-percent:0;mso-width-relative:margin;v-text-anchor:middle" o:gfxdata="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" fillcolor="#e53535" strokecolor="#e53535" strokeweight="1pt"/>
+              <v:rect w14:anchorId="3907E7E5" id="Rectangle 1" o:spid="_x0000_s1026" style="position:absolute;margin-left:120.65pt;margin-top:346.75pt;width:196.3pt;height:20.15pt;z-index:251674624;visibility:visible;mso-wrap-style:square;mso-width-percent:0;mso-wrap-distance-left:9pt;mso-wrap-distance-top:0;mso-wrap-distance-right:9pt;mso-wrap-distance-bottom:0;mso-position-horizontal:absolute;mso-position-horizontal-relative:text;mso-position-vertical:absolute;mso-position-vertical-relative:text;mso-width-percent:0;mso-width-relative:margin;v-text-anchor:middle" o:gfxdata="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" fillcolor="#e53535" strokecolor="#e53535" strokeweight="1pt"/>
             </w:pict>
           </mc:Fallback>
         </mc:AlternateContent>
@@ -2205,7 +2205,7 @@
           </mc:Choice>
           <mc:Fallback>
             <w:pict>
-              <v:rect w14:anchorId="11DA9E04" id="Rectangle 1" o:spid="_x0000_s1026" style="position:absolute;margin-left:127.75pt;margin-top:529.3pt;width:192.4pt;height:20.15pt;z-index:251676672;visibility:visible;mso-wrap-style:square;mso-width-percent:0;mso-wrap-distance-left:9pt;mso-wrap-distance-top:0;mso-wrap-distance-right:9pt;mso-wrap-distance-bottom:0;mso-position-horizontal:absolute;mso-position-horizontal-relative:text;mso-position-vertical:absolute;mso-position-vertical-relative:text;mso-width-percent:0;mso-width-relative:margin;v-text-anchor:middle" o:gfxdata="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" fillcolor="#e53535" strokecolor="#e53535" strokeweight="1pt"/>
+              <v:rect w14:anchorId="4D6BE70A" id="Rectangle 1" o:spid="_x0000_s1026" style="position:absolute;margin-left:127.75pt;margin-top:529.3pt;width:192.4pt;height:20.15pt;z-index:251676672;visibility:visible;mso-wrap-style:square;mso-width-percent:0;mso-wrap-distance-left:9pt;mso-wrap-distance-top:0;mso-wrap-distance-right:9pt;mso-wrap-distance-bottom:0;mso-position-horizontal:absolute;mso-position-horizontal-relative:text;mso-position-vertical:absolute;mso-position-vertical-relative:text;mso-width-percent:0;mso-width-relative:margin;v-text-anchor:middle" o:gfxdata="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" fillcolor="#e53535" strokecolor="#e53535" strokeweight="1pt"/>
             </w:pict>
           </mc:Fallback>
         </mc:AlternateContent>
@@ -2240,7 +2240,7 @@
                     <pic:cNvPicPr/>
                   </pic:nvPicPr>
                   <pic:blipFill>
-                    <a:blip r:embed="rId11">
+                    <a:blip r:embed="rId13">
                       <a:extLst>
                         <a:ext uri="{28A0092B-C50C-407E-A947-70E740481C1C}">
                           <a14:useLocalDpi xmlns:a14="http://schemas.microsoft.com/office/drawing/2010/main" val="0"/>
@@ -2302,7 +2302,7 @@
                     <pic:cNvPicPr/>
                   </pic:nvPicPr>
                   <pic:blipFill>
-                    <a:blip r:embed="rId12">
+                    <a:blip r:embed="rId14">
                       <a:extLst>
                         <a:ext uri="{28A0092B-C50C-407E-A947-70E740481C1C}">
                           <a14:useLocalDpi xmlns:a14="http://schemas.microsoft.com/office/drawing/2010/main" val="0"/>
@@ -2408,7 +2408,7 @@
           </mc:Choice>
           <mc:Fallback>
             <w:pict>
-              <v:rect w14:anchorId="6487669A" id="Rectangle 1" o:spid="_x0000_s1026" style="position:absolute;margin-left:124.85pt;margin-top:169pt;width:192.35pt;height:20.15pt;z-index:251672576;visibility:visible;mso-wrap-style:square;mso-width-percent:0;mso-wrap-distance-left:9pt;mso-wrap-distance-top:0;mso-wrap-distance-right:9pt;mso-wrap-distance-bottom:0;mso-position-horizontal:absolute;mso-position-horizontal-relative:text;mso-position-vertical:absolute;mso-position-vertical-relative:text;mso-width-percent:0;mso-width-relative:margin;v-text-anchor:middle" o:gfxdata="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" fillcolor="#e53535" strokecolor="#e53535" strokeweight="1pt"/>
+              <v:rect w14:anchorId="4873D0C0" id="Rectangle 1" o:spid="_x0000_s1026" style="position:absolute;margin-left:124.85pt;margin-top:169pt;width:192.35pt;height:20.15pt;z-index:251672576;visibility:visible;mso-wrap-style:square;mso-width-percent:0;mso-wrap-distance-left:9pt;mso-wrap-distance-top:0;mso-wrap-distance-right:9pt;mso-wrap-distance-bottom:0;mso-position-horizontal:absolute;mso-position-horizontal-relative:text;mso-position-vertical:absolute;mso-position-vertical-relative:text;mso-width-percent:0;mso-width-relative:margin;v-text-anchor:middle" o:gfxdata="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" fillcolor="#e53535" strokecolor="#e53535" strokeweight="1pt"/>
             </w:pict>
           </mc:Fallback>
         </mc:AlternateContent>
@@ -2443,7 +2443,7 @@
                     <pic:cNvPicPr/>
                   </pic:nvPicPr>
                   <pic:blipFill>
-                    <a:blip r:embed="rId13">
+                    <a:blip r:embed="rId15">
                       <a:extLst>
                         <a:ext uri="{28A0092B-C50C-407E-A947-70E740481C1C}">
                           <a14:useLocalDpi xmlns:a14="http://schemas.microsoft.com/office/drawing/2010/main" val="0"/>
@@ -2512,12 +2512,18 @@
             <w:pStyle w:val="TOCHeading"/>
             <w:jc w:val="center"/>
             <w:rPr>
+              <w:rFonts w:ascii="Comfortaa" w:hAnsi="Comfortaa"/>
+              <w:b/>
+              <w:bCs/>
               <w:color w:val="FF0000"/>
               <w:lang w:val="el-GR"/>
             </w:rPr>
           </w:pPr>
           <w:r>
             <w:rPr>
+              <w:rFonts w:ascii="Comfortaa" w:hAnsi="Comfortaa"/>
+              <w:b/>
+              <w:bCs/>
               <w:color w:val="FF0000"/>
               <w:lang w:val="el-GR"/>
             </w:rPr>
@@ -2562,158 +2568,6180 @@
     </w:p>
     <w:p>
       <w:pPr>
-        <w:rPr>
-          <w:lang w:val="el-GR"/>
-        </w:rPr>
-      </w:pPr>
-    </w:p>
-    <w:p>
-      <w:pPr>
-        <w:rPr>
-          <w:lang w:val="el-GR"/>
-        </w:rPr>
-      </w:pPr>
-    </w:p>
-    <w:p>
-      <w:pPr>
-        <w:rPr>
-          <w:lang w:val="el-GR"/>
-        </w:rPr>
-      </w:pPr>
-    </w:p>
-    <w:p>
-      <w:pPr>
-        <w:rPr>
-          <w:lang w:val="el-GR"/>
-        </w:rPr>
-      </w:pPr>
-    </w:p>
-    <w:p>
-      <w:pPr>
-        <w:rPr>
-          <w:lang w:val="el-GR"/>
-        </w:rPr>
-      </w:pPr>
-    </w:p>
-    <w:p>
-      <w:pPr>
-        <w:rPr>
-          <w:lang w:val="el-GR"/>
-        </w:rPr>
-      </w:pPr>
-    </w:p>
-    <w:p>
-      <w:pPr>
-        <w:rPr>
-          <w:lang w:val="el-GR"/>
-        </w:rPr>
-      </w:pPr>
-    </w:p>
-    <w:p>
-      <w:pPr>
-        <w:rPr>
-          <w:lang w:val="el-GR"/>
-        </w:rPr>
-      </w:pPr>
-    </w:p>
-    <w:p>
-      <w:pPr>
-        <w:rPr>
-          <w:lang w:val="el-GR"/>
-        </w:rPr>
-      </w:pPr>
-    </w:p>
-    <w:p>
-      <w:pPr>
-        <w:rPr>
-          <w:lang w:val="el-GR"/>
-        </w:rPr>
-      </w:pPr>
-    </w:p>
-    <w:p>
-      <w:pPr>
-        <w:rPr>
-          <w:lang w:val="el-GR"/>
-        </w:rPr>
-      </w:pPr>
-    </w:p>
-    <w:p>
-      <w:pPr>
-        <w:rPr>
-          <w:lang w:val="el-GR"/>
-        </w:rPr>
-      </w:pPr>
-    </w:p>
-    <w:p>
-      <w:pPr>
-        <w:rPr>
-          <w:lang w:val="el-GR"/>
-        </w:rPr>
-      </w:pPr>
-    </w:p>
-    <w:p>
-      <w:pPr>
-        <w:rPr>
-          <w:lang w:val="el-GR"/>
-        </w:rPr>
-      </w:pPr>
-    </w:p>
-    <w:p>
-      <w:pPr>
-        <w:rPr>
-          <w:lang w:val="el-GR"/>
-        </w:rPr>
-      </w:pPr>
-    </w:p>
-    <w:p>
-      <w:pPr>
-        <w:rPr>
-          <w:lang w:val="el-GR"/>
-        </w:rPr>
-      </w:pPr>
-    </w:p>
-    <w:p>
-      <w:pPr>
-        <w:rPr>
-          <w:lang w:val="el-GR"/>
-        </w:rPr>
-      </w:pPr>
-    </w:p>
-    <w:p>
-      <w:pPr>
-        <w:rPr>
-          <w:lang w:val="el-GR"/>
-        </w:rPr>
-      </w:pPr>
-    </w:p>
-    <w:p>
-      <w:pPr>
-        <w:rPr>
-          <w:lang w:val="el-GR"/>
-        </w:rPr>
-      </w:pPr>
-    </w:p>
-    <w:p>
-      <w:pPr>
-        <w:rPr>
-          <w:lang w:val="el-GR"/>
-        </w:rPr>
-      </w:pPr>
-    </w:p>
-    <w:p>
-      <w:pPr>
-        <w:rPr>
-          <w:lang w:val="el-GR"/>
-        </w:rPr>
-      </w:pPr>
-    </w:p>
-    <w:p>
-      <w:pPr>
-        <w:rPr>
-          <w:lang w:val="el-GR"/>
-        </w:rPr>
-      </w:pPr>
-    </w:p>
+        <w:tabs>
+          <w:tab w:val="left" w:pos="5067"/>
+        </w:tabs>
+        <w:rPr>
+          <w:lang w:val="el-GR"/>
+        </w:rPr>
+      </w:pPr>
+      <w:r>
+        <w:rPr>
+          <w:lang w:val="el-GR"/>
+        </w:rPr>
+        <w:tab/>
+      </w:r>
+    </w:p>
+    <w:p>
+      <w:pPr>
+        <w:rPr>
+          <w:lang w:val="el-GR"/>
+        </w:rPr>
+      </w:pPr>
+    </w:p>
+    <w:p>
+      <w:pPr>
+        <w:rPr>
+          <w:lang w:val="el-GR"/>
+        </w:rPr>
+      </w:pPr>
+    </w:p>
+    <w:p>
+      <w:pPr>
+        <w:rPr>
+          <w:lang w:val="el-GR"/>
+        </w:rPr>
+      </w:pPr>
+    </w:p>
+    <w:p>
+      <w:pPr>
+        <w:rPr>
+          <w:lang w:val="el-GR"/>
+        </w:rPr>
+      </w:pPr>
+    </w:p>
+    <w:p>
+      <w:pPr>
+        <w:rPr>
+          <w:lang w:val="el-GR"/>
+        </w:rPr>
+      </w:pPr>
+    </w:p>
+    <w:p>
+      <w:pPr>
+        <w:rPr>
+          <w:lang w:val="el-GR"/>
+        </w:rPr>
+      </w:pPr>
+    </w:p>
+    <w:p>
+      <w:pPr>
+        <w:rPr>
+          <w:lang w:val="el-GR"/>
+        </w:rPr>
+      </w:pPr>
+    </w:p>
+    <w:p>
+      <w:pPr>
+        <w:rPr>
+          <w:lang w:val="el-GR"/>
+        </w:rPr>
+      </w:pPr>
+    </w:p>
+    <w:p>
+      <w:pPr>
+        <w:rPr>
+          <w:lang w:val="el-GR"/>
+        </w:rPr>
+      </w:pPr>
+    </w:p>
+    <w:p>
+      <w:pPr>
+        <w:rPr>
+          <w:lang w:val="el-GR"/>
+        </w:rPr>
+      </w:pPr>
+    </w:p>
+    <w:p>
+      <w:pPr>
+        <w:rPr>
+          <w:lang w:val="el-GR"/>
+        </w:rPr>
+      </w:pPr>
+    </w:p>
+    <w:p>
+      <w:pPr>
+        <w:rPr>
+          <w:lang w:val="el-GR"/>
+        </w:rPr>
+      </w:pPr>
+    </w:p>
+    <w:p>
+      <w:pPr>
+        <w:rPr>
+          <w:lang w:val="el-GR"/>
+        </w:rPr>
+      </w:pPr>
+    </w:p>
+    <w:p>
+      <w:pPr>
+        <w:rPr>
+          <w:lang w:val="el-GR"/>
+        </w:rPr>
+      </w:pPr>
+    </w:p>
+    <w:p>
+      <w:pPr>
+        <w:rPr>
+          <w:lang w:val="el-GR"/>
+        </w:rPr>
+      </w:pPr>
+    </w:p>
+    <w:p>
+      <w:pPr>
+        <w:rPr>
+          <w:lang w:val="el-GR"/>
+        </w:rPr>
+      </w:pPr>
+    </w:p>
+    <w:p>
+      <w:pPr>
+        <w:rPr>
+          <w:lang w:val="el-GR"/>
+        </w:rPr>
+      </w:pPr>
+    </w:p>
+    <w:p>
+      <w:pPr>
+        <w:rPr>
+          <w:lang w:val="el-GR"/>
+        </w:rPr>
+      </w:pPr>
+    </w:p>
+    <w:p>
+      <w:pPr>
+        <w:rPr>
+          <w:lang w:val="el-GR"/>
+        </w:rPr>
+      </w:pPr>
+    </w:p>
+    <w:p>
+      <w:pPr>
+        <w:rPr>
+          <w:lang w:val="el-GR"/>
+        </w:rPr>
+      </w:pPr>
+    </w:p>
+    <w:p>
+      <w:pPr>
+        <w:rPr>
+          <w:lang w:val="el-GR"/>
+        </w:rPr>
+      </w:pPr>
+    </w:p>
+    <w:p>
+      <w:pPr>
+        <w:rPr>
+          <w:lang w:val="el-GR"/>
+        </w:rPr>
+      </w:pPr>
+    </w:p>
+    <w:p>
+      <w:pPr>
+        <w:rPr>
+          <w:lang w:val="el-GR"/>
+        </w:rPr>
+      </w:pPr>
+    </w:p>
+    <w:p>
+      <w:pPr>
+        <w:rPr>
+          <w:lang w:val="el-GR"/>
+        </w:rPr>
+      </w:pPr>
+    </w:p>
+    <w:p>
+      <w:pPr>
+        <w:rPr>
+          <w:lang w:val="el-GR"/>
+        </w:rPr>
+      </w:pPr>
+    </w:p>
+    <w:p>
+      <w:pPr>
+        <w:rPr>
+          <w:lang w:val="el-GR"/>
+        </w:rPr>
+      </w:pPr>
+    </w:p>
+    <w:p>
+      <w:pPr>
+        <w:rPr>
+          <w:lang w:val="el-GR"/>
+        </w:rPr>
+      </w:pPr>
+    </w:p>
+    <w:p>
+      <w:pPr>
+        <w:pStyle w:val="Heading1"/>
+        <w:jc w:val="center"/>
+        <w:rPr>
+          <w:rFonts w:ascii="Comfortaa" w:hAnsi="Comfortaa"/>
+          <w:b/>
+          <w:bCs/>
+          <w:color w:val="FF0000"/>
+          <w:sz w:val="32"/>
+          <w:szCs w:val="32"/>
+          <w:lang w:val="el-GR"/>
+        </w:rPr>
+      </w:pPr>
+      <w:r>
+        <w:rPr>
+          <w:rFonts w:ascii="Comfortaa" w:hAnsi="Comfortaa"/>
+          <w:b/>
+          <w:bCs/>
+          <w:color w:val="FF0000"/>
+          <w:sz w:val="32"/>
+          <w:szCs w:val="32"/>
+          <w:lang w:val="el-GR"/>
+        </w:rPr>
+        <w:lastRenderedPageBreak/>
+        <w:t>Εισαγωγή</w:t>
+      </w:r>
+    </w:p>
+    <w:p>
+      <w:pPr>
+        <w:rPr>
+          <w:rFonts w:ascii="Comfortaa" w:hAnsi="Comfortaa"/>
+          <w:sz w:val="24"/>
+          <w:szCs w:val="24"/>
+          <w:lang w:val="el-GR"/>
+        </w:rPr>
+      </w:pPr>
+      <w:r>
+        <w:rPr>
+          <w:rFonts w:ascii="Comfortaa" w:hAnsi="Comfortaa"/>
+          <w:sz w:val="24"/>
+          <w:szCs w:val="24"/>
+          <w:lang w:val="el-GR"/>
+        </w:rPr>
+        <w:t>Γ</w:t>
+      </w:r>
+      <w:r>
+        <w:rPr>
+          <w:rFonts w:ascii="Comfortaa" w:hAnsi="Comfortaa"/>
+          <w:sz w:val="24"/>
+          <w:szCs w:val="24"/>
+          <w:lang w:val="el-GR"/>
+        </w:rPr>
+        <w:t xml:space="preserve">ια τα </w:t>
+      </w:r>
+      <w:r>
+        <w:rPr>
+          <w:rFonts w:ascii="Comfortaa" w:hAnsi="Comfortaa"/>
+          <w:sz w:val="24"/>
+          <w:szCs w:val="24"/>
+        </w:rPr>
+        <w:t>test</w:t>
+      </w:r>
+      <w:r>
+        <w:rPr>
+          <w:rFonts w:ascii="Comfortaa" w:hAnsi="Comfortaa"/>
+          <w:sz w:val="24"/>
+          <w:szCs w:val="24"/>
+          <w:lang w:val="el-GR"/>
+        </w:rPr>
+        <w:t xml:space="preserve"> </w:t>
+      </w:r>
+      <w:r>
+        <w:rPr>
+          <w:rFonts w:ascii="Comfortaa" w:hAnsi="Comfortaa"/>
+          <w:sz w:val="24"/>
+          <w:szCs w:val="24"/>
+        </w:rPr>
+        <w:t>cases</w:t>
+      </w:r>
+      <w:r>
+        <w:rPr>
+          <w:rFonts w:ascii="Comfortaa" w:hAnsi="Comfortaa"/>
+          <w:sz w:val="24"/>
+          <w:szCs w:val="24"/>
+          <w:lang w:val="el-GR"/>
+        </w:rPr>
+        <w:t xml:space="preserve"> </w:t>
+      </w:r>
+      <w:r>
+        <w:rPr>
+          <w:rFonts w:ascii="Comfortaa" w:hAnsi="Comfortaa"/>
+          <w:sz w:val="24"/>
+          <w:szCs w:val="24"/>
+          <w:lang w:val="el-GR"/>
+        </w:rPr>
+        <w:t xml:space="preserve">επιλεξαμε την μεθοδο </w:t>
+      </w:r>
+      <w:r>
+        <w:rPr>
+          <w:rFonts w:ascii="Comfortaa" w:hAnsi="Comfortaa"/>
+          <w:sz w:val="24"/>
+          <w:szCs w:val="24"/>
+        </w:rPr>
+        <w:t>black</w:t>
+      </w:r>
+      <w:r>
+        <w:rPr>
+          <w:rFonts w:ascii="Comfortaa" w:hAnsi="Comfortaa"/>
+          <w:sz w:val="24"/>
+          <w:szCs w:val="24"/>
+          <w:lang w:val="el-GR"/>
+        </w:rPr>
+        <w:t>-</w:t>
+      </w:r>
+      <w:r>
+        <w:rPr>
+          <w:rFonts w:ascii="Comfortaa" w:hAnsi="Comfortaa"/>
+          <w:sz w:val="24"/>
+          <w:szCs w:val="24"/>
+        </w:rPr>
+        <w:t>box</w:t>
+      </w:r>
+      <w:r>
+        <w:rPr>
+          <w:rFonts w:ascii="Comfortaa" w:hAnsi="Comfortaa"/>
+          <w:sz w:val="24"/>
+          <w:szCs w:val="24"/>
+          <w:lang w:val="el-GR"/>
+        </w:rPr>
+        <w:t xml:space="preserve">. </w:t>
+      </w:r>
+      <w:r>
+        <w:rPr>
+          <w:rFonts w:ascii="Comfortaa" w:hAnsi="Comfortaa"/>
+          <w:sz w:val="24"/>
+          <w:szCs w:val="24"/>
+          <w:lang w:val="el-GR"/>
+        </w:rPr>
+        <w:t xml:space="preserve">Αναλυοντας, προσομοιωνει την εμπειρια χρηση, καθως οι δοκιμες γινονται από το περιβαλλον της τλειωμενης εφαρμογης. Τοτε, δεν χρειαζεται να γνωριζουμε την εσωτερικη δομη της εφαρμογης (κωδικα), κοιταμε μονο αν το τελικο προιον των χρηστων είναι λειτουργικο. Θα μπορουσαμε να συνδυασουμε και </w:t>
+      </w:r>
+      <w:r>
+        <w:rPr>
+          <w:rFonts w:ascii="Comfortaa" w:hAnsi="Comfortaa"/>
+          <w:sz w:val="24"/>
+          <w:szCs w:val="24"/>
+        </w:rPr>
+        <w:t>whitebox</w:t>
+      </w:r>
+      <w:r>
+        <w:rPr>
+          <w:rFonts w:ascii="Comfortaa" w:hAnsi="Comfortaa"/>
+          <w:sz w:val="24"/>
+          <w:szCs w:val="24"/>
+          <w:lang w:val="el-GR"/>
+        </w:rPr>
+        <w:t xml:space="preserve"> </w:t>
+      </w:r>
+      <w:r>
+        <w:rPr>
+          <w:rFonts w:ascii="Comfortaa" w:hAnsi="Comfortaa"/>
+          <w:sz w:val="24"/>
+          <w:szCs w:val="24"/>
+        </w:rPr>
+        <w:t>testing</w:t>
+      </w:r>
+      <w:r>
+        <w:rPr>
+          <w:rFonts w:ascii="Comfortaa" w:hAnsi="Comfortaa"/>
+          <w:sz w:val="24"/>
+          <w:szCs w:val="24"/>
+          <w:lang w:val="el-GR"/>
+        </w:rPr>
+        <w:t xml:space="preserve"> </w:t>
+      </w:r>
+      <w:r>
+        <w:rPr>
+          <w:rFonts w:ascii="Comfortaa" w:hAnsi="Comfortaa"/>
+          <w:sz w:val="24"/>
+          <w:szCs w:val="24"/>
+          <w:lang w:val="el-GR"/>
+        </w:rPr>
+        <w:t>οπου ελεγχουμε την λειτουργια του κωδικα, όμως δεν νομιζουμε ότι είναι απαραιτητο για την δυσκολια και τα χρονικα πλαισια της εφαρμογης μας.</w:t>
+      </w:r>
+    </w:p>
+    <w:p>
+      <w:pPr>
+        <w:rPr>
+          <w:rFonts w:ascii="Comfortaa" w:hAnsi="Comfortaa"/>
+          <w:sz w:val="24"/>
+          <w:szCs w:val="24"/>
+          <w:lang w:val="el-GR"/>
+        </w:rPr>
+      </w:pPr>
+    </w:p>
+    <w:p>
+      <w:pPr>
+        <w:rPr>
+          <w:rFonts w:ascii="Comfortaa" w:hAnsi="Comfortaa"/>
+          <w:sz w:val="24"/>
+          <w:szCs w:val="24"/>
+        </w:rPr>
+      </w:pPr>
+      <w:r>
+        <w:rPr>
+          <w:rFonts w:ascii="Comfortaa" w:hAnsi="Comfortaa"/>
+          <w:sz w:val="24"/>
+          <w:szCs w:val="24"/>
+          <w:lang w:val="el-GR"/>
+        </w:rPr>
+        <w:t>Συνεχιζοντας, σε αυτή την μεθοδο θα χρειαστουμε</w:t>
+      </w:r>
+      <w:r>
+        <w:rPr>
+          <w:rFonts w:ascii="Comfortaa" w:hAnsi="Comfortaa"/>
+          <w:sz w:val="24"/>
+          <w:szCs w:val="24"/>
+          <w:lang w:val="el-GR"/>
+        </w:rPr>
+        <w:t>:</w:t>
+      </w:r>
+    </w:p>
+    <w:p>
+      <w:pPr>
+        <w:rPr>
+          <w:rFonts w:ascii="Comfortaa" w:hAnsi="Comfortaa"/>
+          <w:sz w:val="24"/>
+          <w:szCs w:val="24"/>
+          <w:lang w:val="el-GR"/>
+        </w:rPr>
+      </w:pPr>
+      <w:r>
+        <w:rPr>
+          <w:rFonts w:ascii="Comfortaa" w:hAnsi="Comfortaa"/>
+          <w:sz w:val="24"/>
+          <w:szCs w:val="24"/>
+        </w:rPr>
+        <w:t>Test</w:t>
+      </w:r>
+      <w:r>
+        <w:rPr>
+          <w:rFonts w:ascii="Comfortaa" w:hAnsi="Comfortaa"/>
+          <w:sz w:val="24"/>
+          <w:szCs w:val="24"/>
+          <w:lang w:val="el-GR"/>
+        </w:rPr>
+        <w:t xml:space="preserve"> </w:t>
+      </w:r>
+      <w:r>
+        <w:rPr>
+          <w:rFonts w:ascii="Comfortaa" w:hAnsi="Comfortaa"/>
+          <w:sz w:val="24"/>
+          <w:szCs w:val="24"/>
+        </w:rPr>
+        <w:t>case</w:t>
+      </w:r>
+      <w:r>
+        <w:rPr>
+          <w:rFonts w:ascii="Comfortaa" w:hAnsi="Comfortaa"/>
+          <w:sz w:val="24"/>
+          <w:szCs w:val="24"/>
+          <w:lang w:val="el-GR"/>
+        </w:rPr>
+        <w:t xml:space="preserve"> </w:t>
+      </w:r>
+      <w:r>
+        <w:rPr>
+          <w:rFonts w:ascii="Comfortaa" w:hAnsi="Comfortaa"/>
+          <w:sz w:val="24"/>
+          <w:szCs w:val="24"/>
+        </w:rPr>
+        <w:t>id</w:t>
+      </w:r>
+      <w:r>
+        <w:rPr>
+          <w:rFonts w:ascii="Comfortaa" w:hAnsi="Comfortaa"/>
+          <w:sz w:val="24"/>
+          <w:szCs w:val="24"/>
+          <w:lang w:val="el-GR"/>
+        </w:rPr>
+        <w:t>:</w:t>
+      </w:r>
+      <w:r>
+        <w:rPr>
+          <w:rFonts w:ascii="Comfortaa" w:hAnsi="Comfortaa"/>
+          <w:sz w:val="24"/>
+          <w:szCs w:val="24"/>
+          <w:lang w:val="el-GR"/>
+        </w:rPr>
+        <w:t xml:space="preserve"> </w:t>
+      </w:r>
+      <w:r>
+        <w:rPr>
+          <w:rFonts w:ascii="Comfortaa" w:hAnsi="Comfortaa"/>
+          <w:sz w:val="24"/>
+          <w:szCs w:val="24"/>
+          <w:lang w:val="el-GR"/>
+        </w:rPr>
+        <w:t xml:space="preserve">Είναι μοναδικο για κάθε δοκιμη και θα περιλαμβανει το ονομα του </w:t>
+      </w:r>
+      <w:r>
+        <w:rPr>
+          <w:rFonts w:ascii="Comfortaa" w:hAnsi="Comfortaa"/>
+          <w:sz w:val="24"/>
+          <w:szCs w:val="24"/>
+        </w:rPr>
+        <w:t>use</w:t>
+      </w:r>
+      <w:r>
+        <w:rPr>
+          <w:rFonts w:ascii="Comfortaa" w:hAnsi="Comfortaa"/>
+          <w:sz w:val="24"/>
+          <w:szCs w:val="24"/>
+          <w:lang w:val="el-GR"/>
+        </w:rPr>
+        <w:t xml:space="preserve"> </w:t>
+      </w:r>
+      <w:r>
+        <w:rPr>
+          <w:rFonts w:ascii="Comfortaa" w:hAnsi="Comfortaa"/>
+          <w:sz w:val="24"/>
+          <w:szCs w:val="24"/>
+        </w:rPr>
+        <w:t>case</w:t>
+      </w:r>
+      <w:r>
+        <w:rPr>
+          <w:rFonts w:ascii="Comfortaa" w:hAnsi="Comfortaa"/>
+          <w:sz w:val="24"/>
+          <w:szCs w:val="24"/>
+          <w:lang w:val="el-GR"/>
+        </w:rPr>
+        <w:t>, καθως και έναν αριθμο στο τελος.</w:t>
+      </w:r>
+    </w:p>
+    <w:p>
+      <w:pPr>
+        <w:rPr>
+          <w:rFonts w:ascii="Comfortaa" w:hAnsi="Comfortaa"/>
+          <w:sz w:val="24"/>
+          <w:szCs w:val="24"/>
+          <w:lang w:val="el-GR"/>
+        </w:rPr>
+      </w:pPr>
+    </w:p>
+    <w:p>
+      <w:pPr>
+        <w:rPr>
+          <w:rFonts w:ascii="Comfortaa" w:hAnsi="Comfortaa"/>
+          <w:sz w:val="24"/>
+          <w:szCs w:val="24"/>
+          <w:lang w:val="el-GR"/>
+        </w:rPr>
+      </w:pPr>
+      <w:r>
+        <w:rPr>
+          <w:rFonts w:ascii="Comfortaa" w:hAnsi="Comfortaa"/>
+          <w:sz w:val="24"/>
+          <w:szCs w:val="24"/>
+          <w:lang w:val="el-GR"/>
+        </w:rPr>
+        <w:t>Περιγραφη δοκιμης</w:t>
+      </w:r>
+      <w:r>
+        <w:rPr>
+          <w:rFonts w:ascii="Comfortaa" w:hAnsi="Comfortaa"/>
+          <w:sz w:val="24"/>
+          <w:szCs w:val="24"/>
+          <w:lang w:val="el-GR"/>
+        </w:rPr>
+        <w:t xml:space="preserve">: </w:t>
+      </w:r>
+      <w:r>
+        <w:rPr>
+          <w:rFonts w:ascii="Comfortaa" w:hAnsi="Comfortaa"/>
+          <w:sz w:val="24"/>
+          <w:szCs w:val="24"/>
+          <w:lang w:val="el-GR"/>
+        </w:rPr>
+        <w:t>Η λειουργια που θελουμε να δοκιμασουμε.</w:t>
+      </w:r>
+    </w:p>
+    <w:p>
+      <w:pPr>
+        <w:rPr>
+          <w:rFonts w:ascii="Comfortaa" w:hAnsi="Comfortaa"/>
+          <w:sz w:val="24"/>
+          <w:szCs w:val="24"/>
+          <w:lang w:val="el-GR"/>
+        </w:rPr>
+      </w:pPr>
+    </w:p>
+    <w:p>
+      <w:pPr>
+        <w:rPr>
+          <w:rFonts w:ascii="Comfortaa" w:hAnsi="Comfortaa"/>
+          <w:sz w:val="24"/>
+          <w:szCs w:val="24"/>
+          <w:lang w:val="el-GR"/>
+        </w:rPr>
+      </w:pPr>
+      <w:r>
+        <w:rPr>
+          <w:rFonts w:ascii="Comfortaa" w:hAnsi="Comfortaa"/>
+          <w:sz w:val="24"/>
+          <w:szCs w:val="24"/>
+          <w:lang w:val="el-GR"/>
+        </w:rPr>
+        <w:t>Προαπαιτησεις</w:t>
+      </w:r>
+      <w:r>
+        <w:rPr>
+          <w:rFonts w:ascii="Comfortaa" w:hAnsi="Comfortaa"/>
+          <w:sz w:val="24"/>
+          <w:szCs w:val="24"/>
+          <w:lang w:val="el-GR"/>
+        </w:rPr>
+        <w:t xml:space="preserve">: </w:t>
+      </w:r>
+      <w:r>
+        <w:rPr>
+          <w:rFonts w:ascii="Comfortaa" w:hAnsi="Comfortaa"/>
+          <w:sz w:val="24"/>
+          <w:szCs w:val="24"/>
+          <w:lang w:val="el-GR"/>
+        </w:rPr>
+        <w:t>Ποια βηματα πρεπει να εχουν προυγηθει πριν την συγκεκριμενη δοκιμη.</w:t>
+      </w:r>
+    </w:p>
+    <w:p>
+      <w:pPr>
+        <w:rPr>
+          <w:rFonts w:ascii="Comfortaa" w:hAnsi="Comfortaa"/>
+          <w:sz w:val="24"/>
+          <w:szCs w:val="24"/>
+          <w:lang w:val="el-GR"/>
+        </w:rPr>
+      </w:pPr>
+    </w:p>
+    <w:p>
+      <w:pPr>
+        <w:rPr>
+          <w:rFonts w:ascii="Comfortaa" w:hAnsi="Comfortaa"/>
+          <w:sz w:val="24"/>
+          <w:szCs w:val="24"/>
+          <w:lang w:val="el-GR"/>
+        </w:rPr>
+      </w:pPr>
+      <w:r>
+        <w:rPr>
+          <w:rFonts w:ascii="Comfortaa" w:hAnsi="Comfortaa"/>
+          <w:sz w:val="24"/>
+          <w:szCs w:val="24"/>
+          <w:lang w:val="el-GR"/>
+        </w:rPr>
+        <w:t>Βηματα δοκιμης</w:t>
+      </w:r>
+      <w:r>
+        <w:rPr>
+          <w:rFonts w:ascii="Comfortaa" w:hAnsi="Comfortaa"/>
+          <w:sz w:val="24"/>
+          <w:szCs w:val="24"/>
+          <w:lang w:val="el-GR"/>
+        </w:rPr>
+        <w:t xml:space="preserve">: </w:t>
+      </w:r>
+      <w:r>
+        <w:rPr>
+          <w:rFonts w:ascii="Comfortaa" w:hAnsi="Comfortaa"/>
+          <w:sz w:val="24"/>
+          <w:szCs w:val="24"/>
+          <w:lang w:val="el-GR"/>
+        </w:rPr>
+        <w:t>Περιγραφουμε συνοπτικα πως εκτελεσαμε την δοκιμη.</w:t>
+      </w:r>
+    </w:p>
+    <w:p>
+      <w:pPr>
+        <w:rPr>
+          <w:rFonts w:ascii="Comfortaa" w:hAnsi="Comfortaa"/>
+          <w:sz w:val="24"/>
+          <w:szCs w:val="24"/>
+          <w:lang w:val="el-GR"/>
+        </w:rPr>
+      </w:pPr>
+    </w:p>
+    <w:p>
+      <w:pPr>
+        <w:rPr>
+          <w:rFonts w:ascii="Comfortaa" w:hAnsi="Comfortaa"/>
+          <w:sz w:val="24"/>
+          <w:szCs w:val="24"/>
+          <w:lang w:val="el-GR"/>
+        </w:rPr>
+      </w:pPr>
+      <w:r>
+        <w:rPr>
+          <w:rFonts w:ascii="Comfortaa" w:hAnsi="Comfortaa"/>
+          <w:sz w:val="24"/>
+          <w:szCs w:val="24"/>
+          <w:lang w:val="el-GR"/>
+        </w:rPr>
+        <w:t>Δεδομενα δοκιμης</w:t>
+      </w:r>
+      <w:r>
+        <w:rPr>
+          <w:rFonts w:ascii="Comfortaa" w:hAnsi="Comfortaa"/>
+          <w:sz w:val="24"/>
+          <w:szCs w:val="24"/>
+          <w:lang w:val="el-GR"/>
+        </w:rPr>
+        <w:t xml:space="preserve">: </w:t>
+      </w:r>
+      <w:r>
+        <w:rPr>
+          <w:rFonts w:ascii="Comfortaa" w:hAnsi="Comfortaa"/>
+          <w:sz w:val="24"/>
+          <w:szCs w:val="24"/>
+          <w:lang w:val="el-GR"/>
+        </w:rPr>
+        <w:t>Τα δεδομενα που χρησιμοποιησαμε για την συγκεκριμενη δοκιμη.</w:t>
+      </w:r>
+    </w:p>
+    <w:p>
+      <w:pPr>
+        <w:rPr>
+          <w:rFonts w:ascii="Comfortaa" w:hAnsi="Comfortaa"/>
+          <w:sz w:val="24"/>
+          <w:szCs w:val="24"/>
+          <w:lang w:val="el-GR"/>
+        </w:rPr>
+      </w:pPr>
+    </w:p>
+    <w:p>
+      <w:pPr>
+        <w:rPr>
+          <w:rFonts w:ascii="Comfortaa" w:hAnsi="Comfortaa"/>
+          <w:sz w:val="24"/>
+          <w:szCs w:val="24"/>
+          <w:lang w:val="el-GR"/>
+        </w:rPr>
+      </w:pPr>
+      <w:r>
+        <w:rPr>
+          <w:rFonts w:ascii="Comfortaa" w:hAnsi="Comfortaa"/>
+          <w:sz w:val="24"/>
+          <w:szCs w:val="24"/>
+          <w:lang w:val="el-GR"/>
+        </w:rPr>
+        <w:t>Αναμενομενο αποτελεσμα</w:t>
+      </w:r>
+      <w:r>
+        <w:rPr>
+          <w:rFonts w:ascii="Comfortaa" w:hAnsi="Comfortaa"/>
+          <w:sz w:val="24"/>
+          <w:szCs w:val="24"/>
+          <w:lang w:val="el-GR"/>
+        </w:rPr>
+        <w:t xml:space="preserve">: </w:t>
+      </w:r>
+      <w:r>
+        <w:rPr>
+          <w:rFonts w:ascii="Comfortaa" w:hAnsi="Comfortaa"/>
+          <w:sz w:val="24"/>
+          <w:szCs w:val="24"/>
+          <w:lang w:val="el-GR"/>
+        </w:rPr>
+        <w:t>Τι θα επρεπε να γινεται.</w:t>
+      </w:r>
+    </w:p>
+    <w:p>
+      <w:pPr>
+        <w:rPr>
+          <w:rFonts w:ascii="Comfortaa" w:hAnsi="Comfortaa"/>
+          <w:sz w:val="24"/>
+          <w:szCs w:val="24"/>
+          <w:lang w:val="el-GR"/>
+        </w:rPr>
+      </w:pPr>
+    </w:p>
+    <w:p>
+      <w:pPr>
+        <w:rPr>
+          <w:rFonts w:ascii="Comfortaa" w:hAnsi="Comfortaa"/>
+          <w:sz w:val="24"/>
+          <w:szCs w:val="24"/>
+          <w:lang w:val="el-GR"/>
+        </w:rPr>
+      </w:pPr>
+      <w:r>
+        <w:rPr>
+          <w:rFonts w:ascii="Comfortaa" w:hAnsi="Comfortaa"/>
+          <w:sz w:val="24"/>
+          <w:szCs w:val="24"/>
+          <w:lang w:val="el-GR"/>
+        </w:rPr>
+        <w:t>Αληθινα αποτελεσματα</w:t>
+      </w:r>
+      <w:r>
+        <w:rPr>
+          <w:rFonts w:ascii="Comfortaa" w:hAnsi="Comfortaa"/>
+          <w:sz w:val="24"/>
+          <w:szCs w:val="24"/>
+          <w:lang w:val="el-GR"/>
+        </w:rPr>
+        <w:t xml:space="preserve">: </w:t>
+      </w:r>
+      <w:r>
+        <w:rPr>
+          <w:rFonts w:ascii="Comfortaa" w:hAnsi="Comfortaa"/>
+          <w:sz w:val="24"/>
+          <w:szCs w:val="24"/>
+          <w:lang w:val="el-GR"/>
+        </w:rPr>
+        <w:t>Τι εγινε μετα την εκτελεση της δοκιμης.</w:t>
+      </w:r>
+    </w:p>
+    <w:p>
+      <w:pPr>
+        <w:rPr>
+          <w:rFonts w:ascii="Comfortaa" w:hAnsi="Comfortaa"/>
+          <w:sz w:val="24"/>
+          <w:szCs w:val="24"/>
+          <w:lang w:val="el-GR"/>
+        </w:rPr>
+      </w:pPr>
+    </w:p>
+    <w:p>
+      <w:pPr>
+        <w:rPr>
+          <w:rFonts w:ascii="Comfortaa" w:hAnsi="Comfortaa"/>
+          <w:sz w:val="24"/>
+          <w:szCs w:val="24"/>
+          <w:lang w:val="el-GR"/>
+        </w:rPr>
+      </w:pPr>
+      <w:r>
+        <w:rPr>
+          <w:rFonts w:ascii="Comfortaa" w:hAnsi="Comfortaa"/>
+          <w:sz w:val="24"/>
+          <w:szCs w:val="24"/>
+          <w:lang w:val="el-GR"/>
+        </w:rPr>
+        <w:t>Κατασταση</w:t>
+      </w:r>
+      <w:r>
+        <w:rPr>
+          <w:rFonts w:ascii="Comfortaa" w:hAnsi="Comfortaa"/>
+          <w:sz w:val="24"/>
+          <w:szCs w:val="24"/>
+          <w:lang w:val="el-GR"/>
+        </w:rPr>
+        <w:t xml:space="preserve">: </w:t>
+      </w:r>
+      <w:r>
+        <w:rPr>
+          <w:rFonts w:ascii="Comfortaa" w:hAnsi="Comfortaa"/>
+          <w:sz w:val="24"/>
+          <w:szCs w:val="24"/>
+          <w:lang w:val="el-GR"/>
+        </w:rPr>
+        <w:t xml:space="preserve">Είναι </w:t>
+      </w:r>
+      <w:r>
+        <w:rPr>
+          <w:rFonts w:ascii="Comfortaa" w:hAnsi="Comfortaa"/>
+          <w:sz w:val="24"/>
+          <w:szCs w:val="24"/>
+        </w:rPr>
+        <w:t>pass</w:t>
+      </w:r>
+      <w:r>
+        <w:rPr>
+          <w:rFonts w:ascii="Comfortaa" w:hAnsi="Comfortaa"/>
+          <w:sz w:val="24"/>
+          <w:szCs w:val="24"/>
+          <w:lang w:val="el-GR"/>
+        </w:rPr>
+        <w:t>/</w:t>
+      </w:r>
+      <w:r>
+        <w:rPr>
+          <w:rFonts w:ascii="Comfortaa" w:hAnsi="Comfortaa"/>
+          <w:sz w:val="24"/>
+          <w:szCs w:val="24"/>
+        </w:rPr>
+        <w:t>fail</w:t>
+      </w:r>
+      <w:r>
+        <w:rPr>
+          <w:rFonts w:ascii="Comfortaa" w:hAnsi="Comfortaa"/>
+          <w:sz w:val="24"/>
+          <w:szCs w:val="24"/>
+          <w:lang w:val="el-GR"/>
+        </w:rPr>
+        <w:t>, δηλαδη αν συμπτιπτουν</w:t>
+      </w:r>
+      <w:r>
+        <w:rPr>
+          <w:rFonts w:ascii="Comfortaa" w:hAnsi="Comfortaa"/>
+          <w:sz w:val="24"/>
+          <w:szCs w:val="24"/>
+          <w:lang w:val="el-GR"/>
+        </w:rPr>
+        <w:t xml:space="preserve"> </w:t>
+      </w:r>
+      <w:r>
+        <w:rPr>
+          <w:rFonts w:ascii="Comfortaa" w:hAnsi="Comfortaa"/>
+          <w:sz w:val="24"/>
+          <w:szCs w:val="24"/>
+          <w:lang w:val="el-GR"/>
+        </w:rPr>
+        <w:t>ή</w:t>
+      </w:r>
+      <w:r>
+        <w:rPr>
+          <w:rFonts w:ascii="Comfortaa" w:hAnsi="Comfortaa"/>
+          <w:sz w:val="24"/>
+          <w:szCs w:val="24"/>
+          <w:lang w:val="el-GR"/>
+        </w:rPr>
+        <w:t xml:space="preserve"> οχι</w:t>
+      </w:r>
+      <w:r>
+        <w:rPr>
+          <w:rFonts w:ascii="Comfortaa" w:hAnsi="Comfortaa"/>
+          <w:sz w:val="24"/>
+          <w:szCs w:val="24"/>
+          <w:lang w:val="el-GR"/>
+        </w:rPr>
+        <w:t xml:space="preserve"> τα αν</w:t>
+      </w:r>
+      <w:r>
+        <w:rPr>
+          <w:rFonts w:ascii="Comfortaa" w:hAnsi="Comfortaa"/>
+          <w:sz w:val="24"/>
+          <w:szCs w:val="24"/>
+          <w:lang w:val="el-GR"/>
+        </w:rPr>
+        <w:t xml:space="preserve">αμενομενα με τα αληθινα αποτελεσματα. </w:t>
+      </w:r>
+    </w:p>
+    <w:p>
+      <w:pPr>
+        <w:rPr>
+          <w:rFonts w:ascii="Comfortaa" w:hAnsi="Comfortaa"/>
+          <w:sz w:val="24"/>
+          <w:szCs w:val="24"/>
+          <w:lang w:val="el-GR"/>
+        </w:rPr>
+      </w:pPr>
+    </w:p>
+    <w:p>
+      <w:pPr>
+        <w:rPr>
+          <w:rFonts w:ascii="Comfortaa" w:hAnsi="Comfortaa"/>
+          <w:sz w:val="24"/>
+          <w:szCs w:val="24"/>
+          <w:lang w:val="el-GR"/>
+        </w:rPr>
+      </w:pPr>
+    </w:p>
+    <w:p>
+      <w:pPr>
+        <w:rPr>
+          <w:rFonts w:ascii="Comfortaa" w:hAnsi="Comfortaa"/>
+          <w:sz w:val="24"/>
+          <w:szCs w:val="24"/>
+          <w:lang w:val="el-GR"/>
+        </w:rPr>
+      </w:pPr>
+    </w:p>
+    <w:p>
+      <w:pPr>
+        <w:rPr>
+          <w:rFonts w:ascii="Comfortaa" w:hAnsi="Comfortaa"/>
+          <w:sz w:val="24"/>
+          <w:szCs w:val="24"/>
+          <w:lang w:val="el-GR"/>
+        </w:rPr>
+      </w:pPr>
+    </w:p>
+    <w:p>
+      <w:pPr>
+        <w:pStyle w:val="Heading1"/>
+        <w:jc w:val="center"/>
+        <w:rPr>
+          <w:rFonts w:ascii="Comfortaa" w:hAnsi="Comfortaa"/>
+          <w:b/>
+          <w:bCs/>
+          <w:color w:val="FF0000"/>
+          <w:sz w:val="36"/>
+          <w:szCs w:val="36"/>
+        </w:rPr>
+      </w:pPr>
+      <w:r>
+        <w:rPr>
+          <w:rFonts w:ascii="Comfortaa" w:hAnsi="Comfortaa"/>
+          <w:b/>
+          <w:bCs/>
+          <w:color w:val="FF0000"/>
+          <w:sz w:val="36"/>
+          <w:szCs w:val="36"/>
+        </w:rPr>
+        <w:lastRenderedPageBreak/>
+        <w:t>Client</w:t>
+      </w:r>
+    </w:p>
+    <w:p>
+      <w:pPr>
+        <w:pStyle w:val="Heading2"/>
+        <w:rPr>
+          <w:rFonts w:ascii="Comfortaa" w:hAnsi="Comfortaa"/>
+          <w:b/>
+          <w:bCs/>
+          <w:color w:val="FF0000"/>
+        </w:rPr>
+      </w:pPr>
+      <w:r>
+        <w:rPr>
+          <w:rFonts w:ascii="Comfortaa" w:hAnsi="Comfortaa"/>
+          <w:b/>
+          <w:bCs/>
+          <w:color w:val="FF0000"/>
+          <w:lang w:val="el-GR"/>
+        </w:rPr>
+        <w:t xml:space="preserve">Αναζήτηση </w:t>
+      </w:r>
+      <w:r>
+        <w:rPr>
+          <w:rFonts w:ascii="Comfortaa" w:hAnsi="Comfortaa"/>
+          <w:b/>
+          <w:bCs/>
+          <w:color w:val="FF0000"/>
+        </w:rPr>
+        <w:t xml:space="preserve">establishment </w:t>
+      </w:r>
+    </w:p>
+    <w:p/>
+    <w:tbl>
+      <w:tblPr>
+        <w:tblStyle w:val="TableGrid"/>
+        <w:tblW w:w="11700" w:type="dxa"/>
+        <w:tblInd w:w="-1355" w:type="dxa"/>
+        <w:tblLayout w:type="fixed"/>
+        <w:tblLook w:val="04A0" w:firstRow="1" w:lastRow="0" w:firstColumn="1" w:lastColumn="0" w:noHBand="0" w:noVBand="1"/>
+      </w:tblPr>
+      <w:tblGrid>
+        <w:gridCol w:w="1573"/>
+        <w:gridCol w:w="1694"/>
+        <w:gridCol w:w="1645"/>
+        <w:gridCol w:w="1970"/>
+        <w:gridCol w:w="1150"/>
+        <w:gridCol w:w="1598"/>
+        <w:gridCol w:w="1260"/>
+        <w:gridCol w:w="810"/>
+      </w:tblGrid>
+      <w:tr>
+        <w:trPr>
+          <w:trHeight w:val="1360"/>
+        </w:trPr>
+        <w:tc>
+          <w:tcPr>
+            <w:tcW w:w="1573" w:type="dxa"/>
+          </w:tcPr>
+          <w:p>
+            <w:r>
+              <w:t>Test Case id</w:t>
+            </w:r>
+          </w:p>
+        </w:tc>
+        <w:tc>
+          <w:tcPr>
+            <w:tcW w:w="1694" w:type="dxa"/>
+          </w:tcPr>
+          <w:p>
+            <w:pPr>
+              <w:rPr>
+                <w:lang w:val="el-GR"/>
+              </w:rPr>
+            </w:pPr>
+            <w:r>
+              <w:rPr>
+                <w:lang w:val="el-GR"/>
+              </w:rPr>
+              <w:t>Περιγραφή</w:t>
+            </w:r>
+            <w:r>
+              <w:rPr>
+                <w:lang w:val="el-GR"/>
+              </w:rPr>
+              <w:t xml:space="preserve"> </w:t>
+            </w:r>
+            <w:r>
+              <w:rPr>
+                <w:lang w:val="el-GR"/>
+              </w:rPr>
+              <w:t>δοκιμής</w:t>
+            </w:r>
+          </w:p>
+        </w:tc>
+        <w:tc>
+          <w:tcPr>
+            <w:tcW w:w="1645" w:type="dxa"/>
+          </w:tcPr>
+          <w:p>
+            <w:pPr>
+              <w:rPr>
+                <w:lang w:val="el-GR"/>
+              </w:rPr>
+            </w:pPr>
+            <w:r>
+              <w:rPr>
+                <w:lang w:val="el-GR"/>
+              </w:rPr>
+              <w:t>Προαπαιτήσεις</w:t>
+            </w:r>
+          </w:p>
+        </w:tc>
+        <w:tc>
+          <w:tcPr>
+            <w:tcW w:w="1970" w:type="dxa"/>
+          </w:tcPr>
+          <w:p>
+            <w:pPr>
+              <w:rPr>
+                <w:lang w:val="el-GR"/>
+              </w:rPr>
+            </w:pPr>
+            <w:r>
+              <w:rPr>
+                <w:lang w:val="el-GR"/>
+              </w:rPr>
+              <w:t>Βήματα</w:t>
+            </w:r>
+            <w:r>
+              <w:rPr>
+                <w:lang w:val="el-GR"/>
+              </w:rPr>
+              <w:t xml:space="preserve"> </w:t>
+            </w:r>
+            <w:r>
+              <w:rPr>
+                <w:lang w:val="el-GR"/>
+              </w:rPr>
+              <w:t>δοκιμής</w:t>
+            </w:r>
+          </w:p>
+        </w:tc>
+        <w:tc>
+          <w:tcPr>
+            <w:tcW w:w="1150" w:type="dxa"/>
+          </w:tcPr>
+          <w:p>
+            <w:pPr>
+              <w:rPr>
+                <w:lang w:val="el-GR"/>
+              </w:rPr>
+            </w:pPr>
+            <w:r>
+              <w:rPr>
+                <w:lang w:val="el-GR"/>
+              </w:rPr>
+              <w:t>Δεδομένα δοκιμής</w:t>
+            </w:r>
+          </w:p>
+        </w:tc>
+        <w:tc>
+          <w:tcPr>
+            <w:tcW w:w="1598" w:type="dxa"/>
+          </w:tcPr>
+          <w:p>
+            <w:pPr>
+              <w:rPr>
+                <w:lang w:val="el-GR"/>
+              </w:rPr>
+            </w:pPr>
+            <w:r>
+              <w:rPr>
+                <w:lang w:val="el-GR"/>
+              </w:rPr>
+              <w:t>Αναμενόμενο αποτέλεσμα</w:t>
+            </w:r>
+          </w:p>
+        </w:tc>
+        <w:tc>
+          <w:tcPr>
+            <w:tcW w:w="1260" w:type="dxa"/>
+          </w:tcPr>
+          <w:p>
+            <w:pPr>
+              <w:rPr>
+                <w:lang w:val="el-GR"/>
+              </w:rPr>
+            </w:pPr>
+            <w:r>
+              <w:rPr>
+                <w:lang w:val="el-GR"/>
+              </w:rPr>
+              <w:t>Αληθινά αποτελέσματα</w:t>
+            </w:r>
+          </w:p>
+        </w:tc>
+        <w:tc>
+          <w:tcPr>
+            <w:tcW w:w="810" w:type="dxa"/>
+          </w:tcPr>
+          <w:p>
+            <w:pPr>
+              <w:rPr>
+                <w:lang w:val="el-GR"/>
+              </w:rPr>
+            </w:pPr>
+            <w:r>
+              <w:rPr>
+                <w:lang w:val="el-GR"/>
+              </w:rPr>
+              <w:t>Κατάσταση</w:t>
+            </w:r>
+          </w:p>
+        </w:tc>
+      </w:tr>
+      <w:tr>
+        <w:trPr>
+          <w:trHeight w:val="2350"/>
+        </w:trPr>
+        <w:tc>
+          <w:tcPr>
+            <w:tcW w:w="1573" w:type="dxa"/>
+          </w:tcPr>
+          <w:p>
+            <w:r>
+              <w:t>TC_Search_00</w:t>
+            </w:r>
+          </w:p>
+        </w:tc>
+        <w:tc>
+          <w:tcPr>
+            <w:tcW w:w="1694" w:type="dxa"/>
+          </w:tcPr>
+          <w:p>
+            <w:pPr>
+              <w:rPr>
+                <w:lang w:val="el-GR"/>
+              </w:rPr>
+            </w:pPr>
+            <w:r>
+              <w:rPr>
+                <w:lang w:val="el-GR"/>
+              </w:rPr>
+              <w:t>Αν ο χρηστης επιλεξει αναζητηση, θα εμφανιστουν τα αποτελεσματα?</w:t>
+            </w:r>
+          </w:p>
+        </w:tc>
+        <w:tc>
+          <w:tcPr>
+            <w:tcW w:w="1645" w:type="dxa"/>
+          </w:tcPr>
+          <w:p>
+            <w:pPr>
+              <w:rPr>
+                <w:lang w:val="el-GR"/>
+              </w:rPr>
+            </w:pPr>
+            <w:r>
+              <w:rPr>
+                <w:lang w:val="el-GR"/>
+              </w:rPr>
+              <w:t>Να είναι συνδεδεμενος ο χρηστης.</w:t>
+            </w:r>
+          </w:p>
+        </w:tc>
+        <w:tc>
+          <w:tcPr>
+            <w:tcW w:w="1970" w:type="dxa"/>
+          </w:tcPr>
+          <w:p>
+            <w:pPr>
+              <w:rPr>
+                <w:lang w:val="el-GR"/>
+              </w:rPr>
+            </w:pPr>
+            <w:r>
+              <w:rPr>
+                <w:lang w:val="el-GR"/>
+              </w:rPr>
+              <w:t>1.Μεταφ</w:t>
+            </w:r>
+            <w:r>
+              <w:rPr>
+                <w:lang w:val="el-GR"/>
+              </w:rPr>
+              <w:t>ορα</w:t>
+            </w:r>
+            <w:r>
+              <w:t xml:space="preserve"> </w:t>
+            </w:r>
+            <w:r>
+              <w:rPr>
+                <w:lang w:val="el-GR"/>
+              </w:rPr>
+              <w:t>στην σελιδα αναζητησης.</w:t>
+            </w:r>
+          </w:p>
+        </w:tc>
+        <w:tc>
+          <w:tcPr>
+            <w:tcW w:w="1150" w:type="dxa"/>
+          </w:tcPr>
+          <w:p>
+            <w:pPr>
+              <w:rPr>
+                <w:lang w:val="el-GR"/>
+              </w:rPr>
+            </w:pPr>
+            <w:r>
+              <w:rPr>
+                <w:lang w:val="el-GR"/>
+              </w:rPr>
+              <w:t>-</w:t>
+            </w:r>
+          </w:p>
+        </w:tc>
+        <w:tc>
+          <w:tcPr>
+            <w:tcW w:w="1598" w:type="dxa"/>
+          </w:tcPr>
+          <w:p>
+            <w:pPr>
+              <w:rPr>
+                <w:lang w:val="el-GR"/>
+              </w:rPr>
+            </w:pPr>
+            <w:r>
+              <w:rPr>
+                <w:lang w:val="el-GR"/>
+              </w:rPr>
+              <w:t>Το συστημα επιστρεφει αποτελεσματα</w:t>
+            </w:r>
+          </w:p>
+          <w:p>
+            <w:pPr>
+              <w:rPr>
+                <w:lang w:val="el-GR"/>
+              </w:rPr>
+            </w:pPr>
+            <w:r>
+              <w:rPr>
+                <w:lang w:val="el-GR"/>
+              </w:rPr>
+              <w:t>σχετικα με την αναζητηση.</w:t>
+            </w:r>
+          </w:p>
+        </w:tc>
+        <w:tc>
+          <w:tcPr>
+            <w:tcW w:w="1260" w:type="dxa"/>
+          </w:tcPr>
+          <w:p>
+            <w:pPr>
+              <w:rPr>
+                <w:lang w:val="el-GR"/>
+              </w:rPr>
+            </w:pPr>
+            <w:r>
+              <w:rPr>
+                <w:lang w:val="el-GR"/>
+              </w:rPr>
+              <w:t>-</w:t>
+            </w:r>
+          </w:p>
+        </w:tc>
+        <w:tc>
+          <w:tcPr>
+            <w:tcW w:w="810" w:type="dxa"/>
+          </w:tcPr>
+          <w:p>
+            <w:pPr>
+              <w:rPr>
+                <w:lang w:val="el-GR"/>
+              </w:rPr>
+            </w:pPr>
+            <w:r>
+              <w:rPr>
+                <w:lang w:val="el-GR"/>
+              </w:rPr>
+              <w:t>-</w:t>
+            </w:r>
+          </w:p>
+        </w:tc>
+      </w:tr>
+      <w:tr>
+        <w:trPr>
+          <w:trHeight w:val="2462"/>
+        </w:trPr>
+        <w:tc>
+          <w:tcPr>
+            <w:tcW w:w="1573" w:type="dxa"/>
+          </w:tcPr>
+          <w:p>
+            <w:pPr>
+              <w:rPr>
+                <w:lang w:val="el-GR"/>
+              </w:rPr>
+            </w:pPr>
+          </w:p>
+        </w:tc>
+        <w:tc>
+          <w:tcPr>
+            <w:tcW w:w="1694" w:type="dxa"/>
+          </w:tcPr>
+          <w:p>
+            <w:pPr>
+              <w:rPr>
+                <w:lang w:val="el-GR"/>
+              </w:rPr>
+            </w:pPr>
+          </w:p>
+        </w:tc>
+        <w:tc>
+          <w:tcPr>
+            <w:tcW w:w="1645" w:type="dxa"/>
+          </w:tcPr>
+          <w:p>
+            <w:pPr>
+              <w:rPr>
+                <w:lang w:val="el-GR"/>
+              </w:rPr>
+            </w:pPr>
+          </w:p>
+        </w:tc>
+        <w:tc>
+          <w:tcPr>
+            <w:tcW w:w="1970" w:type="dxa"/>
+          </w:tcPr>
+          <w:p>
+            <w:pPr>
+              <w:rPr>
+                <w:lang w:val="el-GR"/>
+              </w:rPr>
+            </w:pPr>
+            <w:r>
+              <w:rPr>
+                <w:lang w:val="el-GR"/>
+              </w:rPr>
+              <w:t>2.Εισαγ</w:t>
+            </w:r>
+            <w:r>
+              <w:rPr>
+                <w:lang w:val="el-GR"/>
+              </w:rPr>
+              <w:t>ωγη</w:t>
+            </w:r>
+            <w:r>
+              <w:rPr>
+                <w:lang w:val="el-GR"/>
+              </w:rPr>
+              <w:t xml:space="preserve"> την λεξη και επιλεγουμε αναζητηση.</w:t>
+            </w:r>
+          </w:p>
+        </w:tc>
+        <w:tc>
+          <w:tcPr>
+            <w:tcW w:w="1150" w:type="dxa"/>
+          </w:tcPr>
+          <w:p>
+            <w:pPr>
+              <w:rPr>
+                <w:lang w:val="el-GR"/>
+              </w:rPr>
+            </w:pPr>
+          </w:p>
+        </w:tc>
+        <w:tc>
+          <w:tcPr>
+            <w:tcW w:w="1598" w:type="dxa"/>
+          </w:tcPr>
+          <w:p>
+            <w:pPr>
+              <w:rPr>
+                <w:lang w:val="el-GR"/>
+              </w:rPr>
+            </w:pPr>
+          </w:p>
+        </w:tc>
+        <w:tc>
+          <w:tcPr>
+            <w:tcW w:w="1260" w:type="dxa"/>
+          </w:tcPr>
+          <w:p>
+            <w:pPr>
+              <w:rPr>
+                <w:lang w:val="el-GR"/>
+              </w:rPr>
+            </w:pPr>
+          </w:p>
+        </w:tc>
+        <w:tc>
+          <w:tcPr>
+            <w:tcW w:w="810" w:type="dxa"/>
+          </w:tcPr>
+          <w:p>
+            <w:pPr>
+              <w:rPr>
+                <w:lang w:val="el-GR"/>
+              </w:rPr>
+            </w:pPr>
+          </w:p>
+        </w:tc>
+      </w:tr>
+    </w:tbl>
+    <w:p>
+      <w:pPr>
+        <w:rPr>
+          <w:lang w:val="el-GR"/>
+        </w:rPr>
+      </w:pPr>
+    </w:p>
+    <w:p>
+      <w:pPr>
+        <w:rPr>
+          <w:lang w:val="el-GR"/>
+        </w:rPr>
+      </w:pPr>
+    </w:p>
+    <w:p>
+      <w:pPr>
+        <w:rPr>
+          <w:lang w:val="el-GR"/>
+        </w:rPr>
+      </w:pPr>
+    </w:p>
+    <w:p>
+      <w:pPr>
+        <w:rPr>
+          <w:lang w:val="el-GR"/>
+        </w:rPr>
+      </w:pPr>
+    </w:p>
+    <w:p>
+      <w:pPr>
+        <w:rPr>
+          <w:lang w:val="el-GR"/>
+        </w:rPr>
+      </w:pPr>
+    </w:p>
+    <w:p>
+      <w:pPr>
+        <w:rPr>
+          <w:lang w:val="el-GR"/>
+        </w:rPr>
+      </w:pPr>
+    </w:p>
+    <w:p>
+      <w:pPr>
+        <w:rPr>
+          <w:lang w:val="el-GR"/>
+        </w:rPr>
+      </w:pPr>
+    </w:p>
+    <w:p>
+      <w:pPr>
+        <w:rPr>
+          <w:lang w:val="el-GR"/>
+        </w:rPr>
+      </w:pPr>
+    </w:p>
+    <w:p>
+      <w:pPr>
+        <w:rPr>
+          <w:lang w:val="el-GR"/>
+        </w:rPr>
+      </w:pPr>
+    </w:p>
+    <w:p>
+      <w:pPr>
+        <w:rPr>
+          <w:lang w:val="el-GR"/>
+        </w:rPr>
+      </w:pPr>
+    </w:p>
+    <w:p>
+      <w:pPr>
+        <w:rPr>
+          <w:lang w:val="el-GR"/>
+        </w:rPr>
+      </w:pPr>
+    </w:p>
+    <w:p>
+      <w:pPr>
+        <w:rPr>
+          <w:lang w:val="el-GR"/>
+        </w:rPr>
+      </w:pPr>
+    </w:p>
+    <w:p>
+      <w:pPr>
+        <w:rPr>
+          <w:lang w:val="el-GR"/>
+        </w:rPr>
+      </w:pPr>
+    </w:p>
+    <w:p>
+      <w:pPr>
+        <w:rPr>
+          <w:lang w:val="el-GR"/>
+        </w:rPr>
+      </w:pPr>
+    </w:p>
+    <w:p>
+      <w:pPr>
+        <w:rPr>
+          <w:lang w:val="el-GR"/>
+        </w:rPr>
+      </w:pPr>
+    </w:p>
+    <w:tbl>
+      <w:tblPr>
+        <w:tblStyle w:val="TableGrid"/>
+        <w:tblW w:w="11700" w:type="dxa"/>
+        <w:tblInd w:w="-1355" w:type="dxa"/>
+        <w:tblLayout w:type="fixed"/>
+        <w:tblLook w:val="04A0" w:firstRow="1" w:lastRow="0" w:firstColumn="1" w:lastColumn="0" w:noHBand="0" w:noVBand="1"/>
+      </w:tblPr>
+      <w:tblGrid>
+        <w:gridCol w:w="1573"/>
+        <w:gridCol w:w="1694"/>
+        <w:gridCol w:w="1645"/>
+        <w:gridCol w:w="1970"/>
+        <w:gridCol w:w="1150"/>
+        <w:gridCol w:w="1598"/>
+        <w:gridCol w:w="1260"/>
+        <w:gridCol w:w="810"/>
+      </w:tblGrid>
+      <w:tr>
+        <w:trPr>
+          <w:trHeight w:val="1360"/>
+        </w:trPr>
+        <w:tc>
+          <w:tcPr>
+            <w:tcW w:w="1573" w:type="dxa"/>
+          </w:tcPr>
+          <w:p>
+            <w:r>
+              <w:t>Test Case id</w:t>
+            </w:r>
+          </w:p>
+        </w:tc>
+        <w:tc>
+          <w:tcPr>
+            <w:tcW w:w="1694" w:type="dxa"/>
+          </w:tcPr>
+          <w:p>
+            <w:pPr>
+              <w:rPr>
+                <w:lang w:val="el-GR"/>
+              </w:rPr>
+            </w:pPr>
+            <w:r>
+              <w:rPr>
+                <w:lang w:val="el-GR"/>
+              </w:rPr>
+              <w:t>Περιγραφή δοκιμής</w:t>
+            </w:r>
+          </w:p>
+        </w:tc>
+        <w:tc>
+          <w:tcPr>
+            <w:tcW w:w="1645" w:type="dxa"/>
+          </w:tcPr>
+          <w:p>
+            <w:pPr>
+              <w:rPr>
+                <w:lang w:val="el-GR"/>
+              </w:rPr>
+            </w:pPr>
+            <w:r>
+              <w:rPr>
+                <w:lang w:val="el-GR"/>
+              </w:rPr>
+              <w:t>Προαπαιτήσεις</w:t>
+            </w:r>
+          </w:p>
+        </w:tc>
+        <w:tc>
+          <w:tcPr>
+            <w:tcW w:w="1970" w:type="dxa"/>
+          </w:tcPr>
+          <w:p>
+            <w:pPr>
+              <w:rPr>
+                <w:lang w:val="el-GR"/>
+              </w:rPr>
+            </w:pPr>
+            <w:r>
+              <w:rPr>
+                <w:lang w:val="el-GR"/>
+              </w:rPr>
+              <w:t>Βήματα δοκιμής</w:t>
+            </w:r>
+          </w:p>
+        </w:tc>
+        <w:tc>
+          <w:tcPr>
+            <w:tcW w:w="1150" w:type="dxa"/>
+          </w:tcPr>
+          <w:p>
+            <w:pPr>
+              <w:rPr>
+                <w:lang w:val="el-GR"/>
+              </w:rPr>
+            </w:pPr>
+            <w:r>
+              <w:rPr>
+                <w:lang w:val="el-GR"/>
+              </w:rPr>
+              <w:t>Δεδομένα δοκιμής</w:t>
+            </w:r>
+          </w:p>
+        </w:tc>
+        <w:tc>
+          <w:tcPr>
+            <w:tcW w:w="1598" w:type="dxa"/>
+          </w:tcPr>
+          <w:p>
+            <w:pPr>
+              <w:rPr>
+                <w:lang w:val="el-GR"/>
+              </w:rPr>
+            </w:pPr>
+            <w:r>
+              <w:rPr>
+                <w:lang w:val="el-GR"/>
+              </w:rPr>
+              <w:t>Αναμενόμενο αποτέλεσμα</w:t>
+            </w:r>
+          </w:p>
+        </w:tc>
+        <w:tc>
+          <w:tcPr>
+            <w:tcW w:w="1260" w:type="dxa"/>
+          </w:tcPr>
+          <w:p>
+            <w:pPr>
+              <w:rPr>
+                <w:lang w:val="el-GR"/>
+              </w:rPr>
+            </w:pPr>
+            <w:r>
+              <w:rPr>
+                <w:lang w:val="el-GR"/>
+              </w:rPr>
+              <w:t>Αληθινά αποτελέσματα</w:t>
+            </w:r>
+          </w:p>
+        </w:tc>
+        <w:tc>
+          <w:tcPr>
+            <w:tcW w:w="810" w:type="dxa"/>
+          </w:tcPr>
+          <w:p>
+            <w:pPr>
+              <w:rPr>
+                <w:lang w:val="el-GR"/>
+              </w:rPr>
+            </w:pPr>
+            <w:r>
+              <w:rPr>
+                <w:lang w:val="el-GR"/>
+              </w:rPr>
+              <w:t>Κατάσταση</w:t>
+            </w:r>
+          </w:p>
+        </w:tc>
+      </w:tr>
+      <w:tr>
+        <w:trPr>
+          <w:trHeight w:val="2350"/>
+        </w:trPr>
+        <w:tc>
+          <w:tcPr>
+            <w:tcW w:w="1573" w:type="dxa"/>
+          </w:tcPr>
+          <w:p>
+            <w:r>
+              <w:t>TC_Search_01</w:t>
+            </w:r>
+          </w:p>
+        </w:tc>
+        <w:tc>
+          <w:tcPr>
+            <w:tcW w:w="1694" w:type="dxa"/>
+          </w:tcPr>
+          <w:p>
+            <w:pPr>
+              <w:rPr>
+                <w:lang w:val="el-GR"/>
+              </w:rPr>
+            </w:pPr>
+            <w:r>
+              <w:rPr>
+                <w:lang w:val="el-GR"/>
+              </w:rPr>
+              <w:t>Αν ο χρηστης επιλεξει εφαρμογη φιλτρων ανταποκρινεται το συστημα?</w:t>
+            </w:r>
+          </w:p>
+        </w:tc>
+        <w:tc>
+          <w:tcPr>
+            <w:tcW w:w="1645" w:type="dxa"/>
+          </w:tcPr>
+          <w:p>
+            <w:pPr>
+              <w:rPr>
+                <w:lang w:val="el-GR"/>
+              </w:rPr>
+            </w:pPr>
+            <w:r>
+              <w:rPr>
+                <w:lang w:val="el-GR"/>
+              </w:rPr>
+              <w:t>Να εχει πραγματοποιηθει η αναζητηση</w:t>
+            </w:r>
+          </w:p>
+        </w:tc>
+        <w:tc>
+          <w:tcPr>
+            <w:tcW w:w="1970" w:type="dxa"/>
+          </w:tcPr>
+          <w:p>
+            <w:pPr>
+              <w:rPr>
+                <w:lang w:val="el-GR"/>
+              </w:rPr>
+            </w:pPr>
+            <w:r>
+              <w:rPr>
+                <w:lang w:val="el-GR"/>
+              </w:rPr>
+              <w:t>1.</w:t>
+            </w:r>
+            <w:r>
+              <w:rPr>
+                <w:lang w:val="el-GR"/>
+              </w:rPr>
+              <w:t>Επιλογη εφαρμογης φιλτρων</w:t>
+            </w:r>
+          </w:p>
+        </w:tc>
+        <w:tc>
+          <w:tcPr>
+            <w:tcW w:w="1150" w:type="dxa"/>
+          </w:tcPr>
+          <w:p>
+            <w:pPr>
+              <w:rPr>
+                <w:lang w:val="el-GR"/>
+              </w:rPr>
+            </w:pPr>
+          </w:p>
+        </w:tc>
+        <w:tc>
+          <w:tcPr>
+            <w:tcW w:w="1598" w:type="dxa"/>
+          </w:tcPr>
+          <w:p>
+            <w:pPr>
+              <w:rPr>
+                <w:lang w:val="el-GR"/>
+              </w:rPr>
+            </w:pPr>
+            <w:r>
+              <w:rPr>
+                <w:lang w:val="el-GR"/>
+              </w:rPr>
+              <w:t>Το συστημα επιστρεφει αποτελεσματα μονο σχετικα με τα φιλτρα</w:t>
+            </w:r>
+          </w:p>
+        </w:tc>
+        <w:tc>
+          <w:tcPr>
+            <w:tcW w:w="1260" w:type="dxa"/>
+          </w:tcPr>
+          <w:p>
+            <w:pPr>
+              <w:rPr>
+                <w:lang w:val="el-GR"/>
+              </w:rPr>
+            </w:pPr>
+            <w:r>
+              <w:rPr>
+                <w:lang w:val="el-GR"/>
+              </w:rPr>
+              <w:t>-</w:t>
+            </w:r>
+          </w:p>
+        </w:tc>
+        <w:tc>
+          <w:tcPr>
+            <w:tcW w:w="810" w:type="dxa"/>
+          </w:tcPr>
+          <w:p>
+            <w:pPr>
+              <w:rPr>
+                <w:lang w:val="el-GR"/>
+              </w:rPr>
+            </w:pPr>
+            <w:r>
+              <w:rPr>
+                <w:lang w:val="el-GR"/>
+              </w:rPr>
+              <w:t>-</w:t>
+            </w:r>
+          </w:p>
+        </w:tc>
+      </w:tr>
+      <w:tr>
+        <w:trPr>
+          <w:trHeight w:val="2462"/>
+        </w:trPr>
+        <w:tc>
+          <w:tcPr>
+            <w:tcW w:w="1573" w:type="dxa"/>
+          </w:tcPr>
+          <w:p>
+            <w:pPr>
+              <w:rPr>
+                <w:lang w:val="el-GR"/>
+              </w:rPr>
+            </w:pPr>
+          </w:p>
+        </w:tc>
+        <w:tc>
+          <w:tcPr>
+            <w:tcW w:w="1694" w:type="dxa"/>
+          </w:tcPr>
+          <w:p>
+            <w:pPr>
+              <w:rPr>
+                <w:lang w:val="el-GR"/>
+              </w:rPr>
+            </w:pPr>
+          </w:p>
+        </w:tc>
+        <w:tc>
+          <w:tcPr>
+            <w:tcW w:w="1645" w:type="dxa"/>
+          </w:tcPr>
+          <w:p>
+            <w:pPr>
+              <w:rPr>
+                <w:lang w:val="el-GR"/>
+              </w:rPr>
+            </w:pPr>
+          </w:p>
+        </w:tc>
+        <w:tc>
+          <w:tcPr>
+            <w:tcW w:w="1970" w:type="dxa"/>
+          </w:tcPr>
+          <w:p>
+            <w:pPr>
+              <w:rPr>
+                <w:lang w:val="el-GR"/>
+              </w:rPr>
+            </w:pPr>
+          </w:p>
+        </w:tc>
+        <w:tc>
+          <w:tcPr>
+            <w:tcW w:w="1150" w:type="dxa"/>
+          </w:tcPr>
+          <w:p>
+            <w:pPr>
+              <w:rPr>
+                <w:lang w:val="el-GR"/>
+              </w:rPr>
+            </w:pPr>
+          </w:p>
+        </w:tc>
+        <w:tc>
+          <w:tcPr>
+            <w:tcW w:w="1598" w:type="dxa"/>
+          </w:tcPr>
+          <w:p>
+            <w:pPr>
+              <w:rPr>
+                <w:lang w:val="el-GR"/>
+              </w:rPr>
+            </w:pPr>
+          </w:p>
+        </w:tc>
+        <w:tc>
+          <w:tcPr>
+            <w:tcW w:w="1260" w:type="dxa"/>
+          </w:tcPr>
+          <w:p>
+            <w:pPr>
+              <w:rPr>
+                <w:lang w:val="el-GR"/>
+              </w:rPr>
+            </w:pPr>
+          </w:p>
+        </w:tc>
+        <w:tc>
+          <w:tcPr>
+            <w:tcW w:w="810" w:type="dxa"/>
+          </w:tcPr>
+          <w:p>
+            <w:pPr>
+              <w:rPr>
+                <w:lang w:val="el-GR"/>
+              </w:rPr>
+            </w:pPr>
+          </w:p>
+        </w:tc>
+      </w:tr>
+    </w:tbl>
+    <w:p/>
+    <w:tbl>
+      <w:tblPr>
+        <w:tblStyle w:val="TableGrid"/>
+        <w:tblW w:w="11700" w:type="dxa"/>
+        <w:tblInd w:w="-1355" w:type="dxa"/>
+        <w:tblLayout w:type="fixed"/>
+        <w:tblLook w:val="04A0" w:firstRow="1" w:lastRow="0" w:firstColumn="1" w:lastColumn="0" w:noHBand="0" w:noVBand="1"/>
+      </w:tblPr>
+      <w:tblGrid>
+        <w:gridCol w:w="1573"/>
+        <w:gridCol w:w="1694"/>
+        <w:gridCol w:w="1645"/>
+        <w:gridCol w:w="1970"/>
+        <w:gridCol w:w="1150"/>
+        <w:gridCol w:w="1598"/>
+        <w:gridCol w:w="1260"/>
+        <w:gridCol w:w="810"/>
+      </w:tblGrid>
+      <w:tr>
+        <w:trPr>
+          <w:trHeight w:val="1360"/>
+        </w:trPr>
+        <w:tc>
+          <w:tcPr>
+            <w:tcW w:w="1573" w:type="dxa"/>
+          </w:tcPr>
+          <w:p>
+            <w:r>
+              <w:t>Test Case id</w:t>
+            </w:r>
+          </w:p>
+        </w:tc>
+        <w:tc>
+          <w:tcPr>
+            <w:tcW w:w="1694" w:type="dxa"/>
+          </w:tcPr>
+          <w:p>
+            <w:pPr>
+              <w:rPr>
+                <w:lang w:val="el-GR"/>
+              </w:rPr>
+            </w:pPr>
+            <w:r>
+              <w:rPr>
+                <w:lang w:val="el-GR"/>
+              </w:rPr>
+              <w:t>Περιγραφή δοκιμής</w:t>
+            </w:r>
+          </w:p>
+        </w:tc>
+        <w:tc>
+          <w:tcPr>
+            <w:tcW w:w="1645" w:type="dxa"/>
+          </w:tcPr>
+          <w:p>
+            <w:pPr>
+              <w:rPr>
+                <w:lang w:val="el-GR"/>
+              </w:rPr>
+            </w:pPr>
+            <w:r>
+              <w:rPr>
+                <w:lang w:val="el-GR"/>
+              </w:rPr>
+              <w:t>Προαπαιτήσεις</w:t>
+            </w:r>
+          </w:p>
+        </w:tc>
+        <w:tc>
+          <w:tcPr>
+            <w:tcW w:w="1970" w:type="dxa"/>
+          </w:tcPr>
+          <w:p>
+            <w:pPr>
+              <w:rPr>
+                <w:lang w:val="el-GR"/>
+              </w:rPr>
+            </w:pPr>
+            <w:r>
+              <w:rPr>
+                <w:lang w:val="el-GR"/>
+              </w:rPr>
+              <w:t>Βήματα δοκιμής</w:t>
+            </w:r>
+          </w:p>
+        </w:tc>
+        <w:tc>
+          <w:tcPr>
+            <w:tcW w:w="1150" w:type="dxa"/>
+          </w:tcPr>
+          <w:p>
+            <w:pPr>
+              <w:rPr>
+                <w:lang w:val="el-GR"/>
+              </w:rPr>
+            </w:pPr>
+            <w:r>
+              <w:rPr>
+                <w:lang w:val="el-GR"/>
+              </w:rPr>
+              <w:t>Δεδομένα δοκιμής</w:t>
+            </w:r>
+          </w:p>
+        </w:tc>
+        <w:tc>
+          <w:tcPr>
+            <w:tcW w:w="1598" w:type="dxa"/>
+          </w:tcPr>
+          <w:p>
+            <w:pPr>
+              <w:rPr>
+                <w:lang w:val="el-GR"/>
+              </w:rPr>
+            </w:pPr>
+            <w:r>
+              <w:rPr>
+                <w:lang w:val="el-GR"/>
+              </w:rPr>
+              <w:t>Αναμενόμενο αποτέλεσμα</w:t>
+            </w:r>
+          </w:p>
+        </w:tc>
+        <w:tc>
+          <w:tcPr>
+            <w:tcW w:w="1260" w:type="dxa"/>
+          </w:tcPr>
+          <w:p>
+            <w:pPr>
+              <w:rPr>
+                <w:lang w:val="el-GR"/>
+              </w:rPr>
+            </w:pPr>
+            <w:r>
+              <w:rPr>
+                <w:lang w:val="el-GR"/>
+              </w:rPr>
+              <w:t>Αληθινά αποτελέσματα</w:t>
+            </w:r>
+          </w:p>
+        </w:tc>
+        <w:tc>
+          <w:tcPr>
+            <w:tcW w:w="810" w:type="dxa"/>
+          </w:tcPr>
+          <w:p>
+            <w:pPr>
+              <w:rPr>
+                <w:lang w:val="el-GR"/>
+              </w:rPr>
+            </w:pPr>
+            <w:r>
+              <w:rPr>
+                <w:lang w:val="el-GR"/>
+              </w:rPr>
+              <w:t>Κατάσταση</w:t>
+            </w:r>
+          </w:p>
+        </w:tc>
+      </w:tr>
+      <w:tr>
+        <w:trPr>
+          <w:trHeight w:val="2350"/>
+        </w:trPr>
+        <w:tc>
+          <w:tcPr>
+            <w:tcW w:w="1573" w:type="dxa"/>
+          </w:tcPr>
+          <w:p>
+            <w:r>
+              <w:t>TC_Search_02</w:t>
+            </w:r>
+          </w:p>
+        </w:tc>
+        <w:tc>
+          <w:tcPr>
+            <w:tcW w:w="1694" w:type="dxa"/>
+          </w:tcPr>
+          <w:p>
+            <w:pPr>
+              <w:rPr>
+                <w:lang w:val="el-GR"/>
+              </w:rPr>
+            </w:pPr>
+            <w:r>
+              <w:rPr>
+                <w:lang w:val="el-GR"/>
+              </w:rPr>
+              <w:t>Αν ο χρηστης επιλεξει αναζητηση στον χαρτη, τον εμφανιζει το συστημα?</w:t>
+            </w:r>
+          </w:p>
+        </w:tc>
+        <w:tc>
+          <w:tcPr>
+            <w:tcW w:w="1645" w:type="dxa"/>
+          </w:tcPr>
+          <w:p>
+            <w:pPr>
+              <w:rPr>
+                <w:lang w:val="el-GR"/>
+              </w:rPr>
+            </w:pPr>
+            <w:r>
+              <w:rPr>
+                <w:lang w:val="el-GR"/>
+              </w:rPr>
+              <w:t>Να είναι συνδεδεμενος ο χρηστης.</w:t>
+            </w:r>
+          </w:p>
+          <w:p>
+            <w:pPr>
+              <w:rPr>
+                <w:lang w:val="el-GR"/>
+              </w:rPr>
+            </w:pPr>
+          </w:p>
+        </w:tc>
+        <w:tc>
+          <w:tcPr>
+            <w:tcW w:w="1970" w:type="dxa"/>
+          </w:tcPr>
+          <w:p>
+            <w:pPr>
+              <w:rPr>
+                <w:lang w:val="el-GR"/>
+              </w:rPr>
+            </w:pPr>
+            <w:r>
+              <w:rPr>
+                <w:lang w:val="el-GR"/>
+              </w:rPr>
+              <w:t>1.Μεταφορα στην σελιδα αναζητησης</w:t>
+            </w:r>
+          </w:p>
+        </w:tc>
+        <w:tc>
+          <w:tcPr>
+            <w:tcW w:w="1150" w:type="dxa"/>
+          </w:tcPr>
+          <w:p>
+            <w:pPr>
+              <w:rPr>
+                <w:lang w:val="el-GR"/>
+              </w:rPr>
+            </w:pPr>
+          </w:p>
+        </w:tc>
+        <w:tc>
+          <w:tcPr>
+            <w:tcW w:w="1598" w:type="dxa"/>
+          </w:tcPr>
+          <w:p>
+            <w:pPr>
+              <w:rPr>
+                <w:lang w:val="el-GR"/>
+              </w:rPr>
+            </w:pPr>
+            <w:r>
+              <w:rPr>
+                <w:lang w:val="el-GR"/>
+              </w:rPr>
+              <w:t>Το συστημα εμφανιζει χαρτη με όλα τα γυμναστηρια.</w:t>
+            </w:r>
+          </w:p>
+        </w:tc>
+        <w:tc>
+          <w:tcPr>
+            <w:tcW w:w="1260" w:type="dxa"/>
+          </w:tcPr>
+          <w:p>
+            <w:pPr>
+              <w:rPr>
+                <w:lang w:val="el-GR"/>
+              </w:rPr>
+            </w:pPr>
+            <w:r>
+              <w:rPr>
+                <w:lang w:val="el-GR"/>
+              </w:rPr>
+              <w:t>-</w:t>
+            </w:r>
+          </w:p>
+        </w:tc>
+        <w:tc>
+          <w:tcPr>
+            <w:tcW w:w="810" w:type="dxa"/>
+          </w:tcPr>
+          <w:p>
+            <w:pPr>
+              <w:rPr>
+                <w:lang w:val="el-GR"/>
+              </w:rPr>
+            </w:pPr>
+            <w:r>
+              <w:rPr>
+                <w:lang w:val="el-GR"/>
+              </w:rPr>
+              <w:t>-</w:t>
+            </w:r>
+          </w:p>
+        </w:tc>
+      </w:tr>
+      <w:tr>
+        <w:trPr>
+          <w:trHeight w:val="2462"/>
+        </w:trPr>
+        <w:tc>
+          <w:tcPr>
+            <w:tcW w:w="1573" w:type="dxa"/>
+          </w:tcPr>
+          <w:p>
+            <w:pPr>
+              <w:rPr>
+                <w:lang w:val="el-GR"/>
+              </w:rPr>
+            </w:pPr>
+          </w:p>
+        </w:tc>
+        <w:tc>
+          <w:tcPr>
+            <w:tcW w:w="1694" w:type="dxa"/>
+          </w:tcPr>
+          <w:p>
+            <w:pPr>
+              <w:rPr>
+                <w:lang w:val="el-GR"/>
+              </w:rPr>
+            </w:pPr>
+          </w:p>
+        </w:tc>
+        <w:tc>
+          <w:tcPr>
+            <w:tcW w:w="1645" w:type="dxa"/>
+          </w:tcPr>
+          <w:p>
+            <w:pPr>
+              <w:rPr>
+                <w:lang w:val="el-GR"/>
+              </w:rPr>
+            </w:pPr>
+          </w:p>
+        </w:tc>
+        <w:tc>
+          <w:tcPr>
+            <w:tcW w:w="1970" w:type="dxa"/>
+          </w:tcPr>
+          <w:p>
+            <w:pPr>
+              <w:rPr>
+                <w:lang w:val="el-GR"/>
+              </w:rPr>
+            </w:pPr>
+            <w:r>
+              <w:rPr>
+                <w:lang w:val="el-GR"/>
+              </w:rPr>
+              <w:t>2. Επιλογη ανατησης στον χαρτη</w:t>
+            </w:r>
+            <w:r>
+              <w:rPr>
+                <w:lang w:val="el-GR"/>
+              </w:rPr>
+              <w:t>.</w:t>
+            </w:r>
+          </w:p>
+        </w:tc>
+        <w:tc>
+          <w:tcPr>
+            <w:tcW w:w="1150" w:type="dxa"/>
+          </w:tcPr>
+          <w:p>
+            <w:pPr>
+              <w:rPr>
+                <w:lang w:val="el-GR"/>
+              </w:rPr>
+            </w:pPr>
+          </w:p>
+        </w:tc>
+        <w:tc>
+          <w:tcPr>
+            <w:tcW w:w="1598" w:type="dxa"/>
+          </w:tcPr>
+          <w:p>
+            <w:pPr>
+              <w:rPr>
+                <w:lang w:val="el-GR"/>
+              </w:rPr>
+            </w:pPr>
+          </w:p>
+        </w:tc>
+        <w:tc>
+          <w:tcPr>
+            <w:tcW w:w="1260" w:type="dxa"/>
+          </w:tcPr>
+          <w:p>
+            <w:pPr>
+              <w:rPr>
+                <w:lang w:val="el-GR"/>
+              </w:rPr>
+            </w:pPr>
+          </w:p>
+        </w:tc>
+        <w:tc>
+          <w:tcPr>
+            <w:tcW w:w="810" w:type="dxa"/>
+          </w:tcPr>
+          <w:p>
+            <w:pPr>
+              <w:rPr>
+                <w:lang w:val="el-GR"/>
+              </w:rPr>
+            </w:pPr>
+          </w:p>
+        </w:tc>
+      </w:tr>
+    </w:tbl>
+    <w:p>
+      <w:pPr>
+        <w:rPr>
+          <w:lang w:val="el-GR"/>
+        </w:rPr>
+      </w:pPr>
+    </w:p>
+    <w:p/>
+    <w:tbl>
+      <w:tblPr>
+        <w:tblStyle w:val="TableGrid"/>
+        <w:tblW w:w="11700" w:type="dxa"/>
+        <w:tblInd w:w="-1355" w:type="dxa"/>
+        <w:tblLayout w:type="fixed"/>
+        <w:tblLook w:val="04A0" w:firstRow="1" w:lastRow="0" w:firstColumn="1" w:lastColumn="0" w:noHBand="0" w:noVBand="1"/>
+      </w:tblPr>
+      <w:tblGrid>
+        <w:gridCol w:w="1573"/>
+        <w:gridCol w:w="1694"/>
+        <w:gridCol w:w="1645"/>
+        <w:gridCol w:w="1970"/>
+        <w:gridCol w:w="1150"/>
+        <w:gridCol w:w="1598"/>
+        <w:gridCol w:w="1260"/>
+        <w:gridCol w:w="810"/>
+      </w:tblGrid>
+      <w:tr>
+        <w:trPr>
+          <w:trHeight w:val="1360"/>
+        </w:trPr>
+        <w:tc>
+          <w:tcPr>
+            <w:tcW w:w="1573" w:type="dxa"/>
+          </w:tcPr>
+          <w:p>
+            <w:r>
+              <w:t>Test Case id</w:t>
+            </w:r>
+          </w:p>
+        </w:tc>
+        <w:tc>
+          <w:tcPr>
+            <w:tcW w:w="1694" w:type="dxa"/>
+          </w:tcPr>
+          <w:p>
+            <w:pPr>
+              <w:rPr>
+                <w:lang w:val="el-GR"/>
+              </w:rPr>
+            </w:pPr>
+            <w:r>
+              <w:rPr>
+                <w:lang w:val="el-GR"/>
+              </w:rPr>
+              <w:t>Περιγραφή δοκιμής</w:t>
+            </w:r>
+          </w:p>
+        </w:tc>
+        <w:tc>
+          <w:tcPr>
+            <w:tcW w:w="1645" w:type="dxa"/>
+          </w:tcPr>
+          <w:p>
+            <w:pPr>
+              <w:rPr>
+                <w:lang w:val="el-GR"/>
+              </w:rPr>
+            </w:pPr>
+            <w:r>
+              <w:rPr>
+                <w:lang w:val="el-GR"/>
+              </w:rPr>
+              <w:t>Προαπαιτήσεις</w:t>
+            </w:r>
+          </w:p>
+        </w:tc>
+        <w:tc>
+          <w:tcPr>
+            <w:tcW w:w="1970" w:type="dxa"/>
+          </w:tcPr>
+          <w:p>
+            <w:pPr>
+              <w:rPr>
+                <w:lang w:val="el-GR"/>
+              </w:rPr>
+            </w:pPr>
+            <w:r>
+              <w:rPr>
+                <w:lang w:val="el-GR"/>
+              </w:rPr>
+              <w:t>Βήματα δοκιμής</w:t>
+            </w:r>
+          </w:p>
+        </w:tc>
+        <w:tc>
+          <w:tcPr>
+            <w:tcW w:w="1150" w:type="dxa"/>
+          </w:tcPr>
+          <w:p>
+            <w:pPr>
+              <w:rPr>
+                <w:lang w:val="el-GR"/>
+              </w:rPr>
+            </w:pPr>
+            <w:r>
+              <w:rPr>
+                <w:lang w:val="el-GR"/>
+              </w:rPr>
+              <w:t>Δεδομένα δοκιμής</w:t>
+            </w:r>
+          </w:p>
+        </w:tc>
+        <w:tc>
+          <w:tcPr>
+            <w:tcW w:w="1598" w:type="dxa"/>
+          </w:tcPr>
+          <w:p>
+            <w:pPr>
+              <w:rPr>
+                <w:lang w:val="el-GR"/>
+              </w:rPr>
+            </w:pPr>
+            <w:r>
+              <w:rPr>
+                <w:lang w:val="el-GR"/>
+              </w:rPr>
+              <w:t>Αναμενόμενο αποτέλεσμα</w:t>
+            </w:r>
+          </w:p>
+        </w:tc>
+        <w:tc>
+          <w:tcPr>
+            <w:tcW w:w="1260" w:type="dxa"/>
+          </w:tcPr>
+          <w:p>
+            <w:pPr>
+              <w:rPr>
+                <w:lang w:val="el-GR"/>
+              </w:rPr>
+            </w:pPr>
+            <w:r>
+              <w:rPr>
+                <w:lang w:val="el-GR"/>
+              </w:rPr>
+              <w:t>Αληθινά αποτελέσματα</w:t>
+            </w:r>
+          </w:p>
+        </w:tc>
+        <w:tc>
+          <w:tcPr>
+            <w:tcW w:w="810" w:type="dxa"/>
+          </w:tcPr>
+          <w:p>
+            <w:pPr>
+              <w:rPr>
+                <w:lang w:val="el-GR"/>
+              </w:rPr>
+            </w:pPr>
+            <w:r>
+              <w:rPr>
+                <w:lang w:val="el-GR"/>
+              </w:rPr>
+              <w:t>Κατάσταση</w:t>
+            </w:r>
+          </w:p>
+        </w:tc>
+      </w:tr>
+      <w:tr>
+        <w:trPr>
+          <w:trHeight w:val="2350"/>
+        </w:trPr>
+        <w:tc>
+          <w:tcPr>
+            <w:tcW w:w="1573" w:type="dxa"/>
+          </w:tcPr>
+          <w:p>
+            <w:r>
+              <w:t>TC_Search_03</w:t>
+            </w:r>
+          </w:p>
+        </w:tc>
+        <w:tc>
+          <w:tcPr>
+            <w:tcW w:w="1694" w:type="dxa"/>
+          </w:tcPr>
+          <w:p>
+            <w:pPr>
+              <w:rPr>
+                <w:lang w:val="el-GR"/>
+              </w:rPr>
+            </w:pPr>
+          </w:p>
+        </w:tc>
+        <w:tc>
+          <w:tcPr>
+            <w:tcW w:w="1645" w:type="dxa"/>
+          </w:tcPr>
+          <w:p>
+            <w:pPr>
+              <w:rPr>
+                <w:lang w:val="el-GR"/>
+              </w:rPr>
+            </w:pPr>
+          </w:p>
+        </w:tc>
+        <w:tc>
+          <w:tcPr>
+            <w:tcW w:w="1970" w:type="dxa"/>
+          </w:tcPr>
+          <w:p>
+            <w:pPr>
+              <w:rPr>
+                <w:lang w:val="el-GR"/>
+              </w:rPr>
+            </w:pPr>
+          </w:p>
+        </w:tc>
+        <w:tc>
+          <w:tcPr>
+            <w:tcW w:w="1150" w:type="dxa"/>
+          </w:tcPr>
+          <w:p>
+            <w:pPr>
+              <w:rPr>
+                <w:lang w:val="el-GR"/>
+              </w:rPr>
+            </w:pPr>
+          </w:p>
+        </w:tc>
+        <w:tc>
+          <w:tcPr>
+            <w:tcW w:w="1598" w:type="dxa"/>
+          </w:tcPr>
+          <w:p>
+            <w:pPr>
+              <w:rPr>
+                <w:lang w:val="el-GR"/>
+              </w:rPr>
+            </w:pPr>
+          </w:p>
+        </w:tc>
+        <w:tc>
+          <w:tcPr>
+            <w:tcW w:w="1260" w:type="dxa"/>
+          </w:tcPr>
+          <w:p>
+            <w:pPr>
+              <w:rPr>
+                <w:lang w:val="el-GR"/>
+              </w:rPr>
+            </w:pPr>
+            <w:r>
+              <w:rPr>
+                <w:lang w:val="el-GR"/>
+              </w:rPr>
+              <w:t>-</w:t>
+            </w:r>
+          </w:p>
+        </w:tc>
+        <w:tc>
+          <w:tcPr>
+            <w:tcW w:w="810" w:type="dxa"/>
+          </w:tcPr>
+          <w:p>
+            <w:pPr>
+              <w:rPr>
+                <w:lang w:val="el-GR"/>
+              </w:rPr>
+            </w:pPr>
+            <w:r>
+              <w:rPr>
+                <w:lang w:val="el-GR"/>
+              </w:rPr>
+              <w:t>-</w:t>
+            </w:r>
+          </w:p>
+        </w:tc>
+      </w:tr>
+      <w:tr>
+        <w:trPr>
+          <w:trHeight w:val="2462"/>
+        </w:trPr>
+        <w:tc>
+          <w:tcPr>
+            <w:tcW w:w="1573" w:type="dxa"/>
+          </w:tcPr>
+          <w:p>
+            <w:pPr>
+              <w:rPr>
+                <w:lang w:val="el-GR"/>
+              </w:rPr>
+            </w:pPr>
+          </w:p>
+        </w:tc>
+        <w:tc>
+          <w:tcPr>
+            <w:tcW w:w="1694" w:type="dxa"/>
+          </w:tcPr>
+          <w:p>
+            <w:pPr>
+              <w:rPr>
+                <w:lang w:val="el-GR"/>
+              </w:rPr>
+            </w:pPr>
+          </w:p>
+        </w:tc>
+        <w:tc>
+          <w:tcPr>
+            <w:tcW w:w="1645" w:type="dxa"/>
+          </w:tcPr>
+          <w:p>
+            <w:pPr>
+              <w:rPr>
+                <w:lang w:val="el-GR"/>
+              </w:rPr>
+            </w:pPr>
+          </w:p>
+        </w:tc>
+        <w:tc>
+          <w:tcPr>
+            <w:tcW w:w="1970" w:type="dxa"/>
+          </w:tcPr>
+          <w:p>
+            <w:pPr>
+              <w:rPr>
+                <w:lang w:val="el-GR"/>
+              </w:rPr>
+            </w:pPr>
+          </w:p>
+        </w:tc>
+        <w:tc>
+          <w:tcPr>
+            <w:tcW w:w="1150" w:type="dxa"/>
+          </w:tcPr>
+          <w:p>
+            <w:pPr>
+              <w:rPr>
+                <w:lang w:val="el-GR"/>
+              </w:rPr>
+            </w:pPr>
+          </w:p>
+        </w:tc>
+        <w:tc>
+          <w:tcPr>
+            <w:tcW w:w="1598" w:type="dxa"/>
+          </w:tcPr>
+          <w:p>
+            <w:pPr>
+              <w:rPr>
+                <w:lang w:val="el-GR"/>
+              </w:rPr>
+            </w:pPr>
+          </w:p>
+        </w:tc>
+        <w:tc>
+          <w:tcPr>
+            <w:tcW w:w="1260" w:type="dxa"/>
+          </w:tcPr>
+          <w:p>
+            <w:pPr>
+              <w:rPr>
+                <w:lang w:val="el-GR"/>
+              </w:rPr>
+            </w:pPr>
+          </w:p>
+        </w:tc>
+        <w:tc>
+          <w:tcPr>
+            <w:tcW w:w="810" w:type="dxa"/>
+          </w:tcPr>
+          <w:p>
+            <w:pPr>
+              <w:rPr>
+                <w:lang w:val="el-GR"/>
+              </w:rPr>
+            </w:pPr>
+          </w:p>
+        </w:tc>
+      </w:tr>
+    </w:tbl>
+    <w:p>
+      <w:pPr>
+        <w:rPr>
+          <w:lang w:val="el-GR"/>
+        </w:rPr>
+      </w:pPr>
+    </w:p>
+    <w:p/>
+    <w:tbl>
+      <w:tblPr>
+        <w:tblStyle w:val="TableGrid"/>
+        <w:tblW w:w="11700" w:type="dxa"/>
+        <w:tblInd w:w="-1355" w:type="dxa"/>
+        <w:tblLayout w:type="fixed"/>
+        <w:tblLook w:val="04A0" w:firstRow="1" w:lastRow="0" w:firstColumn="1" w:lastColumn="0" w:noHBand="0" w:noVBand="1"/>
+      </w:tblPr>
+      <w:tblGrid>
+        <w:gridCol w:w="1573"/>
+        <w:gridCol w:w="1694"/>
+        <w:gridCol w:w="1645"/>
+        <w:gridCol w:w="1970"/>
+        <w:gridCol w:w="1150"/>
+        <w:gridCol w:w="1598"/>
+        <w:gridCol w:w="1260"/>
+        <w:gridCol w:w="810"/>
+      </w:tblGrid>
+      <w:tr>
+        <w:trPr>
+          <w:trHeight w:val="1360"/>
+        </w:trPr>
+        <w:tc>
+          <w:tcPr>
+            <w:tcW w:w="1573" w:type="dxa"/>
+          </w:tcPr>
+          <w:p>
+            <w:r>
+              <w:t>Test Case id</w:t>
+            </w:r>
+          </w:p>
+        </w:tc>
+        <w:tc>
+          <w:tcPr>
+            <w:tcW w:w="1694" w:type="dxa"/>
+          </w:tcPr>
+          <w:p>
+            <w:pPr>
+              <w:rPr>
+                <w:lang w:val="el-GR"/>
+              </w:rPr>
+            </w:pPr>
+            <w:r>
+              <w:rPr>
+                <w:lang w:val="el-GR"/>
+              </w:rPr>
+              <w:t>Περιγραφή δοκιμής</w:t>
+            </w:r>
+          </w:p>
+        </w:tc>
+        <w:tc>
+          <w:tcPr>
+            <w:tcW w:w="1645" w:type="dxa"/>
+          </w:tcPr>
+          <w:p>
+            <w:pPr>
+              <w:rPr>
+                <w:lang w:val="el-GR"/>
+              </w:rPr>
+            </w:pPr>
+            <w:r>
+              <w:rPr>
+                <w:lang w:val="el-GR"/>
+              </w:rPr>
+              <w:t>Προαπαιτήσεις</w:t>
+            </w:r>
+          </w:p>
+        </w:tc>
+        <w:tc>
+          <w:tcPr>
+            <w:tcW w:w="1970" w:type="dxa"/>
+          </w:tcPr>
+          <w:p>
+            <w:pPr>
+              <w:rPr>
+                <w:lang w:val="el-GR"/>
+              </w:rPr>
+            </w:pPr>
+            <w:r>
+              <w:rPr>
+                <w:lang w:val="el-GR"/>
+              </w:rPr>
+              <w:t>Βήματα δοκιμής</w:t>
+            </w:r>
+          </w:p>
+        </w:tc>
+        <w:tc>
+          <w:tcPr>
+            <w:tcW w:w="1150" w:type="dxa"/>
+          </w:tcPr>
+          <w:p>
+            <w:pPr>
+              <w:rPr>
+                <w:lang w:val="el-GR"/>
+              </w:rPr>
+            </w:pPr>
+            <w:r>
+              <w:rPr>
+                <w:lang w:val="el-GR"/>
+              </w:rPr>
+              <w:t>Δεδομένα δοκιμής</w:t>
+            </w:r>
+          </w:p>
+        </w:tc>
+        <w:tc>
+          <w:tcPr>
+            <w:tcW w:w="1598" w:type="dxa"/>
+          </w:tcPr>
+          <w:p>
+            <w:pPr>
+              <w:rPr>
+                <w:lang w:val="el-GR"/>
+              </w:rPr>
+            </w:pPr>
+            <w:r>
+              <w:rPr>
+                <w:lang w:val="el-GR"/>
+              </w:rPr>
+              <w:t>Αναμενόμενο αποτέλεσμα</w:t>
+            </w:r>
+          </w:p>
+        </w:tc>
+        <w:tc>
+          <w:tcPr>
+            <w:tcW w:w="1260" w:type="dxa"/>
+          </w:tcPr>
+          <w:p>
+            <w:pPr>
+              <w:rPr>
+                <w:lang w:val="el-GR"/>
+              </w:rPr>
+            </w:pPr>
+            <w:r>
+              <w:rPr>
+                <w:lang w:val="el-GR"/>
+              </w:rPr>
+              <w:t>Αληθινά αποτελέσματα</w:t>
+            </w:r>
+          </w:p>
+        </w:tc>
+        <w:tc>
+          <w:tcPr>
+            <w:tcW w:w="810" w:type="dxa"/>
+          </w:tcPr>
+          <w:p>
+            <w:pPr>
+              <w:rPr>
+                <w:lang w:val="el-GR"/>
+              </w:rPr>
+            </w:pPr>
+            <w:r>
+              <w:rPr>
+                <w:lang w:val="el-GR"/>
+              </w:rPr>
+              <w:t>Κατάσταση</w:t>
+            </w:r>
+          </w:p>
+        </w:tc>
+      </w:tr>
+      <w:tr>
+        <w:trPr>
+          <w:trHeight w:val="2350"/>
+        </w:trPr>
+        <w:tc>
+          <w:tcPr>
+            <w:tcW w:w="1573" w:type="dxa"/>
+          </w:tcPr>
+          <w:p/>
+        </w:tc>
+        <w:tc>
+          <w:tcPr>
+            <w:tcW w:w="1694" w:type="dxa"/>
+          </w:tcPr>
+          <w:p>
+            <w:pPr>
+              <w:rPr>
+                <w:lang w:val="el-GR"/>
+              </w:rPr>
+            </w:pPr>
+          </w:p>
+        </w:tc>
+        <w:tc>
+          <w:tcPr>
+            <w:tcW w:w="1645" w:type="dxa"/>
+          </w:tcPr>
+          <w:p>
+            <w:pPr>
+              <w:rPr>
+                <w:lang w:val="el-GR"/>
+              </w:rPr>
+            </w:pPr>
+          </w:p>
+        </w:tc>
+        <w:tc>
+          <w:tcPr>
+            <w:tcW w:w="1970" w:type="dxa"/>
+          </w:tcPr>
+          <w:p>
+            <w:pPr>
+              <w:rPr>
+                <w:lang w:val="el-GR"/>
+              </w:rPr>
+            </w:pPr>
+          </w:p>
+        </w:tc>
+        <w:tc>
+          <w:tcPr>
+            <w:tcW w:w="1150" w:type="dxa"/>
+          </w:tcPr>
+          <w:p>
+            <w:pPr>
+              <w:rPr>
+                <w:lang w:val="el-GR"/>
+              </w:rPr>
+            </w:pPr>
+          </w:p>
+        </w:tc>
+        <w:tc>
+          <w:tcPr>
+            <w:tcW w:w="1598" w:type="dxa"/>
+          </w:tcPr>
+          <w:p>
+            <w:pPr>
+              <w:rPr>
+                <w:lang w:val="el-GR"/>
+              </w:rPr>
+            </w:pPr>
+          </w:p>
+        </w:tc>
+        <w:tc>
+          <w:tcPr>
+            <w:tcW w:w="1260" w:type="dxa"/>
+          </w:tcPr>
+          <w:p>
+            <w:pPr>
+              <w:rPr>
+                <w:lang w:val="el-GR"/>
+              </w:rPr>
+            </w:pPr>
+            <w:r>
+              <w:rPr>
+                <w:lang w:val="el-GR"/>
+              </w:rPr>
+              <w:t>-</w:t>
+            </w:r>
+          </w:p>
+        </w:tc>
+        <w:tc>
+          <w:tcPr>
+            <w:tcW w:w="810" w:type="dxa"/>
+          </w:tcPr>
+          <w:p>
+            <w:pPr>
+              <w:rPr>
+                <w:lang w:val="el-GR"/>
+              </w:rPr>
+            </w:pPr>
+            <w:r>
+              <w:rPr>
+                <w:lang w:val="el-GR"/>
+              </w:rPr>
+              <w:t>-</w:t>
+            </w:r>
+          </w:p>
+        </w:tc>
+      </w:tr>
+      <w:tr>
+        <w:trPr>
+          <w:trHeight w:val="2462"/>
+        </w:trPr>
+        <w:tc>
+          <w:tcPr>
+            <w:tcW w:w="1573" w:type="dxa"/>
+          </w:tcPr>
+          <w:p>
+            <w:pPr>
+              <w:rPr>
+                <w:lang w:val="el-GR"/>
+              </w:rPr>
+            </w:pPr>
+          </w:p>
+        </w:tc>
+        <w:tc>
+          <w:tcPr>
+            <w:tcW w:w="1694" w:type="dxa"/>
+          </w:tcPr>
+          <w:p>
+            <w:pPr>
+              <w:rPr>
+                <w:lang w:val="el-GR"/>
+              </w:rPr>
+            </w:pPr>
+          </w:p>
+        </w:tc>
+        <w:tc>
+          <w:tcPr>
+            <w:tcW w:w="1645" w:type="dxa"/>
+          </w:tcPr>
+          <w:p>
+            <w:pPr>
+              <w:rPr>
+                <w:lang w:val="el-GR"/>
+              </w:rPr>
+            </w:pPr>
+          </w:p>
+        </w:tc>
+        <w:tc>
+          <w:tcPr>
+            <w:tcW w:w="1970" w:type="dxa"/>
+          </w:tcPr>
+          <w:p>
+            <w:pPr>
+              <w:rPr>
+                <w:lang w:val="el-GR"/>
+              </w:rPr>
+            </w:pPr>
+          </w:p>
+        </w:tc>
+        <w:tc>
+          <w:tcPr>
+            <w:tcW w:w="1150" w:type="dxa"/>
+          </w:tcPr>
+          <w:p>
+            <w:pPr>
+              <w:rPr>
+                <w:lang w:val="el-GR"/>
+              </w:rPr>
+            </w:pPr>
+          </w:p>
+        </w:tc>
+        <w:tc>
+          <w:tcPr>
+            <w:tcW w:w="1598" w:type="dxa"/>
+          </w:tcPr>
+          <w:p>
+            <w:pPr>
+              <w:rPr>
+                <w:lang w:val="el-GR"/>
+              </w:rPr>
+            </w:pPr>
+          </w:p>
+        </w:tc>
+        <w:tc>
+          <w:tcPr>
+            <w:tcW w:w="1260" w:type="dxa"/>
+          </w:tcPr>
+          <w:p>
+            <w:pPr>
+              <w:rPr>
+                <w:lang w:val="el-GR"/>
+              </w:rPr>
+            </w:pPr>
+          </w:p>
+        </w:tc>
+        <w:tc>
+          <w:tcPr>
+            <w:tcW w:w="810" w:type="dxa"/>
+          </w:tcPr>
+          <w:p>
+            <w:pPr>
+              <w:rPr>
+                <w:lang w:val="el-GR"/>
+              </w:rPr>
+            </w:pPr>
+          </w:p>
+        </w:tc>
+      </w:tr>
+    </w:tbl>
+    <w:p/>
+    <w:tbl>
+      <w:tblPr>
+        <w:tblStyle w:val="TableGrid"/>
+        <w:tblW w:w="11700" w:type="dxa"/>
+        <w:tblInd w:w="-1355" w:type="dxa"/>
+        <w:tblLayout w:type="fixed"/>
+        <w:tblLook w:val="04A0" w:firstRow="1" w:lastRow="0" w:firstColumn="1" w:lastColumn="0" w:noHBand="0" w:noVBand="1"/>
+      </w:tblPr>
+      <w:tblGrid>
+        <w:gridCol w:w="1573"/>
+        <w:gridCol w:w="1694"/>
+        <w:gridCol w:w="1645"/>
+        <w:gridCol w:w="1970"/>
+        <w:gridCol w:w="1150"/>
+        <w:gridCol w:w="1598"/>
+        <w:gridCol w:w="1260"/>
+        <w:gridCol w:w="810"/>
+      </w:tblGrid>
+      <w:tr>
+        <w:trPr>
+          <w:trHeight w:val="1360"/>
+        </w:trPr>
+        <w:tc>
+          <w:tcPr>
+            <w:tcW w:w="1573" w:type="dxa"/>
+          </w:tcPr>
+          <w:p>
+            <w:r>
+              <w:t>Test Case id</w:t>
+            </w:r>
+          </w:p>
+        </w:tc>
+        <w:tc>
+          <w:tcPr>
+            <w:tcW w:w="1694" w:type="dxa"/>
+          </w:tcPr>
+          <w:p>
+            <w:pPr>
+              <w:rPr>
+                <w:lang w:val="el-GR"/>
+              </w:rPr>
+            </w:pPr>
+            <w:r>
+              <w:rPr>
+                <w:lang w:val="el-GR"/>
+              </w:rPr>
+              <w:t>Περιγραφή δοκιμής</w:t>
+            </w:r>
+          </w:p>
+        </w:tc>
+        <w:tc>
+          <w:tcPr>
+            <w:tcW w:w="1645" w:type="dxa"/>
+          </w:tcPr>
+          <w:p>
+            <w:pPr>
+              <w:rPr>
+                <w:lang w:val="el-GR"/>
+              </w:rPr>
+            </w:pPr>
+            <w:r>
+              <w:rPr>
+                <w:lang w:val="el-GR"/>
+              </w:rPr>
+              <w:t>Προαπαιτήσεις</w:t>
+            </w:r>
+          </w:p>
+        </w:tc>
+        <w:tc>
+          <w:tcPr>
+            <w:tcW w:w="1970" w:type="dxa"/>
+          </w:tcPr>
+          <w:p>
+            <w:pPr>
+              <w:rPr>
+                <w:lang w:val="el-GR"/>
+              </w:rPr>
+            </w:pPr>
+            <w:r>
+              <w:rPr>
+                <w:lang w:val="el-GR"/>
+              </w:rPr>
+              <w:t>Βήματα δοκιμής</w:t>
+            </w:r>
+          </w:p>
+        </w:tc>
+        <w:tc>
+          <w:tcPr>
+            <w:tcW w:w="1150" w:type="dxa"/>
+          </w:tcPr>
+          <w:p>
+            <w:pPr>
+              <w:rPr>
+                <w:lang w:val="el-GR"/>
+              </w:rPr>
+            </w:pPr>
+            <w:r>
+              <w:rPr>
+                <w:lang w:val="el-GR"/>
+              </w:rPr>
+              <w:t>Δεδομένα δοκιμής</w:t>
+            </w:r>
+          </w:p>
+        </w:tc>
+        <w:tc>
+          <w:tcPr>
+            <w:tcW w:w="1598" w:type="dxa"/>
+          </w:tcPr>
+          <w:p>
+            <w:pPr>
+              <w:rPr>
+                <w:lang w:val="el-GR"/>
+              </w:rPr>
+            </w:pPr>
+            <w:r>
+              <w:rPr>
+                <w:lang w:val="el-GR"/>
+              </w:rPr>
+              <w:t>Αναμενόμενο αποτέλεσμα</w:t>
+            </w:r>
+          </w:p>
+        </w:tc>
+        <w:tc>
+          <w:tcPr>
+            <w:tcW w:w="1260" w:type="dxa"/>
+          </w:tcPr>
+          <w:p>
+            <w:pPr>
+              <w:rPr>
+                <w:lang w:val="el-GR"/>
+              </w:rPr>
+            </w:pPr>
+            <w:r>
+              <w:rPr>
+                <w:lang w:val="el-GR"/>
+              </w:rPr>
+              <w:t>Αληθινά αποτελέσματα</w:t>
+            </w:r>
+          </w:p>
+        </w:tc>
+        <w:tc>
+          <w:tcPr>
+            <w:tcW w:w="810" w:type="dxa"/>
+          </w:tcPr>
+          <w:p>
+            <w:pPr>
+              <w:rPr>
+                <w:lang w:val="el-GR"/>
+              </w:rPr>
+            </w:pPr>
+            <w:r>
+              <w:rPr>
+                <w:lang w:val="el-GR"/>
+              </w:rPr>
+              <w:t>Κατάσταση</w:t>
+            </w:r>
+          </w:p>
+        </w:tc>
+      </w:tr>
+      <w:tr>
+        <w:trPr>
+          <w:trHeight w:val="2350"/>
+        </w:trPr>
+        <w:tc>
+          <w:tcPr>
+            <w:tcW w:w="1573" w:type="dxa"/>
+          </w:tcPr>
+          <w:p/>
+        </w:tc>
+        <w:tc>
+          <w:tcPr>
+            <w:tcW w:w="1694" w:type="dxa"/>
+          </w:tcPr>
+          <w:p>
+            <w:pPr>
+              <w:rPr>
+                <w:lang w:val="el-GR"/>
+              </w:rPr>
+            </w:pPr>
+          </w:p>
+        </w:tc>
+        <w:tc>
+          <w:tcPr>
+            <w:tcW w:w="1645" w:type="dxa"/>
+          </w:tcPr>
+          <w:p>
+            <w:pPr>
+              <w:rPr>
+                <w:lang w:val="el-GR"/>
+              </w:rPr>
+            </w:pPr>
+          </w:p>
+        </w:tc>
+        <w:tc>
+          <w:tcPr>
+            <w:tcW w:w="1970" w:type="dxa"/>
+          </w:tcPr>
+          <w:p>
+            <w:pPr>
+              <w:rPr>
+                <w:lang w:val="el-GR"/>
+              </w:rPr>
+            </w:pPr>
+          </w:p>
+        </w:tc>
+        <w:tc>
+          <w:tcPr>
+            <w:tcW w:w="1150" w:type="dxa"/>
+          </w:tcPr>
+          <w:p>
+            <w:pPr>
+              <w:rPr>
+                <w:lang w:val="el-GR"/>
+              </w:rPr>
+            </w:pPr>
+          </w:p>
+        </w:tc>
+        <w:tc>
+          <w:tcPr>
+            <w:tcW w:w="1598" w:type="dxa"/>
+          </w:tcPr>
+          <w:p>
+            <w:pPr>
+              <w:rPr>
+                <w:lang w:val="el-GR"/>
+              </w:rPr>
+            </w:pPr>
+          </w:p>
+        </w:tc>
+        <w:tc>
+          <w:tcPr>
+            <w:tcW w:w="1260" w:type="dxa"/>
+          </w:tcPr>
+          <w:p>
+            <w:pPr>
+              <w:rPr>
+                <w:lang w:val="el-GR"/>
+              </w:rPr>
+            </w:pPr>
+            <w:r>
+              <w:rPr>
+                <w:lang w:val="el-GR"/>
+              </w:rPr>
+              <w:t>-</w:t>
+            </w:r>
+          </w:p>
+        </w:tc>
+        <w:tc>
+          <w:tcPr>
+            <w:tcW w:w="810" w:type="dxa"/>
+          </w:tcPr>
+          <w:p>
+            <w:pPr>
+              <w:rPr>
+                <w:lang w:val="el-GR"/>
+              </w:rPr>
+            </w:pPr>
+            <w:r>
+              <w:rPr>
+                <w:lang w:val="el-GR"/>
+              </w:rPr>
+              <w:t>-</w:t>
+            </w:r>
+          </w:p>
+        </w:tc>
+      </w:tr>
+      <w:tr>
+        <w:trPr>
+          <w:trHeight w:val="2462"/>
+        </w:trPr>
+        <w:tc>
+          <w:tcPr>
+            <w:tcW w:w="1573" w:type="dxa"/>
+          </w:tcPr>
+          <w:p>
+            <w:pPr>
+              <w:rPr>
+                <w:lang w:val="el-GR"/>
+              </w:rPr>
+            </w:pPr>
+          </w:p>
+        </w:tc>
+        <w:tc>
+          <w:tcPr>
+            <w:tcW w:w="1694" w:type="dxa"/>
+          </w:tcPr>
+          <w:p>
+            <w:pPr>
+              <w:rPr>
+                <w:lang w:val="el-GR"/>
+              </w:rPr>
+            </w:pPr>
+          </w:p>
+        </w:tc>
+        <w:tc>
+          <w:tcPr>
+            <w:tcW w:w="1645" w:type="dxa"/>
+          </w:tcPr>
+          <w:p>
+            <w:pPr>
+              <w:rPr>
+                <w:lang w:val="el-GR"/>
+              </w:rPr>
+            </w:pPr>
+          </w:p>
+        </w:tc>
+        <w:tc>
+          <w:tcPr>
+            <w:tcW w:w="1970" w:type="dxa"/>
+          </w:tcPr>
+          <w:p>
+            <w:pPr>
+              <w:rPr>
+                <w:lang w:val="el-GR"/>
+              </w:rPr>
+            </w:pPr>
+          </w:p>
+        </w:tc>
+        <w:tc>
+          <w:tcPr>
+            <w:tcW w:w="1150" w:type="dxa"/>
+          </w:tcPr>
+          <w:p>
+            <w:pPr>
+              <w:rPr>
+                <w:lang w:val="el-GR"/>
+              </w:rPr>
+            </w:pPr>
+          </w:p>
+        </w:tc>
+        <w:tc>
+          <w:tcPr>
+            <w:tcW w:w="1598" w:type="dxa"/>
+          </w:tcPr>
+          <w:p>
+            <w:pPr>
+              <w:rPr>
+                <w:lang w:val="el-GR"/>
+              </w:rPr>
+            </w:pPr>
+          </w:p>
+        </w:tc>
+        <w:tc>
+          <w:tcPr>
+            <w:tcW w:w="1260" w:type="dxa"/>
+          </w:tcPr>
+          <w:p>
+            <w:pPr>
+              <w:rPr>
+                <w:lang w:val="el-GR"/>
+              </w:rPr>
+            </w:pPr>
+          </w:p>
+        </w:tc>
+        <w:tc>
+          <w:tcPr>
+            <w:tcW w:w="810" w:type="dxa"/>
+          </w:tcPr>
+          <w:p>
+            <w:pPr>
+              <w:rPr>
+                <w:lang w:val="el-GR"/>
+              </w:rPr>
+            </w:pPr>
+          </w:p>
+        </w:tc>
+      </w:tr>
+    </w:tbl>
+    <w:p>
+      <w:pPr>
+        <w:rPr>
+          <w:lang w:val="el-GR"/>
+        </w:rPr>
+      </w:pPr>
+    </w:p>
+    <w:p/>
+    <w:tbl>
+      <w:tblPr>
+        <w:tblStyle w:val="TableGrid"/>
+        <w:tblW w:w="11700" w:type="dxa"/>
+        <w:tblInd w:w="-1355" w:type="dxa"/>
+        <w:tblLayout w:type="fixed"/>
+        <w:tblLook w:val="04A0" w:firstRow="1" w:lastRow="0" w:firstColumn="1" w:lastColumn="0" w:noHBand="0" w:noVBand="1"/>
+      </w:tblPr>
+      <w:tblGrid>
+        <w:gridCol w:w="1573"/>
+        <w:gridCol w:w="1694"/>
+        <w:gridCol w:w="1645"/>
+        <w:gridCol w:w="1970"/>
+        <w:gridCol w:w="1150"/>
+        <w:gridCol w:w="1598"/>
+        <w:gridCol w:w="1260"/>
+        <w:gridCol w:w="810"/>
+      </w:tblGrid>
+      <w:tr>
+        <w:trPr>
+          <w:trHeight w:val="1360"/>
+        </w:trPr>
+        <w:tc>
+          <w:tcPr>
+            <w:tcW w:w="1573" w:type="dxa"/>
+          </w:tcPr>
+          <w:p>
+            <w:r>
+              <w:t>Test Case id</w:t>
+            </w:r>
+          </w:p>
+        </w:tc>
+        <w:tc>
+          <w:tcPr>
+            <w:tcW w:w="1694" w:type="dxa"/>
+          </w:tcPr>
+          <w:p>
+            <w:pPr>
+              <w:rPr>
+                <w:lang w:val="el-GR"/>
+              </w:rPr>
+            </w:pPr>
+            <w:r>
+              <w:rPr>
+                <w:lang w:val="el-GR"/>
+              </w:rPr>
+              <w:t>Περιγραφή δοκιμής</w:t>
+            </w:r>
+          </w:p>
+        </w:tc>
+        <w:tc>
+          <w:tcPr>
+            <w:tcW w:w="1645" w:type="dxa"/>
+          </w:tcPr>
+          <w:p>
+            <w:pPr>
+              <w:rPr>
+                <w:lang w:val="el-GR"/>
+              </w:rPr>
+            </w:pPr>
+            <w:r>
+              <w:rPr>
+                <w:lang w:val="el-GR"/>
+              </w:rPr>
+              <w:t>Προαπαιτήσεις</w:t>
+            </w:r>
+          </w:p>
+        </w:tc>
+        <w:tc>
+          <w:tcPr>
+            <w:tcW w:w="1970" w:type="dxa"/>
+          </w:tcPr>
+          <w:p>
+            <w:pPr>
+              <w:rPr>
+                <w:lang w:val="el-GR"/>
+              </w:rPr>
+            </w:pPr>
+            <w:r>
+              <w:rPr>
+                <w:lang w:val="el-GR"/>
+              </w:rPr>
+              <w:t>Βήματα δοκιμής</w:t>
+            </w:r>
+          </w:p>
+        </w:tc>
+        <w:tc>
+          <w:tcPr>
+            <w:tcW w:w="1150" w:type="dxa"/>
+          </w:tcPr>
+          <w:p>
+            <w:pPr>
+              <w:rPr>
+                <w:lang w:val="el-GR"/>
+              </w:rPr>
+            </w:pPr>
+            <w:r>
+              <w:rPr>
+                <w:lang w:val="el-GR"/>
+              </w:rPr>
+              <w:t>Δεδομένα δοκιμής</w:t>
+            </w:r>
+          </w:p>
+        </w:tc>
+        <w:tc>
+          <w:tcPr>
+            <w:tcW w:w="1598" w:type="dxa"/>
+          </w:tcPr>
+          <w:p>
+            <w:pPr>
+              <w:rPr>
+                <w:lang w:val="el-GR"/>
+              </w:rPr>
+            </w:pPr>
+            <w:r>
+              <w:rPr>
+                <w:lang w:val="el-GR"/>
+              </w:rPr>
+              <w:t>Αναμενόμενο αποτέλεσμα</w:t>
+            </w:r>
+          </w:p>
+        </w:tc>
+        <w:tc>
+          <w:tcPr>
+            <w:tcW w:w="1260" w:type="dxa"/>
+          </w:tcPr>
+          <w:p>
+            <w:pPr>
+              <w:rPr>
+                <w:lang w:val="el-GR"/>
+              </w:rPr>
+            </w:pPr>
+            <w:r>
+              <w:rPr>
+                <w:lang w:val="el-GR"/>
+              </w:rPr>
+              <w:t>Αληθινά αποτελέσματα</w:t>
+            </w:r>
+          </w:p>
+        </w:tc>
+        <w:tc>
+          <w:tcPr>
+            <w:tcW w:w="810" w:type="dxa"/>
+          </w:tcPr>
+          <w:p>
+            <w:pPr>
+              <w:rPr>
+                <w:lang w:val="el-GR"/>
+              </w:rPr>
+            </w:pPr>
+            <w:r>
+              <w:rPr>
+                <w:lang w:val="el-GR"/>
+              </w:rPr>
+              <w:t>Κατάσταση</w:t>
+            </w:r>
+          </w:p>
+        </w:tc>
+      </w:tr>
+      <w:tr>
+        <w:trPr>
+          <w:trHeight w:val="2350"/>
+        </w:trPr>
+        <w:tc>
+          <w:tcPr>
+            <w:tcW w:w="1573" w:type="dxa"/>
+          </w:tcPr>
+          <w:p/>
+        </w:tc>
+        <w:tc>
+          <w:tcPr>
+            <w:tcW w:w="1694" w:type="dxa"/>
+          </w:tcPr>
+          <w:p>
+            <w:pPr>
+              <w:rPr>
+                <w:lang w:val="el-GR"/>
+              </w:rPr>
+            </w:pPr>
+          </w:p>
+        </w:tc>
+        <w:tc>
+          <w:tcPr>
+            <w:tcW w:w="1645" w:type="dxa"/>
+          </w:tcPr>
+          <w:p>
+            <w:pPr>
+              <w:rPr>
+                <w:lang w:val="el-GR"/>
+              </w:rPr>
+            </w:pPr>
+          </w:p>
+        </w:tc>
+        <w:tc>
+          <w:tcPr>
+            <w:tcW w:w="1970" w:type="dxa"/>
+          </w:tcPr>
+          <w:p>
+            <w:pPr>
+              <w:rPr>
+                <w:lang w:val="el-GR"/>
+              </w:rPr>
+            </w:pPr>
+          </w:p>
+        </w:tc>
+        <w:tc>
+          <w:tcPr>
+            <w:tcW w:w="1150" w:type="dxa"/>
+          </w:tcPr>
+          <w:p>
+            <w:pPr>
+              <w:rPr>
+                <w:lang w:val="el-GR"/>
+              </w:rPr>
+            </w:pPr>
+          </w:p>
+        </w:tc>
+        <w:tc>
+          <w:tcPr>
+            <w:tcW w:w="1598" w:type="dxa"/>
+          </w:tcPr>
+          <w:p>
+            <w:pPr>
+              <w:rPr>
+                <w:lang w:val="el-GR"/>
+              </w:rPr>
+            </w:pPr>
+          </w:p>
+        </w:tc>
+        <w:tc>
+          <w:tcPr>
+            <w:tcW w:w="1260" w:type="dxa"/>
+          </w:tcPr>
+          <w:p>
+            <w:pPr>
+              <w:rPr>
+                <w:lang w:val="el-GR"/>
+              </w:rPr>
+            </w:pPr>
+            <w:r>
+              <w:rPr>
+                <w:lang w:val="el-GR"/>
+              </w:rPr>
+              <w:t>-</w:t>
+            </w:r>
+          </w:p>
+        </w:tc>
+        <w:tc>
+          <w:tcPr>
+            <w:tcW w:w="810" w:type="dxa"/>
+          </w:tcPr>
+          <w:p>
+            <w:pPr>
+              <w:rPr>
+                <w:lang w:val="el-GR"/>
+              </w:rPr>
+            </w:pPr>
+            <w:r>
+              <w:rPr>
+                <w:lang w:val="el-GR"/>
+              </w:rPr>
+              <w:t>-</w:t>
+            </w:r>
+          </w:p>
+        </w:tc>
+      </w:tr>
+      <w:tr>
+        <w:trPr>
+          <w:trHeight w:val="2462"/>
+        </w:trPr>
+        <w:tc>
+          <w:tcPr>
+            <w:tcW w:w="1573" w:type="dxa"/>
+          </w:tcPr>
+          <w:p>
+            <w:pPr>
+              <w:rPr>
+                <w:lang w:val="el-GR"/>
+              </w:rPr>
+            </w:pPr>
+          </w:p>
+        </w:tc>
+        <w:tc>
+          <w:tcPr>
+            <w:tcW w:w="1694" w:type="dxa"/>
+          </w:tcPr>
+          <w:p>
+            <w:pPr>
+              <w:rPr>
+                <w:lang w:val="el-GR"/>
+              </w:rPr>
+            </w:pPr>
+          </w:p>
+        </w:tc>
+        <w:tc>
+          <w:tcPr>
+            <w:tcW w:w="1645" w:type="dxa"/>
+          </w:tcPr>
+          <w:p>
+            <w:pPr>
+              <w:rPr>
+                <w:lang w:val="el-GR"/>
+              </w:rPr>
+            </w:pPr>
+          </w:p>
+        </w:tc>
+        <w:tc>
+          <w:tcPr>
+            <w:tcW w:w="1970" w:type="dxa"/>
+          </w:tcPr>
+          <w:p>
+            <w:pPr>
+              <w:rPr>
+                <w:lang w:val="el-GR"/>
+              </w:rPr>
+            </w:pPr>
+          </w:p>
+        </w:tc>
+        <w:tc>
+          <w:tcPr>
+            <w:tcW w:w="1150" w:type="dxa"/>
+          </w:tcPr>
+          <w:p>
+            <w:pPr>
+              <w:rPr>
+                <w:lang w:val="el-GR"/>
+              </w:rPr>
+            </w:pPr>
+          </w:p>
+        </w:tc>
+        <w:tc>
+          <w:tcPr>
+            <w:tcW w:w="1598" w:type="dxa"/>
+          </w:tcPr>
+          <w:p>
+            <w:pPr>
+              <w:rPr>
+                <w:lang w:val="el-GR"/>
+              </w:rPr>
+            </w:pPr>
+          </w:p>
+        </w:tc>
+        <w:tc>
+          <w:tcPr>
+            <w:tcW w:w="1260" w:type="dxa"/>
+          </w:tcPr>
+          <w:p>
+            <w:pPr>
+              <w:rPr>
+                <w:lang w:val="el-GR"/>
+              </w:rPr>
+            </w:pPr>
+          </w:p>
+        </w:tc>
+        <w:tc>
+          <w:tcPr>
+            <w:tcW w:w="810" w:type="dxa"/>
+          </w:tcPr>
+          <w:p>
+            <w:pPr>
+              <w:rPr>
+                <w:lang w:val="el-GR"/>
+              </w:rPr>
+            </w:pPr>
+          </w:p>
+        </w:tc>
+      </w:tr>
+    </w:tbl>
+    <w:p/>
+    <w:tbl>
+      <w:tblPr>
+        <w:tblStyle w:val="TableGrid"/>
+        <w:tblW w:w="11700" w:type="dxa"/>
+        <w:tblInd w:w="-1355" w:type="dxa"/>
+        <w:tblLayout w:type="fixed"/>
+        <w:tblLook w:val="04A0" w:firstRow="1" w:lastRow="0" w:firstColumn="1" w:lastColumn="0" w:noHBand="0" w:noVBand="1"/>
+      </w:tblPr>
+      <w:tblGrid>
+        <w:gridCol w:w="1573"/>
+        <w:gridCol w:w="1694"/>
+        <w:gridCol w:w="1645"/>
+        <w:gridCol w:w="1970"/>
+        <w:gridCol w:w="1150"/>
+        <w:gridCol w:w="1598"/>
+        <w:gridCol w:w="1260"/>
+        <w:gridCol w:w="810"/>
+      </w:tblGrid>
+      <w:tr>
+        <w:trPr>
+          <w:trHeight w:val="1360"/>
+        </w:trPr>
+        <w:tc>
+          <w:tcPr>
+            <w:tcW w:w="1573" w:type="dxa"/>
+          </w:tcPr>
+          <w:p>
+            <w:r>
+              <w:t>Test Case id</w:t>
+            </w:r>
+          </w:p>
+        </w:tc>
+        <w:tc>
+          <w:tcPr>
+            <w:tcW w:w="1694" w:type="dxa"/>
+          </w:tcPr>
+          <w:p>
+            <w:pPr>
+              <w:rPr>
+                <w:lang w:val="el-GR"/>
+              </w:rPr>
+            </w:pPr>
+            <w:r>
+              <w:rPr>
+                <w:lang w:val="el-GR"/>
+              </w:rPr>
+              <w:t>Περιγραφή δοκιμής</w:t>
+            </w:r>
+          </w:p>
+        </w:tc>
+        <w:tc>
+          <w:tcPr>
+            <w:tcW w:w="1645" w:type="dxa"/>
+          </w:tcPr>
+          <w:p>
+            <w:pPr>
+              <w:rPr>
+                <w:lang w:val="el-GR"/>
+              </w:rPr>
+            </w:pPr>
+            <w:r>
+              <w:rPr>
+                <w:lang w:val="el-GR"/>
+              </w:rPr>
+              <w:t>Προαπαιτήσεις</w:t>
+            </w:r>
+          </w:p>
+        </w:tc>
+        <w:tc>
+          <w:tcPr>
+            <w:tcW w:w="1970" w:type="dxa"/>
+          </w:tcPr>
+          <w:p>
+            <w:pPr>
+              <w:rPr>
+                <w:lang w:val="el-GR"/>
+              </w:rPr>
+            </w:pPr>
+            <w:r>
+              <w:rPr>
+                <w:lang w:val="el-GR"/>
+              </w:rPr>
+              <w:t>Βήματα δοκιμής</w:t>
+            </w:r>
+          </w:p>
+        </w:tc>
+        <w:tc>
+          <w:tcPr>
+            <w:tcW w:w="1150" w:type="dxa"/>
+          </w:tcPr>
+          <w:p>
+            <w:pPr>
+              <w:rPr>
+                <w:lang w:val="el-GR"/>
+              </w:rPr>
+            </w:pPr>
+            <w:r>
+              <w:rPr>
+                <w:lang w:val="el-GR"/>
+              </w:rPr>
+              <w:t>Δεδομένα δοκιμής</w:t>
+            </w:r>
+          </w:p>
+        </w:tc>
+        <w:tc>
+          <w:tcPr>
+            <w:tcW w:w="1598" w:type="dxa"/>
+          </w:tcPr>
+          <w:p>
+            <w:pPr>
+              <w:rPr>
+                <w:lang w:val="el-GR"/>
+              </w:rPr>
+            </w:pPr>
+            <w:r>
+              <w:rPr>
+                <w:lang w:val="el-GR"/>
+              </w:rPr>
+              <w:t>Αναμενόμενο αποτέλεσμα</w:t>
+            </w:r>
+          </w:p>
+        </w:tc>
+        <w:tc>
+          <w:tcPr>
+            <w:tcW w:w="1260" w:type="dxa"/>
+          </w:tcPr>
+          <w:p>
+            <w:pPr>
+              <w:rPr>
+                <w:lang w:val="el-GR"/>
+              </w:rPr>
+            </w:pPr>
+            <w:r>
+              <w:rPr>
+                <w:lang w:val="el-GR"/>
+              </w:rPr>
+              <w:t>Αληθινά αποτελέσματα</w:t>
+            </w:r>
+          </w:p>
+        </w:tc>
+        <w:tc>
+          <w:tcPr>
+            <w:tcW w:w="810" w:type="dxa"/>
+          </w:tcPr>
+          <w:p>
+            <w:pPr>
+              <w:rPr>
+                <w:lang w:val="el-GR"/>
+              </w:rPr>
+            </w:pPr>
+            <w:r>
+              <w:rPr>
+                <w:lang w:val="el-GR"/>
+              </w:rPr>
+              <w:t>Κατάσταση</w:t>
+            </w:r>
+          </w:p>
+        </w:tc>
+      </w:tr>
+      <w:tr>
+        <w:trPr>
+          <w:trHeight w:val="2350"/>
+        </w:trPr>
+        <w:tc>
+          <w:tcPr>
+            <w:tcW w:w="1573" w:type="dxa"/>
+          </w:tcPr>
+          <w:p/>
+        </w:tc>
+        <w:tc>
+          <w:tcPr>
+            <w:tcW w:w="1694" w:type="dxa"/>
+          </w:tcPr>
+          <w:p>
+            <w:pPr>
+              <w:rPr>
+                <w:lang w:val="el-GR"/>
+              </w:rPr>
+            </w:pPr>
+          </w:p>
+        </w:tc>
+        <w:tc>
+          <w:tcPr>
+            <w:tcW w:w="1645" w:type="dxa"/>
+          </w:tcPr>
+          <w:p>
+            <w:pPr>
+              <w:rPr>
+                <w:lang w:val="el-GR"/>
+              </w:rPr>
+            </w:pPr>
+          </w:p>
+        </w:tc>
+        <w:tc>
+          <w:tcPr>
+            <w:tcW w:w="1970" w:type="dxa"/>
+          </w:tcPr>
+          <w:p>
+            <w:pPr>
+              <w:rPr>
+                <w:lang w:val="el-GR"/>
+              </w:rPr>
+            </w:pPr>
+          </w:p>
+        </w:tc>
+        <w:tc>
+          <w:tcPr>
+            <w:tcW w:w="1150" w:type="dxa"/>
+          </w:tcPr>
+          <w:p>
+            <w:pPr>
+              <w:rPr>
+                <w:lang w:val="el-GR"/>
+              </w:rPr>
+            </w:pPr>
+          </w:p>
+        </w:tc>
+        <w:tc>
+          <w:tcPr>
+            <w:tcW w:w="1598" w:type="dxa"/>
+          </w:tcPr>
+          <w:p>
+            <w:pPr>
+              <w:rPr>
+                <w:lang w:val="el-GR"/>
+              </w:rPr>
+            </w:pPr>
+          </w:p>
+        </w:tc>
+        <w:tc>
+          <w:tcPr>
+            <w:tcW w:w="1260" w:type="dxa"/>
+          </w:tcPr>
+          <w:p>
+            <w:pPr>
+              <w:rPr>
+                <w:lang w:val="el-GR"/>
+              </w:rPr>
+            </w:pPr>
+            <w:r>
+              <w:rPr>
+                <w:lang w:val="el-GR"/>
+              </w:rPr>
+              <w:t>-</w:t>
+            </w:r>
+          </w:p>
+        </w:tc>
+        <w:tc>
+          <w:tcPr>
+            <w:tcW w:w="810" w:type="dxa"/>
+          </w:tcPr>
+          <w:p>
+            <w:pPr>
+              <w:rPr>
+                <w:lang w:val="el-GR"/>
+              </w:rPr>
+            </w:pPr>
+            <w:r>
+              <w:rPr>
+                <w:lang w:val="el-GR"/>
+              </w:rPr>
+              <w:t>-</w:t>
+            </w:r>
+          </w:p>
+        </w:tc>
+      </w:tr>
+      <w:tr>
+        <w:trPr>
+          <w:trHeight w:val="2462"/>
+        </w:trPr>
+        <w:tc>
+          <w:tcPr>
+            <w:tcW w:w="1573" w:type="dxa"/>
+          </w:tcPr>
+          <w:p>
+            <w:pPr>
+              <w:rPr>
+                <w:lang w:val="el-GR"/>
+              </w:rPr>
+            </w:pPr>
+          </w:p>
+        </w:tc>
+        <w:tc>
+          <w:tcPr>
+            <w:tcW w:w="1694" w:type="dxa"/>
+          </w:tcPr>
+          <w:p>
+            <w:pPr>
+              <w:rPr>
+                <w:lang w:val="el-GR"/>
+              </w:rPr>
+            </w:pPr>
+          </w:p>
+        </w:tc>
+        <w:tc>
+          <w:tcPr>
+            <w:tcW w:w="1645" w:type="dxa"/>
+          </w:tcPr>
+          <w:p>
+            <w:pPr>
+              <w:rPr>
+                <w:lang w:val="el-GR"/>
+              </w:rPr>
+            </w:pPr>
+          </w:p>
+        </w:tc>
+        <w:tc>
+          <w:tcPr>
+            <w:tcW w:w="1970" w:type="dxa"/>
+          </w:tcPr>
+          <w:p>
+            <w:pPr>
+              <w:rPr>
+                <w:lang w:val="el-GR"/>
+              </w:rPr>
+            </w:pPr>
+          </w:p>
+        </w:tc>
+        <w:tc>
+          <w:tcPr>
+            <w:tcW w:w="1150" w:type="dxa"/>
+          </w:tcPr>
+          <w:p>
+            <w:pPr>
+              <w:rPr>
+                <w:lang w:val="el-GR"/>
+              </w:rPr>
+            </w:pPr>
+          </w:p>
+        </w:tc>
+        <w:tc>
+          <w:tcPr>
+            <w:tcW w:w="1598" w:type="dxa"/>
+          </w:tcPr>
+          <w:p>
+            <w:pPr>
+              <w:rPr>
+                <w:lang w:val="el-GR"/>
+              </w:rPr>
+            </w:pPr>
+          </w:p>
+        </w:tc>
+        <w:tc>
+          <w:tcPr>
+            <w:tcW w:w="1260" w:type="dxa"/>
+          </w:tcPr>
+          <w:p>
+            <w:pPr>
+              <w:rPr>
+                <w:lang w:val="el-GR"/>
+              </w:rPr>
+            </w:pPr>
+          </w:p>
+        </w:tc>
+        <w:tc>
+          <w:tcPr>
+            <w:tcW w:w="810" w:type="dxa"/>
+          </w:tcPr>
+          <w:p>
+            <w:pPr>
+              <w:rPr>
+                <w:lang w:val="el-GR"/>
+              </w:rPr>
+            </w:pPr>
+          </w:p>
+        </w:tc>
+      </w:tr>
+    </w:tbl>
+    <w:p>
+      <w:pPr>
+        <w:rPr>
+          <w:lang w:val="el-GR"/>
+        </w:rPr>
+      </w:pPr>
+    </w:p>
+    <w:p/>
+    <w:tbl>
+      <w:tblPr>
+        <w:tblStyle w:val="TableGrid"/>
+        <w:tblW w:w="11700" w:type="dxa"/>
+        <w:tblInd w:w="-1355" w:type="dxa"/>
+        <w:tblLayout w:type="fixed"/>
+        <w:tblLook w:val="04A0" w:firstRow="1" w:lastRow="0" w:firstColumn="1" w:lastColumn="0" w:noHBand="0" w:noVBand="1"/>
+      </w:tblPr>
+      <w:tblGrid>
+        <w:gridCol w:w="1573"/>
+        <w:gridCol w:w="1694"/>
+        <w:gridCol w:w="1645"/>
+        <w:gridCol w:w="1970"/>
+        <w:gridCol w:w="1150"/>
+        <w:gridCol w:w="1598"/>
+        <w:gridCol w:w="1260"/>
+        <w:gridCol w:w="810"/>
+      </w:tblGrid>
+      <w:tr>
+        <w:trPr>
+          <w:trHeight w:val="1360"/>
+        </w:trPr>
+        <w:tc>
+          <w:tcPr>
+            <w:tcW w:w="1573" w:type="dxa"/>
+          </w:tcPr>
+          <w:p>
+            <w:r>
+              <w:t>Test Case id</w:t>
+            </w:r>
+          </w:p>
+        </w:tc>
+        <w:tc>
+          <w:tcPr>
+            <w:tcW w:w="1694" w:type="dxa"/>
+          </w:tcPr>
+          <w:p>
+            <w:pPr>
+              <w:rPr>
+                <w:lang w:val="el-GR"/>
+              </w:rPr>
+            </w:pPr>
+            <w:r>
+              <w:rPr>
+                <w:lang w:val="el-GR"/>
+              </w:rPr>
+              <w:t>Περιγραφή δοκιμής</w:t>
+            </w:r>
+          </w:p>
+        </w:tc>
+        <w:tc>
+          <w:tcPr>
+            <w:tcW w:w="1645" w:type="dxa"/>
+          </w:tcPr>
+          <w:p>
+            <w:pPr>
+              <w:rPr>
+                <w:lang w:val="el-GR"/>
+              </w:rPr>
+            </w:pPr>
+            <w:r>
+              <w:rPr>
+                <w:lang w:val="el-GR"/>
+              </w:rPr>
+              <w:t>Προαπαιτήσεις</w:t>
+            </w:r>
+          </w:p>
+        </w:tc>
+        <w:tc>
+          <w:tcPr>
+            <w:tcW w:w="1970" w:type="dxa"/>
+          </w:tcPr>
+          <w:p>
+            <w:pPr>
+              <w:rPr>
+                <w:lang w:val="el-GR"/>
+              </w:rPr>
+            </w:pPr>
+            <w:r>
+              <w:rPr>
+                <w:lang w:val="el-GR"/>
+              </w:rPr>
+              <w:t>Βήματα δοκιμής</w:t>
+            </w:r>
+          </w:p>
+        </w:tc>
+        <w:tc>
+          <w:tcPr>
+            <w:tcW w:w="1150" w:type="dxa"/>
+          </w:tcPr>
+          <w:p>
+            <w:pPr>
+              <w:rPr>
+                <w:lang w:val="el-GR"/>
+              </w:rPr>
+            </w:pPr>
+            <w:r>
+              <w:rPr>
+                <w:lang w:val="el-GR"/>
+              </w:rPr>
+              <w:t>Δεδομένα δοκιμής</w:t>
+            </w:r>
+          </w:p>
+        </w:tc>
+        <w:tc>
+          <w:tcPr>
+            <w:tcW w:w="1598" w:type="dxa"/>
+          </w:tcPr>
+          <w:p>
+            <w:pPr>
+              <w:rPr>
+                <w:lang w:val="el-GR"/>
+              </w:rPr>
+            </w:pPr>
+            <w:r>
+              <w:rPr>
+                <w:lang w:val="el-GR"/>
+              </w:rPr>
+              <w:t>Αναμενόμενο αποτέλεσμα</w:t>
+            </w:r>
+          </w:p>
+        </w:tc>
+        <w:tc>
+          <w:tcPr>
+            <w:tcW w:w="1260" w:type="dxa"/>
+          </w:tcPr>
+          <w:p>
+            <w:pPr>
+              <w:rPr>
+                <w:lang w:val="el-GR"/>
+              </w:rPr>
+            </w:pPr>
+            <w:r>
+              <w:rPr>
+                <w:lang w:val="el-GR"/>
+              </w:rPr>
+              <w:t>Αληθινά αποτελέσματα</w:t>
+            </w:r>
+          </w:p>
+        </w:tc>
+        <w:tc>
+          <w:tcPr>
+            <w:tcW w:w="810" w:type="dxa"/>
+          </w:tcPr>
+          <w:p>
+            <w:pPr>
+              <w:rPr>
+                <w:lang w:val="el-GR"/>
+              </w:rPr>
+            </w:pPr>
+            <w:r>
+              <w:rPr>
+                <w:lang w:val="el-GR"/>
+              </w:rPr>
+              <w:t>Κατάσταση</w:t>
+            </w:r>
+          </w:p>
+        </w:tc>
+      </w:tr>
+      <w:tr>
+        <w:trPr>
+          <w:trHeight w:val="2350"/>
+        </w:trPr>
+        <w:tc>
+          <w:tcPr>
+            <w:tcW w:w="1573" w:type="dxa"/>
+          </w:tcPr>
+          <w:p/>
+        </w:tc>
+        <w:tc>
+          <w:tcPr>
+            <w:tcW w:w="1694" w:type="dxa"/>
+          </w:tcPr>
+          <w:p>
+            <w:pPr>
+              <w:rPr>
+                <w:lang w:val="el-GR"/>
+              </w:rPr>
+            </w:pPr>
+          </w:p>
+        </w:tc>
+        <w:tc>
+          <w:tcPr>
+            <w:tcW w:w="1645" w:type="dxa"/>
+          </w:tcPr>
+          <w:p>
+            <w:pPr>
+              <w:rPr>
+                <w:lang w:val="el-GR"/>
+              </w:rPr>
+            </w:pPr>
+          </w:p>
+        </w:tc>
+        <w:tc>
+          <w:tcPr>
+            <w:tcW w:w="1970" w:type="dxa"/>
+          </w:tcPr>
+          <w:p>
+            <w:pPr>
+              <w:rPr>
+                <w:lang w:val="el-GR"/>
+              </w:rPr>
+            </w:pPr>
+          </w:p>
+        </w:tc>
+        <w:tc>
+          <w:tcPr>
+            <w:tcW w:w="1150" w:type="dxa"/>
+          </w:tcPr>
+          <w:p>
+            <w:pPr>
+              <w:rPr>
+                <w:lang w:val="el-GR"/>
+              </w:rPr>
+            </w:pPr>
+          </w:p>
+        </w:tc>
+        <w:tc>
+          <w:tcPr>
+            <w:tcW w:w="1598" w:type="dxa"/>
+          </w:tcPr>
+          <w:p>
+            <w:pPr>
+              <w:rPr>
+                <w:lang w:val="el-GR"/>
+              </w:rPr>
+            </w:pPr>
+          </w:p>
+        </w:tc>
+        <w:tc>
+          <w:tcPr>
+            <w:tcW w:w="1260" w:type="dxa"/>
+          </w:tcPr>
+          <w:p>
+            <w:pPr>
+              <w:rPr>
+                <w:lang w:val="el-GR"/>
+              </w:rPr>
+            </w:pPr>
+            <w:r>
+              <w:rPr>
+                <w:lang w:val="el-GR"/>
+              </w:rPr>
+              <w:t>-</w:t>
+            </w:r>
+          </w:p>
+        </w:tc>
+        <w:tc>
+          <w:tcPr>
+            <w:tcW w:w="810" w:type="dxa"/>
+          </w:tcPr>
+          <w:p>
+            <w:pPr>
+              <w:rPr>
+                <w:lang w:val="el-GR"/>
+              </w:rPr>
+            </w:pPr>
+            <w:r>
+              <w:rPr>
+                <w:lang w:val="el-GR"/>
+              </w:rPr>
+              <w:t>-</w:t>
+            </w:r>
+          </w:p>
+        </w:tc>
+      </w:tr>
+      <w:tr>
+        <w:trPr>
+          <w:trHeight w:val="2462"/>
+        </w:trPr>
+        <w:tc>
+          <w:tcPr>
+            <w:tcW w:w="1573" w:type="dxa"/>
+          </w:tcPr>
+          <w:p>
+            <w:pPr>
+              <w:rPr>
+                <w:lang w:val="el-GR"/>
+              </w:rPr>
+            </w:pPr>
+          </w:p>
+        </w:tc>
+        <w:tc>
+          <w:tcPr>
+            <w:tcW w:w="1694" w:type="dxa"/>
+          </w:tcPr>
+          <w:p>
+            <w:pPr>
+              <w:rPr>
+                <w:lang w:val="el-GR"/>
+              </w:rPr>
+            </w:pPr>
+          </w:p>
+        </w:tc>
+        <w:tc>
+          <w:tcPr>
+            <w:tcW w:w="1645" w:type="dxa"/>
+          </w:tcPr>
+          <w:p>
+            <w:pPr>
+              <w:rPr>
+                <w:lang w:val="el-GR"/>
+              </w:rPr>
+            </w:pPr>
+          </w:p>
+        </w:tc>
+        <w:tc>
+          <w:tcPr>
+            <w:tcW w:w="1970" w:type="dxa"/>
+          </w:tcPr>
+          <w:p>
+            <w:pPr>
+              <w:rPr>
+                <w:lang w:val="el-GR"/>
+              </w:rPr>
+            </w:pPr>
+          </w:p>
+        </w:tc>
+        <w:tc>
+          <w:tcPr>
+            <w:tcW w:w="1150" w:type="dxa"/>
+          </w:tcPr>
+          <w:p>
+            <w:pPr>
+              <w:rPr>
+                <w:lang w:val="el-GR"/>
+              </w:rPr>
+            </w:pPr>
+          </w:p>
+        </w:tc>
+        <w:tc>
+          <w:tcPr>
+            <w:tcW w:w="1598" w:type="dxa"/>
+          </w:tcPr>
+          <w:p>
+            <w:pPr>
+              <w:rPr>
+                <w:lang w:val="el-GR"/>
+              </w:rPr>
+            </w:pPr>
+          </w:p>
+        </w:tc>
+        <w:tc>
+          <w:tcPr>
+            <w:tcW w:w="1260" w:type="dxa"/>
+          </w:tcPr>
+          <w:p>
+            <w:pPr>
+              <w:rPr>
+                <w:lang w:val="el-GR"/>
+              </w:rPr>
+            </w:pPr>
+          </w:p>
+        </w:tc>
+        <w:tc>
+          <w:tcPr>
+            <w:tcW w:w="810" w:type="dxa"/>
+          </w:tcPr>
+          <w:p>
+            <w:pPr>
+              <w:rPr>
+                <w:lang w:val="el-GR"/>
+              </w:rPr>
+            </w:pPr>
+          </w:p>
+        </w:tc>
+      </w:tr>
+    </w:tbl>
+    <w:p/>
+    <w:tbl>
+      <w:tblPr>
+        <w:tblStyle w:val="TableGrid"/>
+        <w:tblW w:w="11700" w:type="dxa"/>
+        <w:tblInd w:w="-1355" w:type="dxa"/>
+        <w:tblLayout w:type="fixed"/>
+        <w:tblLook w:val="04A0" w:firstRow="1" w:lastRow="0" w:firstColumn="1" w:lastColumn="0" w:noHBand="0" w:noVBand="1"/>
+      </w:tblPr>
+      <w:tblGrid>
+        <w:gridCol w:w="1573"/>
+        <w:gridCol w:w="1694"/>
+        <w:gridCol w:w="1645"/>
+        <w:gridCol w:w="1970"/>
+        <w:gridCol w:w="1150"/>
+        <w:gridCol w:w="1598"/>
+        <w:gridCol w:w="1260"/>
+        <w:gridCol w:w="810"/>
+      </w:tblGrid>
+      <w:tr>
+        <w:trPr>
+          <w:trHeight w:val="1360"/>
+        </w:trPr>
+        <w:tc>
+          <w:tcPr>
+            <w:tcW w:w="1573" w:type="dxa"/>
+          </w:tcPr>
+          <w:p>
+            <w:r>
+              <w:t>Test Case id</w:t>
+            </w:r>
+          </w:p>
+        </w:tc>
+        <w:tc>
+          <w:tcPr>
+            <w:tcW w:w="1694" w:type="dxa"/>
+          </w:tcPr>
+          <w:p>
+            <w:pPr>
+              <w:rPr>
+                <w:lang w:val="el-GR"/>
+              </w:rPr>
+            </w:pPr>
+            <w:r>
+              <w:rPr>
+                <w:lang w:val="el-GR"/>
+              </w:rPr>
+              <w:t>Περιγραφή δοκιμής</w:t>
+            </w:r>
+          </w:p>
+        </w:tc>
+        <w:tc>
+          <w:tcPr>
+            <w:tcW w:w="1645" w:type="dxa"/>
+          </w:tcPr>
+          <w:p>
+            <w:pPr>
+              <w:rPr>
+                <w:lang w:val="el-GR"/>
+              </w:rPr>
+            </w:pPr>
+            <w:r>
+              <w:rPr>
+                <w:lang w:val="el-GR"/>
+              </w:rPr>
+              <w:t>Προαπαιτήσεις</w:t>
+            </w:r>
+          </w:p>
+        </w:tc>
+        <w:tc>
+          <w:tcPr>
+            <w:tcW w:w="1970" w:type="dxa"/>
+          </w:tcPr>
+          <w:p>
+            <w:pPr>
+              <w:rPr>
+                <w:lang w:val="el-GR"/>
+              </w:rPr>
+            </w:pPr>
+            <w:r>
+              <w:rPr>
+                <w:lang w:val="el-GR"/>
+              </w:rPr>
+              <w:t>Βήματα δοκιμής</w:t>
+            </w:r>
+          </w:p>
+        </w:tc>
+        <w:tc>
+          <w:tcPr>
+            <w:tcW w:w="1150" w:type="dxa"/>
+          </w:tcPr>
+          <w:p>
+            <w:pPr>
+              <w:rPr>
+                <w:lang w:val="el-GR"/>
+              </w:rPr>
+            </w:pPr>
+            <w:r>
+              <w:rPr>
+                <w:lang w:val="el-GR"/>
+              </w:rPr>
+              <w:t>Δεδομένα δοκιμής</w:t>
+            </w:r>
+          </w:p>
+        </w:tc>
+        <w:tc>
+          <w:tcPr>
+            <w:tcW w:w="1598" w:type="dxa"/>
+          </w:tcPr>
+          <w:p>
+            <w:pPr>
+              <w:rPr>
+                <w:lang w:val="el-GR"/>
+              </w:rPr>
+            </w:pPr>
+            <w:r>
+              <w:rPr>
+                <w:lang w:val="el-GR"/>
+              </w:rPr>
+              <w:t>Αναμενόμενο αποτέλεσμα</w:t>
+            </w:r>
+          </w:p>
+        </w:tc>
+        <w:tc>
+          <w:tcPr>
+            <w:tcW w:w="1260" w:type="dxa"/>
+          </w:tcPr>
+          <w:p>
+            <w:pPr>
+              <w:rPr>
+                <w:lang w:val="el-GR"/>
+              </w:rPr>
+            </w:pPr>
+            <w:r>
+              <w:rPr>
+                <w:lang w:val="el-GR"/>
+              </w:rPr>
+              <w:t>Αληθινά αποτελέσματα</w:t>
+            </w:r>
+          </w:p>
+        </w:tc>
+        <w:tc>
+          <w:tcPr>
+            <w:tcW w:w="810" w:type="dxa"/>
+          </w:tcPr>
+          <w:p>
+            <w:pPr>
+              <w:rPr>
+                <w:lang w:val="el-GR"/>
+              </w:rPr>
+            </w:pPr>
+            <w:r>
+              <w:rPr>
+                <w:lang w:val="el-GR"/>
+              </w:rPr>
+              <w:t>Κατάσταση</w:t>
+            </w:r>
+          </w:p>
+        </w:tc>
+      </w:tr>
+      <w:tr>
+        <w:trPr>
+          <w:trHeight w:val="2350"/>
+        </w:trPr>
+        <w:tc>
+          <w:tcPr>
+            <w:tcW w:w="1573" w:type="dxa"/>
+          </w:tcPr>
+          <w:p/>
+        </w:tc>
+        <w:tc>
+          <w:tcPr>
+            <w:tcW w:w="1694" w:type="dxa"/>
+          </w:tcPr>
+          <w:p>
+            <w:pPr>
+              <w:rPr>
+                <w:lang w:val="el-GR"/>
+              </w:rPr>
+            </w:pPr>
+          </w:p>
+        </w:tc>
+        <w:tc>
+          <w:tcPr>
+            <w:tcW w:w="1645" w:type="dxa"/>
+          </w:tcPr>
+          <w:p>
+            <w:pPr>
+              <w:rPr>
+                <w:lang w:val="el-GR"/>
+              </w:rPr>
+            </w:pPr>
+          </w:p>
+        </w:tc>
+        <w:tc>
+          <w:tcPr>
+            <w:tcW w:w="1970" w:type="dxa"/>
+          </w:tcPr>
+          <w:p>
+            <w:pPr>
+              <w:rPr>
+                <w:lang w:val="el-GR"/>
+              </w:rPr>
+            </w:pPr>
+          </w:p>
+        </w:tc>
+        <w:tc>
+          <w:tcPr>
+            <w:tcW w:w="1150" w:type="dxa"/>
+          </w:tcPr>
+          <w:p>
+            <w:pPr>
+              <w:rPr>
+                <w:lang w:val="el-GR"/>
+              </w:rPr>
+            </w:pPr>
+          </w:p>
+        </w:tc>
+        <w:tc>
+          <w:tcPr>
+            <w:tcW w:w="1598" w:type="dxa"/>
+          </w:tcPr>
+          <w:p>
+            <w:pPr>
+              <w:rPr>
+                <w:lang w:val="el-GR"/>
+              </w:rPr>
+            </w:pPr>
+          </w:p>
+        </w:tc>
+        <w:tc>
+          <w:tcPr>
+            <w:tcW w:w="1260" w:type="dxa"/>
+          </w:tcPr>
+          <w:p>
+            <w:pPr>
+              <w:rPr>
+                <w:lang w:val="el-GR"/>
+              </w:rPr>
+            </w:pPr>
+            <w:r>
+              <w:rPr>
+                <w:lang w:val="el-GR"/>
+              </w:rPr>
+              <w:t>-</w:t>
+            </w:r>
+          </w:p>
+        </w:tc>
+        <w:tc>
+          <w:tcPr>
+            <w:tcW w:w="810" w:type="dxa"/>
+          </w:tcPr>
+          <w:p>
+            <w:pPr>
+              <w:rPr>
+                <w:lang w:val="el-GR"/>
+              </w:rPr>
+            </w:pPr>
+            <w:r>
+              <w:rPr>
+                <w:lang w:val="el-GR"/>
+              </w:rPr>
+              <w:t>-</w:t>
+            </w:r>
+          </w:p>
+        </w:tc>
+      </w:tr>
+      <w:tr>
+        <w:trPr>
+          <w:trHeight w:val="2462"/>
+        </w:trPr>
+        <w:tc>
+          <w:tcPr>
+            <w:tcW w:w="1573" w:type="dxa"/>
+          </w:tcPr>
+          <w:p>
+            <w:pPr>
+              <w:rPr>
+                <w:lang w:val="el-GR"/>
+              </w:rPr>
+            </w:pPr>
+          </w:p>
+        </w:tc>
+        <w:tc>
+          <w:tcPr>
+            <w:tcW w:w="1694" w:type="dxa"/>
+          </w:tcPr>
+          <w:p>
+            <w:pPr>
+              <w:rPr>
+                <w:lang w:val="el-GR"/>
+              </w:rPr>
+            </w:pPr>
+          </w:p>
+        </w:tc>
+        <w:tc>
+          <w:tcPr>
+            <w:tcW w:w="1645" w:type="dxa"/>
+          </w:tcPr>
+          <w:p>
+            <w:pPr>
+              <w:rPr>
+                <w:lang w:val="el-GR"/>
+              </w:rPr>
+            </w:pPr>
+          </w:p>
+        </w:tc>
+        <w:tc>
+          <w:tcPr>
+            <w:tcW w:w="1970" w:type="dxa"/>
+          </w:tcPr>
+          <w:p>
+            <w:pPr>
+              <w:rPr>
+                <w:lang w:val="el-GR"/>
+              </w:rPr>
+            </w:pPr>
+          </w:p>
+        </w:tc>
+        <w:tc>
+          <w:tcPr>
+            <w:tcW w:w="1150" w:type="dxa"/>
+          </w:tcPr>
+          <w:p>
+            <w:pPr>
+              <w:rPr>
+                <w:lang w:val="el-GR"/>
+              </w:rPr>
+            </w:pPr>
+          </w:p>
+        </w:tc>
+        <w:tc>
+          <w:tcPr>
+            <w:tcW w:w="1598" w:type="dxa"/>
+          </w:tcPr>
+          <w:p>
+            <w:pPr>
+              <w:rPr>
+                <w:lang w:val="el-GR"/>
+              </w:rPr>
+            </w:pPr>
+          </w:p>
+        </w:tc>
+        <w:tc>
+          <w:tcPr>
+            <w:tcW w:w="1260" w:type="dxa"/>
+          </w:tcPr>
+          <w:p>
+            <w:pPr>
+              <w:rPr>
+                <w:lang w:val="el-GR"/>
+              </w:rPr>
+            </w:pPr>
+          </w:p>
+        </w:tc>
+        <w:tc>
+          <w:tcPr>
+            <w:tcW w:w="810" w:type="dxa"/>
+          </w:tcPr>
+          <w:p>
+            <w:pPr>
+              <w:rPr>
+                <w:lang w:val="el-GR"/>
+              </w:rPr>
+            </w:pPr>
+          </w:p>
+        </w:tc>
+      </w:tr>
+    </w:tbl>
+    <w:p>
+      <w:pPr>
+        <w:rPr>
+          <w:lang w:val="el-GR"/>
+        </w:rPr>
+      </w:pPr>
+    </w:p>
+    <w:p/>
+    <w:tbl>
+      <w:tblPr>
+        <w:tblStyle w:val="TableGrid"/>
+        <w:tblW w:w="11700" w:type="dxa"/>
+        <w:tblInd w:w="-1355" w:type="dxa"/>
+        <w:tblLayout w:type="fixed"/>
+        <w:tblLook w:val="04A0" w:firstRow="1" w:lastRow="0" w:firstColumn="1" w:lastColumn="0" w:noHBand="0" w:noVBand="1"/>
+      </w:tblPr>
+      <w:tblGrid>
+        <w:gridCol w:w="1573"/>
+        <w:gridCol w:w="1694"/>
+        <w:gridCol w:w="1645"/>
+        <w:gridCol w:w="1970"/>
+        <w:gridCol w:w="1150"/>
+        <w:gridCol w:w="1598"/>
+        <w:gridCol w:w="1260"/>
+        <w:gridCol w:w="810"/>
+      </w:tblGrid>
+      <w:tr>
+        <w:trPr>
+          <w:trHeight w:val="1360"/>
+        </w:trPr>
+        <w:tc>
+          <w:tcPr>
+            <w:tcW w:w="1573" w:type="dxa"/>
+          </w:tcPr>
+          <w:p>
+            <w:r>
+              <w:t>Test Case id</w:t>
+            </w:r>
+          </w:p>
+        </w:tc>
+        <w:tc>
+          <w:tcPr>
+            <w:tcW w:w="1694" w:type="dxa"/>
+          </w:tcPr>
+          <w:p>
+            <w:pPr>
+              <w:rPr>
+                <w:lang w:val="el-GR"/>
+              </w:rPr>
+            </w:pPr>
+            <w:r>
+              <w:rPr>
+                <w:lang w:val="el-GR"/>
+              </w:rPr>
+              <w:t>Περιγραφή δοκιμής</w:t>
+            </w:r>
+          </w:p>
+        </w:tc>
+        <w:tc>
+          <w:tcPr>
+            <w:tcW w:w="1645" w:type="dxa"/>
+          </w:tcPr>
+          <w:p>
+            <w:pPr>
+              <w:rPr>
+                <w:lang w:val="el-GR"/>
+              </w:rPr>
+            </w:pPr>
+            <w:r>
+              <w:rPr>
+                <w:lang w:val="el-GR"/>
+              </w:rPr>
+              <w:t>Προαπαιτήσεις</w:t>
+            </w:r>
+          </w:p>
+        </w:tc>
+        <w:tc>
+          <w:tcPr>
+            <w:tcW w:w="1970" w:type="dxa"/>
+          </w:tcPr>
+          <w:p>
+            <w:pPr>
+              <w:rPr>
+                <w:lang w:val="el-GR"/>
+              </w:rPr>
+            </w:pPr>
+            <w:r>
+              <w:rPr>
+                <w:lang w:val="el-GR"/>
+              </w:rPr>
+              <w:t>Βήματα δοκιμής</w:t>
+            </w:r>
+          </w:p>
+        </w:tc>
+        <w:tc>
+          <w:tcPr>
+            <w:tcW w:w="1150" w:type="dxa"/>
+          </w:tcPr>
+          <w:p>
+            <w:pPr>
+              <w:rPr>
+                <w:lang w:val="el-GR"/>
+              </w:rPr>
+            </w:pPr>
+            <w:r>
+              <w:rPr>
+                <w:lang w:val="el-GR"/>
+              </w:rPr>
+              <w:t>Δεδομένα δοκιμής</w:t>
+            </w:r>
+          </w:p>
+        </w:tc>
+        <w:tc>
+          <w:tcPr>
+            <w:tcW w:w="1598" w:type="dxa"/>
+          </w:tcPr>
+          <w:p>
+            <w:pPr>
+              <w:rPr>
+                <w:lang w:val="el-GR"/>
+              </w:rPr>
+            </w:pPr>
+            <w:r>
+              <w:rPr>
+                <w:lang w:val="el-GR"/>
+              </w:rPr>
+              <w:t>Αναμενόμενο αποτέλεσμα</w:t>
+            </w:r>
+          </w:p>
+        </w:tc>
+        <w:tc>
+          <w:tcPr>
+            <w:tcW w:w="1260" w:type="dxa"/>
+          </w:tcPr>
+          <w:p>
+            <w:pPr>
+              <w:rPr>
+                <w:lang w:val="el-GR"/>
+              </w:rPr>
+            </w:pPr>
+            <w:r>
+              <w:rPr>
+                <w:lang w:val="el-GR"/>
+              </w:rPr>
+              <w:t>Αληθινά αποτελέσματα</w:t>
+            </w:r>
+          </w:p>
+        </w:tc>
+        <w:tc>
+          <w:tcPr>
+            <w:tcW w:w="810" w:type="dxa"/>
+          </w:tcPr>
+          <w:p>
+            <w:pPr>
+              <w:rPr>
+                <w:lang w:val="el-GR"/>
+              </w:rPr>
+            </w:pPr>
+            <w:r>
+              <w:rPr>
+                <w:lang w:val="el-GR"/>
+              </w:rPr>
+              <w:t>Κατάσταση</w:t>
+            </w:r>
+          </w:p>
+        </w:tc>
+      </w:tr>
+      <w:tr>
+        <w:trPr>
+          <w:trHeight w:val="2350"/>
+        </w:trPr>
+        <w:tc>
+          <w:tcPr>
+            <w:tcW w:w="1573" w:type="dxa"/>
+          </w:tcPr>
+          <w:p/>
+        </w:tc>
+        <w:tc>
+          <w:tcPr>
+            <w:tcW w:w="1694" w:type="dxa"/>
+          </w:tcPr>
+          <w:p>
+            <w:pPr>
+              <w:rPr>
+                <w:lang w:val="el-GR"/>
+              </w:rPr>
+            </w:pPr>
+          </w:p>
+        </w:tc>
+        <w:tc>
+          <w:tcPr>
+            <w:tcW w:w="1645" w:type="dxa"/>
+          </w:tcPr>
+          <w:p>
+            <w:pPr>
+              <w:rPr>
+                <w:lang w:val="el-GR"/>
+              </w:rPr>
+            </w:pPr>
+          </w:p>
+        </w:tc>
+        <w:tc>
+          <w:tcPr>
+            <w:tcW w:w="1970" w:type="dxa"/>
+          </w:tcPr>
+          <w:p>
+            <w:pPr>
+              <w:rPr>
+                <w:lang w:val="el-GR"/>
+              </w:rPr>
+            </w:pPr>
+          </w:p>
+        </w:tc>
+        <w:tc>
+          <w:tcPr>
+            <w:tcW w:w="1150" w:type="dxa"/>
+          </w:tcPr>
+          <w:p>
+            <w:pPr>
+              <w:rPr>
+                <w:lang w:val="el-GR"/>
+              </w:rPr>
+            </w:pPr>
+          </w:p>
+        </w:tc>
+        <w:tc>
+          <w:tcPr>
+            <w:tcW w:w="1598" w:type="dxa"/>
+          </w:tcPr>
+          <w:p>
+            <w:pPr>
+              <w:rPr>
+                <w:lang w:val="el-GR"/>
+              </w:rPr>
+            </w:pPr>
+          </w:p>
+        </w:tc>
+        <w:tc>
+          <w:tcPr>
+            <w:tcW w:w="1260" w:type="dxa"/>
+          </w:tcPr>
+          <w:p>
+            <w:pPr>
+              <w:rPr>
+                <w:lang w:val="el-GR"/>
+              </w:rPr>
+            </w:pPr>
+            <w:r>
+              <w:rPr>
+                <w:lang w:val="el-GR"/>
+              </w:rPr>
+              <w:t>-</w:t>
+            </w:r>
+          </w:p>
+        </w:tc>
+        <w:tc>
+          <w:tcPr>
+            <w:tcW w:w="810" w:type="dxa"/>
+          </w:tcPr>
+          <w:p>
+            <w:pPr>
+              <w:rPr>
+                <w:lang w:val="el-GR"/>
+              </w:rPr>
+            </w:pPr>
+            <w:r>
+              <w:rPr>
+                <w:lang w:val="el-GR"/>
+              </w:rPr>
+              <w:t>-</w:t>
+            </w:r>
+          </w:p>
+        </w:tc>
+      </w:tr>
+      <w:tr>
+        <w:trPr>
+          <w:trHeight w:val="2462"/>
+        </w:trPr>
+        <w:tc>
+          <w:tcPr>
+            <w:tcW w:w="1573" w:type="dxa"/>
+          </w:tcPr>
+          <w:p>
+            <w:pPr>
+              <w:rPr>
+                <w:lang w:val="el-GR"/>
+              </w:rPr>
+            </w:pPr>
+          </w:p>
+        </w:tc>
+        <w:tc>
+          <w:tcPr>
+            <w:tcW w:w="1694" w:type="dxa"/>
+          </w:tcPr>
+          <w:p>
+            <w:pPr>
+              <w:rPr>
+                <w:lang w:val="el-GR"/>
+              </w:rPr>
+            </w:pPr>
+          </w:p>
+        </w:tc>
+        <w:tc>
+          <w:tcPr>
+            <w:tcW w:w="1645" w:type="dxa"/>
+          </w:tcPr>
+          <w:p>
+            <w:pPr>
+              <w:rPr>
+                <w:lang w:val="el-GR"/>
+              </w:rPr>
+            </w:pPr>
+          </w:p>
+        </w:tc>
+        <w:tc>
+          <w:tcPr>
+            <w:tcW w:w="1970" w:type="dxa"/>
+          </w:tcPr>
+          <w:p>
+            <w:pPr>
+              <w:rPr>
+                <w:lang w:val="el-GR"/>
+              </w:rPr>
+            </w:pPr>
+          </w:p>
+        </w:tc>
+        <w:tc>
+          <w:tcPr>
+            <w:tcW w:w="1150" w:type="dxa"/>
+          </w:tcPr>
+          <w:p>
+            <w:pPr>
+              <w:rPr>
+                <w:lang w:val="el-GR"/>
+              </w:rPr>
+            </w:pPr>
+          </w:p>
+        </w:tc>
+        <w:tc>
+          <w:tcPr>
+            <w:tcW w:w="1598" w:type="dxa"/>
+          </w:tcPr>
+          <w:p>
+            <w:pPr>
+              <w:rPr>
+                <w:lang w:val="el-GR"/>
+              </w:rPr>
+            </w:pPr>
+          </w:p>
+        </w:tc>
+        <w:tc>
+          <w:tcPr>
+            <w:tcW w:w="1260" w:type="dxa"/>
+          </w:tcPr>
+          <w:p>
+            <w:pPr>
+              <w:rPr>
+                <w:lang w:val="el-GR"/>
+              </w:rPr>
+            </w:pPr>
+          </w:p>
+        </w:tc>
+        <w:tc>
+          <w:tcPr>
+            <w:tcW w:w="810" w:type="dxa"/>
+          </w:tcPr>
+          <w:p>
+            <w:pPr>
+              <w:rPr>
+                <w:lang w:val="el-GR"/>
+              </w:rPr>
+            </w:pPr>
+          </w:p>
+        </w:tc>
+      </w:tr>
+    </w:tbl>
+    <w:p/>
+    <w:tbl>
+      <w:tblPr>
+        <w:tblStyle w:val="TableGrid"/>
+        <w:tblW w:w="11700" w:type="dxa"/>
+        <w:tblInd w:w="-1355" w:type="dxa"/>
+        <w:tblLayout w:type="fixed"/>
+        <w:tblLook w:val="04A0" w:firstRow="1" w:lastRow="0" w:firstColumn="1" w:lastColumn="0" w:noHBand="0" w:noVBand="1"/>
+      </w:tblPr>
+      <w:tblGrid>
+        <w:gridCol w:w="1573"/>
+        <w:gridCol w:w="1694"/>
+        <w:gridCol w:w="1645"/>
+        <w:gridCol w:w="1970"/>
+        <w:gridCol w:w="1150"/>
+        <w:gridCol w:w="1598"/>
+        <w:gridCol w:w="1260"/>
+        <w:gridCol w:w="810"/>
+      </w:tblGrid>
+      <w:tr>
+        <w:trPr>
+          <w:trHeight w:val="1360"/>
+        </w:trPr>
+        <w:tc>
+          <w:tcPr>
+            <w:tcW w:w="1573" w:type="dxa"/>
+          </w:tcPr>
+          <w:p>
+            <w:r>
+              <w:t>Test Case id</w:t>
+            </w:r>
+          </w:p>
+        </w:tc>
+        <w:tc>
+          <w:tcPr>
+            <w:tcW w:w="1694" w:type="dxa"/>
+          </w:tcPr>
+          <w:p>
+            <w:pPr>
+              <w:rPr>
+                <w:lang w:val="el-GR"/>
+              </w:rPr>
+            </w:pPr>
+            <w:r>
+              <w:rPr>
+                <w:lang w:val="el-GR"/>
+              </w:rPr>
+              <w:t>Περιγραφή δοκιμής</w:t>
+            </w:r>
+          </w:p>
+        </w:tc>
+        <w:tc>
+          <w:tcPr>
+            <w:tcW w:w="1645" w:type="dxa"/>
+          </w:tcPr>
+          <w:p>
+            <w:pPr>
+              <w:rPr>
+                <w:lang w:val="el-GR"/>
+              </w:rPr>
+            </w:pPr>
+            <w:r>
+              <w:rPr>
+                <w:lang w:val="el-GR"/>
+              </w:rPr>
+              <w:t>Προαπαιτήσεις</w:t>
+            </w:r>
+          </w:p>
+        </w:tc>
+        <w:tc>
+          <w:tcPr>
+            <w:tcW w:w="1970" w:type="dxa"/>
+          </w:tcPr>
+          <w:p>
+            <w:pPr>
+              <w:rPr>
+                <w:lang w:val="el-GR"/>
+              </w:rPr>
+            </w:pPr>
+            <w:r>
+              <w:rPr>
+                <w:lang w:val="el-GR"/>
+              </w:rPr>
+              <w:t>Βήματα δοκιμής</w:t>
+            </w:r>
+          </w:p>
+        </w:tc>
+        <w:tc>
+          <w:tcPr>
+            <w:tcW w:w="1150" w:type="dxa"/>
+          </w:tcPr>
+          <w:p>
+            <w:pPr>
+              <w:rPr>
+                <w:lang w:val="el-GR"/>
+              </w:rPr>
+            </w:pPr>
+            <w:r>
+              <w:rPr>
+                <w:lang w:val="el-GR"/>
+              </w:rPr>
+              <w:t>Δεδομένα δοκιμής</w:t>
+            </w:r>
+          </w:p>
+        </w:tc>
+        <w:tc>
+          <w:tcPr>
+            <w:tcW w:w="1598" w:type="dxa"/>
+          </w:tcPr>
+          <w:p>
+            <w:pPr>
+              <w:rPr>
+                <w:lang w:val="el-GR"/>
+              </w:rPr>
+            </w:pPr>
+            <w:r>
+              <w:rPr>
+                <w:lang w:val="el-GR"/>
+              </w:rPr>
+              <w:t>Αναμενόμενο αποτέλεσμα</w:t>
+            </w:r>
+          </w:p>
+        </w:tc>
+        <w:tc>
+          <w:tcPr>
+            <w:tcW w:w="1260" w:type="dxa"/>
+          </w:tcPr>
+          <w:p>
+            <w:pPr>
+              <w:rPr>
+                <w:lang w:val="el-GR"/>
+              </w:rPr>
+            </w:pPr>
+            <w:r>
+              <w:rPr>
+                <w:lang w:val="el-GR"/>
+              </w:rPr>
+              <w:t>Αληθινά αποτελέσματα</w:t>
+            </w:r>
+          </w:p>
+        </w:tc>
+        <w:tc>
+          <w:tcPr>
+            <w:tcW w:w="810" w:type="dxa"/>
+          </w:tcPr>
+          <w:p>
+            <w:pPr>
+              <w:rPr>
+                <w:lang w:val="el-GR"/>
+              </w:rPr>
+            </w:pPr>
+            <w:r>
+              <w:rPr>
+                <w:lang w:val="el-GR"/>
+              </w:rPr>
+              <w:t>Κατάσταση</w:t>
+            </w:r>
+          </w:p>
+        </w:tc>
+      </w:tr>
+      <w:tr>
+        <w:trPr>
+          <w:trHeight w:val="2350"/>
+        </w:trPr>
+        <w:tc>
+          <w:tcPr>
+            <w:tcW w:w="1573" w:type="dxa"/>
+          </w:tcPr>
+          <w:p/>
+        </w:tc>
+        <w:tc>
+          <w:tcPr>
+            <w:tcW w:w="1694" w:type="dxa"/>
+          </w:tcPr>
+          <w:p>
+            <w:pPr>
+              <w:rPr>
+                <w:lang w:val="el-GR"/>
+              </w:rPr>
+            </w:pPr>
+          </w:p>
+        </w:tc>
+        <w:tc>
+          <w:tcPr>
+            <w:tcW w:w="1645" w:type="dxa"/>
+          </w:tcPr>
+          <w:p>
+            <w:pPr>
+              <w:rPr>
+                <w:lang w:val="el-GR"/>
+              </w:rPr>
+            </w:pPr>
+          </w:p>
+        </w:tc>
+        <w:tc>
+          <w:tcPr>
+            <w:tcW w:w="1970" w:type="dxa"/>
+          </w:tcPr>
+          <w:p>
+            <w:pPr>
+              <w:rPr>
+                <w:lang w:val="el-GR"/>
+              </w:rPr>
+            </w:pPr>
+          </w:p>
+        </w:tc>
+        <w:tc>
+          <w:tcPr>
+            <w:tcW w:w="1150" w:type="dxa"/>
+          </w:tcPr>
+          <w:p>
+            <w:pPr>
+              <w:rPr>
+                <w:lang w:val="el-GR"/>
+              </w:rPr>
+            </w:pPr>
+          </w:p>
+        </w:tc>
+        <w:tc>
+          <w:tcPr>
+            <w:tcW w:w="1598" w:type="dxa"/>
+          </w:tcPr>
+          <w:p>
+            <w:pPr>
+              <w:rPr>
+                <w:lang w:val="el-GR"/>
+              </w:rPr>
+            </w:pPr>
+          </w:p>
+        </w:tc>
+        <w:tc>
+          <w:tcPr>
+            <w:tcW w:w="1260" w:type="dxa"/>
+          </w:tcPr>
+          <w:p>
+            <w:pPr>
+              <w:rPr>
+                <w:lang w:val="el-GR"/>
+              </w:rPr>
+            </w:pPr>
+            <w:r>
+              <w:rPr>
+                <w:lang w:val="el-GR"/>
+              </w:rPr>
+              <w:t>-</w:t>
+            </w:r>
+          </w:p>
+        </w:tc>
+        <w:tc>
+          <w:tcPr>
+            <w:tcW w:w="810" w:type="dxa"/>
+          </w:tcPr>
+          <w:p>
+            <w:pPr>
+              <w:rPr>
+                <w:lang w:val="el-GR"/>
+              </w:rPr>
+            </w:pPr>
+            <w:r>
+              <w:rPr>
+                <w:lang w:val="el-GR"/>
+              </w:rPr>
+              <w:t>-</w:t>
+            </w:r>
+          </w:p>
+        </w:tc>
+      </w:tr>
+      <w:tr>
+        <w:trPr>
+          <w:trHeight w:val="2462"/>
+        </w:trPr>
+        <w:tc>
+          <w:tcPr>
+            <w:tcW w:w="1573" w:type="dxa"/>
+          </w:tcPr>
+          <w:p>
+            <w:pPr>
+              <w:rPr>
+                <w:lang w:val="el-GR"/>
+              </w:rPr>
+            </w:pPr>
+          </w:p>
+        </w:tc>
+        <w:tc>
+          <w:tcPr>
+            <w:tcW w:w="1694" w:type="dxa"/>
+          </w:tcPr>
+          <w:p>
+            <w:pPr>
+              <w:rPr>
+                <w:lang w:val="el-GR"/>
+              </w:rPr>
+            </w:pPr>
+          </w:p>
+        </w:tc>
+        <w:tc>
+          <w:tcPr>
+            <w:tcW w:w="1645" w:type="dxa"/>
+          </w:tcPr>
+          <w:p>
+            <w:pPr>
+              <w:rPr>
+                <w:lang w:val="el-GR"/>
+              </w:rPr>
+            </w:pPr>
+          </w:p>
+        </w:tc>
+        <w:tc>
+          <w:tcPr>
+            <w:tcW w:w="1970" w:type="dxa"/>
+          </w:tcPr>
+          <w:p>
+            <w:pPr>
+              <w:rPr>
+                <w:lang w:val="el-GR"/>
+              </w:rPr>
+            </w:pPr>
+          </w:p>
+        </w:tc>
+        <w:tc>
+          <w:tcPr>
+            <w:tcW w:w="1150" w:type="dxa"/>
+          </w:tcPr>
+          <w:p>
+            <w:pPr>
+              <w:rPr>
+                <w:lang w:val="el-GR"/>
+              </w:rPr>
+            </w:pPr>
+          </w:p>
+        </w:tc>
+        <w:tc>
+          <w:tcPr>
+            <w:tcW w:w="1598" w:type="dxa"/>
+          </w:tcPr>
+          <w:p>
+            <w:pPr>
+              <w:rPr>
+                <w:lang w:val="el-GR"/>
+              </w:rPr>
+            </w:pPr>
+          </w:p>
+        </w:tc>
+        <w:tc>
+          <w:tcPr>
+            <w:tcW w:w="1260" w:type="dxa"/>
+          </w:tcPr>
+          <w:p>
+            <w:pPr>
+              <w:rPr>
+                <w:lang w:val="el-GR"/>
+              </w:rPr>
+            </w:pPr>
+          </w:p>
+        </w:tc>
+        <w:tc>
+          <w:tcPr>
+            <w:tcW w:w="810" w:type="dxa"/>
+          </w:tcPr>
+          <w:p>
+            <w:pPr>
+              <w:rPr>
+                <w:lang w:val="el-GR"/>
+              </w:rPr>
+            </w:pPr>
+          </w:p>
+        </w:tc>
+      </w:tr>
+    </w:tbl>
+    <w:p>
+      <w:pPr>
+        <w:rPr>
+          <w:lang w:val="el-GR"/>
+        </w:rPr>
+      </w:pPr>
+    </w:p>
+    <w:p/>
+    <w:tbl>
+      <w:tblPr>
+        <w:tblStyle w:val="TableGrid"/>
+        <w:tblW w:w="11700" w:type="dxa"/>
+        <w:tblInd w:w="-1355" w:type="dxa"/>
+        <w:tblLayout w:type="fixed"/>
+        <w:tblLook w:val="04A0" w:firstRow="1" w:lastRow="0" w:firstColumn="1" w:lastColumn="0" w:noHBand="0" w:noVBand="1"/>
+      </w:tblPr>
+      <w:tblGrid>
+        <w:gridCol w:w="1573"/>
+        <w:gridCol w:w="1694"/>
+        <w:gridCol w:w="1645"/>
+        <w:gridCol w:w="1970"/>
+        <w:gridCol w:w="1150"/>
+        <w:gridCol w:w="1598"/>
+        <w:gridCol w:w="1260"/>
+        <w:gridCol w:w="810"/>
+      </w:tblGrid>
+      <w:tr>
+        <w:trPr>
+          <w:trHeight w:val="1360"/>
+        </w:trPr>
+        <w:tc>
+          <w:tcPr>
+            <w:tcW w:w="1573" w:type="dxa"/>
+          </w:tcPr>
+          <w:p>
+            <w:r>
+              <w:t>Test Case id</w:t>
+            </w:r>
+          </w:p>
+        </w:tc>
+        <w:tc>
+          <w:tcPr>
+            <w:tcW w:w="1694" w:type="dxa"/>
+          </w:tcPr>
+          <w:p>
+            <w:pPr>
+              <w:rPr>
+                <w:lang w:val="el-GR"/>
+              </w:rPr>
+            </w:pPr>
+            <w:r>
+              <w:rPr>
+                <w:lang w:val="el-GR"/>
+              </w:rPr>
+              <w:t>Περιγραφή δοκιμής</w:t>
+            </w:r>
+          </w:p>
+        </w:tc>
+        <w:tc>
+          <w:tcPr>
+            <w:tcW w:w="1645" w:type="dxa"/>
+          </w:tcPr>
+          <w:p>
+            <w:pPr>
+              <w:rPr>
+                <w:lang w:val="el-GR"/>
+              </w:rPr>
+            </w:pPr>
+            <w:r>
+              <w:rPr>
+                <w:lang w:val="el-GR"/>
+              </w:rPr>
+              <w:t>Προαπαιτήσεις</w:t>
+            </w:r>
+          </w:p>
+        </w:tc>
+        <w:tc>
+          <w:tcPr>
+            <w:tcW w:w="1970" w:type="dxa"/>
+          </w:tcPr>
+          <w:p>
+            <w:pPr>
+              <w:rPr>
+                <w:lang w:val="el-GR"/>
+              </w:rPr>
+            </w:pPr>
+            <w:r>
+              <w:rPr>
+                <w:lang w:val="el-GR"/>
+              </w:rPr>
+              <w:t>Βήματα δοκιμής</w:t>
+            </w:r>
+          </w:p>
+        </w:tc>
+        <w:tc>
+          <w:tcPr>
+            <w:tcW w:w="1150" w:type="dxa"/>
+          </w:tcPr>
+          <w:p>
+            <w:pPr>
+              <w:rPr>
+                <w:lang w:val="el-GR"/>
+              </w:rPr>
+            </w:pPr>
+            <w:r>
+              <w:rPr>
+                <w:lang w:val="el-GR"/>
+              </w:rPr>
+              <w:t>Δεδομένα δοκιμής</w:t>
+            </w:r>
+          </w:p>
+        </w:tc>
+        <w:tc>
+          <w:tcPr>
+            <w:tcW w:w="1598" w:type="dxa"/>
+          </w:tcPr>
+          <w:p>
+            <w:pPr>
+              <w:rPr>
+                <w:lang w:val="el-GR"/>
+              </w:rPr>
+            </w:pPr>
+            <w:r>
+              <w:rPr>
+                <w:lang w:val="el-GR"/>
+              </w:rPr>
+              <w:t>Αναμενόμενο αποτέλεσμα</w:t>
+            </w:r>
+          </w:p>
+        </w:tc>
+        <w:tc>
+          <w:tcPr>
+            <w:tcW w:w="1260" w:type="dxa"/>
+          </w:tcPr>
+          <w:p>
+            <w:pPr>
+              <w:rPr>
+                <w:lang w:val="el-GR"/>
+              </w:rPr>
+            </w:pPr>
+            <w:r>
+              <w:rPr>
+                <w:lang w:val="el-GR"/>
+              </w:rPr>
+              <w:t>Αληθινά αποτελέσματα</w:t>
+            </w:r>
+          </w:p>
+        </w:tc>
+        <w:tc>
+          <w:tcPr>
+            <w:tcW w:w="810" w:type="dxa"/>
+          </w:tcPr>
+          <w:p>
+            <w:pPr>
+              <w:rPr>
+                <w:lang w:val="el-GR"/>
+              </w:rPr>
+            </w:pPr>
+            <w:r>
+              <w:rPr>
+                <w:lang w:val="el-GR"/>
+              </w:rPr>
+              <w:t>Κατάσταση</w:t>
+            </w:r>
+          </w:p>
+        </w:tc>
+      </w:tr>
+      <w:tr>
+        <w:trPr>
+          <w:trHeight w:val="2350"/>
+        </w:trPr>
+        <w:tc>
+          <w:tcPr>
+            <w:tcW w:w="1573" w:type="dxa"/>
+          </w:tcPr>
+          <w:p/>
+        </w:tc>
+        <w:tc>
+          <w:tcPr>
+            <w:tcW w:w="1694" w:type="dxa"/>
+          </w:tcPr>
+          <w:p>
+            <w:pPr>
+              <w:rPr>
+                <w:lang w:val="el-GR"/>
+              </w:rPr>
+            </w:pPr>
+          </w:p>
+        </w:tc>
+        <w:tc>
+          <w:tcPr>
+            <w:tcW w:w="1645" w:type="dxa"/>
+          </w:tcPr>
+          <w:p>
+            <w:pPr>
+              <w:rPr>
+                <w:lang w:val="el-GR"/>
+              </w:rPr>
+            </w:pPr>
+          </w:p>
+        </w:tc>
+        <w:tc>
+          <w:tcPr>
+            <w:tcW w:w="1970" w:type="dxa"/>
+          </w:tcPr>
+          <w:p>
+            <w:pPr>
+              <w:rPr>
+                <w:lang w:val="el-GR"/>
+              </w:rPr>
+            </w:pPr>
+          </w:p>
+        </w:tc>
+        <w:tc>
+          <w:tcPr>
+            <w:tcW w:w="1150" w:type="dxa"/>
+          </w:tcPr>
+          <w:p>
+            <w:pPr>
+              <w:rPr>
+                <w:lang w:val="el-GR"/>
+              </w:rPr>
+            </w:pPr>
+          </w:p>
+        </w:tc>
+        <w:tc>
+          <w:tcPr>
+            <w:tcW w:w="1598" w:type="dxa"/>
+          </w:tcPr>
+          <w:p>
+            <w:pPr>
+              <w:rPr>
+                <w:lang w:val="el-GR"/>
+              </w:rPr>
+            </w:pPr>
+          </w:p>
+        </w:tc>
+        <w:tc>
+          <w:tcPr>
+            <w:tcW w:w="1260" w:type="dxa"/>
+          </w:tcPr>
+          <w:p>
+            <w:pPr>
+              <w:rPr>
+                <w:lang w:val="el-GR"/>
+              </w:rPr>
+            </w:pPr>
+            <w:r>
+              <w:rPr>
+                <w:lang w:val="el-GR"/>
+              </w:rPr>
+              <w:t>-</w:t>
+            </w:r>
+          </w:p>
+        </w:tc>
+        <w:tc>
+          <w:tcPr>
+            <w:tcW w:w="810" w:type="dxa"/>
+          </w:tcPr>
+          <w:p>
+            <w:pPr>
+              <w:rPr>
+                <w:lang w:val="el-GR"/>
+              </w:rPr>
+            </w:pPr>
+            <w:r>
+              <w:rPr>
+                <w:lang w:val="el-GR"/>
+              </w:rPr>
+              <w:t>-</w:t>
+            </w:r>
+          </w:p>
+        </w:tc>
+      </w:tr>
+      <w:tr>
+        <w:trPr>
+          <w:trHeight w:val="2462"/>
+        </w:trPr>
+        <w:tc>
+          <w:tcPr>
+            <w:tcW w:w="1573" w:type="dxa"/>
+          </w:tcPr>
+          <w:p>
+            <w:pPr>
+              <w:rPr>
+                <w:lang w:val="el-GR"/>
+              </w:rPr>
+            </w:pPr>
+          </w:p>
+        </w:tc>
+        <w:tc>
+          <w:tcPr>
+            <w:tcW w:w="1694" w:type="dxa"/>
+          </w:tcPr>
+          <w:p>
+            <w:pPr>
+              <w:rPr>
+                <w:lang w:val="el-GR"/>
+              </w:rPr>
+            </w:pPr>
+          </w:p>
+        </w:tc>
+        <w:tc>
+          <w:tcPr>
+            <w:tcW w:w="1645" w:type="dxa"/>
+          </w:tcPr>
+          <w:p>
+            <w:pPr>
+              <w:rPr>
+                <w:lang w:val="el-GR"/>
+              </w:rPr>
+            </w:pPr>
+          </w:p>
+        </w:tc>
+        <w:tc>
+          <w:tcPr>
+            <w:tcW w:w="1970" w:type="dxa"/>
+          </w:tcPr>
+          <w:p>
+            <w:pPr>
+              <w:rPr>
+                <w:lang w:val="el-GR"/>
+              </w:rPr>
+            </w:pPr>
+          </w:p>
+        </w:tc>
+        <w:tc>
+          <w:tcPr>
+            <w:tcW w:w="1150" w:type="dxa"/>
+          </w:tcPr>
+          <w:p>
+            <w:pPr>
+              <w:rPr>
+                <w:lang w:val="el-GR"/>
+              </w:rPr>
+            </w:pPr>
+          </w:p>
+        </w:tc>
+        <w:tc>
+          <w:tcPr>
+            <w:tcW w:w="1598" w:type="dxa"/>
+          </w:tcPr>
+          <w:p>
+            <w:pPr>
+              <w:rPr>
+                <w:lang w:val="el-GR"/>
+              </w:rPr>
+            </w:pPr>
+          </w:p>
+        </w:tc>
+        <w:tc>
+          <w:tcPr>
+            <w:tcW w:w="1260" w:type="dxa"/>
+          </w:tcPr>
+          <w:p>
+            <w:pPr>
+              <w:rPr>
+                <w:lang w:val="el-GR"/>
+              </w:rPr>
+            </w:pPr>
+          </w:p>
+        </w:tc>
+        <w:tc>
+          <w:tcPr>
+            <w:tcW w:w="810" w:type="dxa"/>
+          </w:tcPr>
+          <w:p>
+            <w:pPr>
+              <w:rPr>
+                <w:lang w:val="el-GR"/>
+              </w:rPr>
+            </w:pPr>
+          </w:p>
+        </w:tc>
+      </w:tr>
+    </w:tbl>
     <w:p>
       <w:pPr>
         <w:rPr>
@@ -2771,6 +8799,56 @@
     </w:sectPr>
   </w:body>
 </w:document>
+</file>
+
+<file path=word/endnotes.xml><?xml version="1.0" encoding="utf-8"?>
+<w:endnotes xmlns:wpc="http://schemas.microsoft.com/office/word/2010/wordprocessingCanvas" xmlns:cx="http://schemas.microsoft.com/office/drawing/2014/chartex" xmlns:cx1="http://schemas.microsoft.com/office/drawing/2015/9/8/chartex" xmlns:cx2="http://schemas.microsoft.com/office/drawing/2015/10/21/chartex" xmlns:cx3="http://schemas.microsoft.com/office/drawing/2016/5/9/chartex" xmlns:cx4="http://schemas.microsoft.com/office/drawing/2016/5/10/chartex" xmlns:cx5="http://schemas.microsoft.com/office/drawing/2016/5/11/chartex" xmlns:cx6="http://schemas.microsoft.com/office/drawing/2016/5/12/chartex" xmlns:cx7="http://schemas.microsoft.com/office/drawing/2016/5/13/chartex" xmlns:cx8="http://schemas.microsoft.com/office/drawing/2016/5/14/chartex" xmlns:mc="http://schemas.openxmlformats.org/markup-compatibility/2006" xmlns:aink="http://schemas.microsoft.com/office/drawing/2016/ink" xmlns:am3d="http://schemas.microsoft.com/office/drawing/2017/model3d" xmlns:o="urn:schemas-microsoft-com:office:office" xmlns:oel="http://schemas.microsoft.com/office/2019/extlst" xmlns:r="http://schemas.openxmlformats.org/officeDocument/2006/relationships" xmlns:m="http://schemas.openxmlformats.org/officeDocument/2006/math" xmlns:v="urn:schemas-microsoft-com:vml" xmlns:wp14="http://schemas.microsoft.com/office/word/2010/wordprocessingDrawing" xmlns:wp="http://schemas.openxmlformats.org/drawingml/2006/wordprocessingDrawing" xmlns:w10="urn:schemas-microsoft-com:office:word" xmlns:w="http://schemas.openxmlformats.org/wordprocessingml/2006/main" xmlns:w14="http://schemas.microsoft.com/office/word/2010/wordml" xmlns:w15="http://schemas.microsoft.com/office/word/2012/wordml" xmlns:w16cex="http://schemas.microsoft.com/office/word/2018/wordml/cex" xmlns:w16cid="http://schemas.microsoft.com/office/word/2016/wordml/cid" xmlns:w16="http://schemas.microsoft.com/office/word/2018/wordml" xmlns:w16du="http://schemas.microsoft.com/office/word/2023/wordml/word16du" xmlns:w16sdtdh="http://schemas.microsoft.com/office/word/2020/wordml/sdtdatahash" xmlns:w16se="http://schemas.microsoft.com/office/word/2015/wordml/symex" xmlns:wpg="http://schemas.microsoft.com/office/word/2010/wordprocessingGroup" xmlns:wpi="http://schemas.microsoft.com/office/word/2010/wordprocessingInk" xmlns:wne="http://schemas.microsoft.com/office/word/2006/wordml" xmlns:wps="http://schemas.microsoft.com/office/word/2010/wordprocessingShape" mc:Ignorable="w14 w15 w16se w16cid w16 w16cex w16sdtdh w16du wp14">
+  <w:endnote w:type="separator" w:id="-1">
+    <w:p>
+      <w:pPr>
+        <w:spacing w:after="0" w:line="240" w:lineRule="auto"/>
+      </w:pPr>
+      <w:r>
+        <w:separator/>
+      </w:r>
+    </w:p>
+  </w:endnote>
+  <w:endnote w:type="continuationSeparator" w:id="0">
+    <w:p>
+      <w:pPr>
+        <w:spacing w:after="0" w:line="240" w:lineRule="auto"/>
+      </w:pPr>
+      <w:r>
+        <w:continuationSeparator/>
+      </w:r>
+    </w:p>
+  </w:endnote>
+</w:endnotes>
+</file>
+
+<file path=word/footnotes.xml><?xml version="1.0" encoding="utf-8"?>
+<w:footnotes xmlns:wpc="http://schemas.microsoft.com/office/word/2010/wordprocessingCanvas" xmlns:cx="http://schemas.microsoft.com/office/drawing/2014/chartex" xmlns:cx1="http://schemas.microsoft.com/office/drawing/2015/9/8/chartex" xmlns:cx2="http://schemas.microsoft.com/office/drawing/2015/10/21/chartex" xmlns:cx3="http://schemas.microsoft.com/office/drawing/2016/5/9/chartex" xmlns:cx4="http://schemas.microsoft.com/office/drawing/2016/5/10/chartex" xmlns:cx5="http://schemas.microsoft.com/office/drawing/2016/5/11/chartex" xmlns:cx6="http://schemas.microsoft.com/office/drawing/2016/5/12/chartex" xmlns:cx7="http://schemas.microsoft.com/office/drawing/2016/5/13/chartex" xmlns:cx8="http://schemas.microsoft.com/office/drawing/2016/5/14/chartex" xmlns:mc="http://schemas.openxmlformats.org/markup-compatibility/2006" xmlns:aink="http://schemas.microsoft.com/office/drawing/2016/ink" xmlns:am3d="http://schemas.microsoft.com/office/drawing/2017/model3d" xmlns:o="urn:schemas-microsoft-com:office:office" xmlns:oel="http://schemas.microsoft.com/office/2019/extlst" xmlns:r="http://schemas.openxmlformats.org/officeDocument/2006/relationships" xmlns:m="http://schemas.openxmlformats.org/officeDocument/2006/math" xmlns:v="urn:schemas-microsoft-com:vml" xmlns:wp14="http://schemas.microsoft.com/office/word/2010/wordprocessingDrawing" xmlns:wp="http://schemas.openxmlformats.org/drawingml/2006/wordprocessingDrawing" xmlns:w10="urn:schemas-microsoft-com:office:word" xmlns:w="http://schemas.openxmlformats.org/wordprocessingml/2006/main" xmlns:w14="http://schemas.microsoft.com/office/word/2010/wordml" xmlns:w15="http://schemas.microsoft.com/office/word/2012/wordml" xmlns:w16cex="http://schemas.microsoft.com/office/word/2018/wordml/cex" xmlns:w16cid="http://schemas.microsoft.com/office/word/2016/wordml/cid" xmlns:w16="http://schemas.microsoft.com/office/word/2018/wordml" xmlns:w16du="http://schemas.microsoft.com/office/word/2023/wordml/word16du" xmlns:w16sdtdh="http://schemas.microsoft.com/office/word/2020/wordml/sdtdatahash" xmlns:w16se="http://schemas.microsoft.com/office/word/2015/wordml/symex" xmlns:wpg="http://schemas.microsoft.com/office/word/2010/wordprocessingGroup" xmlns:wpi="http://schemas.microsoft.com/office/word/2010/wordprocessingInk" xmlns:wne="http://schemas.microsoft.com/office/word/2006/wordml" xmlns:wps="http://schemas.microsoft.com/office/word/2010/wordprocessingShape" mc:Ignorable="w14 w15 w16se w16cid w16 w16cex w16sdtdh w16du wp14">
+  <w:footnote w:type="separator" w:id="-1">
+    <w:p>
+      <w:pPr>
+        <w:spacing w:after="0" w:line="240" w:lineRule="auto"/>
+      </w:pPr>
+      <w:r>
+        <w:separator/>
+      </w:r>
+    </w:p>
+  </w:footnote>
+  <w:footnote w:type="continuationSeparator" w:id="0">
+    <w:p>
+      <w:pPr>
+        <w:spacing w:after="0" w:line="240" w:lineRule="auto"/>
+      </w:pPr>
+      <w:r>
+        <w:continuationSeparator/>
+      </w:r>
+    </w:p>
+  </w:footnote>
+</w:footnotes>
 </file>
 
 <file path=word/styles.xml><?xml version="1.0" encoding="utf-8"?>
@@ -3202,7 +9280,6 @@
     <w:next w:val="Normal"/>
     <w:link w:val="Heading2Char"/>
     <w:uiPriority w:val="9"/>
-    <w:semiHidden/>
     <w:unhideWhenUsed/>
     <w:qFormat/>
     <w:rsid w:val="000A7A30"/>
@@ -3419,7 +9496,6 @@
     <w:basedOn w:val="DefaultParagraphFont"/>
     <w:link w:val="Heading2"/>
     <w:uiPriority w:val="9"/>
-    <w:semiHidden/>
     <w:rsid w:val="000A7A30"/>
     <w:rPr>
       <w:rFonts w:asciiTheme="majorHAnsi" w:eastAsiaTheme="majorEastAsia" w:hAnsiTheme="majorHAnsi" w:cstheme="majorBidi"/>
@@ -3709,6 +9785,69 @@
       <w:szCs w:val="32"/>
       <w14:ligatures w14:val="none"/>
     </w:rPr>
+  </w:style>
+  <w:style w:type="paragraph" w:styleId="Header">
+    <w:name w:val="header"/>
+    <w:basedOn w:val="Normal"/>
+    <w:link w:val="HeaderChar"/>
+    <w:uiPriority w:val="99"/>
+    <w:unhideWhenUsed/>
+    <w:rsid w:val="008666B5"/>
+    <w:pPr>
+      <w:tabs>
+        <w:tab w:val="center" w:pos="4680"/>
+        <w:tab w:val="right" w:pos="9360"/>
+      </w:tabs>
+      <w:spacing w:after="0" w:line="240" w:lineRule="auto"/>
+    </w:pPr>
+  </w:style>
+  <w:style w:type="character" w:customStyle="1" w:styleId="HeaderChar">
+    <w:name w:val="Header Char"/>
+    <w:basedOn w:val="DefaultParagraphFont"/>
+    <w:link w:val="Header"/>
+    <w:uiPriority w:val="99"/>
+    <w:rsid w:val="008666B5"/>
+  </w:style>
+  <w:style w:type="paragraph" w:styleId="Footer">
+    <w:name w:val="footer"/>
+    <w:basedOn w:val="Normal"/>
+    <w:link w:val="FooterChar"/>
+    <w:uiPriority w:val="99"/>
+    <w:unhideWhenUsed/>
+    <w:rsid w:val="008666B5"/>
+    <w:pPr>
+      <w:tabs>
+        <w:tab w:val="center" w:pos="4680"/>
+        <w:tab w:val="right" w:pos="9360"/>
+      </w:tabs>
+      <w:spacing w:after="0" w:line="240" w:lineRule="auto"/>
+    </w:pPr>
+  </w:style>
+  <w:style w:type="character" w:customStyle="1" w:styleId="FooterChar">
+    <w:name w:val="Footer Char"/>
+    <w:basedOn w:val="DefaultParagraphFont"/>
+    <w:link w:val="Footer"/>
+    <w:uiPriority w:val="99"/>
+    <w:rsid w:val="008666B5"/>
+  </w:style>
+  <w:style w:type="table" w:styleId="TableGrid">
+    <w:name w:val="Table Grid"/>
+    <w:basedOn w:val="TableNormal"/>
+    <w:uiPriority w:val="39"/>
+    <w:rsid w:val="008666B5"/>
+    <w:pPr>
+      <w:spacing w:after="0" w:line="240" w:lineRule="auto"/>
+    </w:pPr>
+    <w:tblPr>
+      <w:tblBorders>
+        <w:top w:val="single" w:sz="4" w:space="0" w:color="auto"/>
+        <w:left w:val="single" w:sz="4" w:space="0" w:color="auto"/>
+        <w:bottom w:val="single" w:sz="4" w:space="0" w:color="auto"/>
+        <w:right w:val="single" w:sz="4" w:space="0" w:color="auto"/>
+        <w:insideH w:val="single" w:sz="4" w:space="0" w:color="auto"/>
+        <w:insideV w:val="single" w:sz="4" w:space="0" w:color="auto"/>
+      </w:tblBorders>
+    </w:tblPr>
   </w:style>
 </w:styles>
 </file>

--- a/Paradoteo 4/documentation/test-cases.docx
+++ b/Paradoteo 4/documentation/test-cases.docx
@@ -2561,7 +2561,10 @@
               <w:tab w:val="right" w:leader="dot" w:pos="9016"/>
             </w:tabs>
             <w:rPr>
+              <w:rFonts w:eastAsiaTheme="minorEastAsia"/>
               <w:noProof/>
+              <w:sz w:val="24"/>
+              <w:szCs w:val="24"/>
             </w:rPr>
           </w:pPr>
           <w:r>
@@ -2573,7 +2576,7 @@
           <w:r>
             <w:fldChar w:fldCharType="separate"/>
           </w:r>
-          <w:hyperlink w:anchor="_Toc167879114" w:history="1">
+          <w:hyperlink w:anchor="_Toc167895633" w:history="1">
             <w:r>
               <w:rPr>
                 <w:rStyle w:val="Hyperlink"/>
@@ -2604,7 +2607,7 @@
                 <w:noProof/>
                 <w:webHidden/>
               </w:rPr>
-              <w:instrText xml:space="preserve"> PAGEREF _Toc167879114 \h </w:instrText>
+              <w:instrText xml:space="preserve"> PAGEREF _Toc167895633 \h </w:instrText>
             </w:r>
             <w:r>
               <w:rPr>
@@ -2642,10 +2645,13 @@
               <w:tab w:val="right" w:leader="dot" w:pos="9016"/>
             </w:tabs>
             <w:rPr>
+              <w:rFonts w:eastAsiaTheme="minorEastAsia"/>
               <w:noProof/>
+              <w:sz w:val="24"/>
+              <w:szCs w:val="24"/>
             </w:rPr>
           </w:pPr>
-          <w:hyperlink w:anchor="_Toc167879115" w:history="1">
+          <w:hyperlink w:anchor="_Toc167895634" w:history="1">
             <w:r>
               <w:rPr>
                 <w:rStyle w:val="Hyperlink"/>
@@ -2675,7 +2681,7 @@
                 <w:noProof/>
                 <w:webHidden/>
               </w:rPr>
-              <w:instrText xml:space="preserve"> PAGEREF _Toc167879115 \h </w:instrText>
+              <w:instrText xml:space="preserve"> PAGEREF _Toc167895634 \h </w:instrText>
             </w:r>
             <w:r>
               <w:rPr>
@@ -2713,10 +2719,13 @@
               <w:tab w:val="right" w:leader="dot" w:pos="9016"/>
             </w:tabs>
             <w:rPr>
+              <w:rFonts w:eastAsiaTheme="minorEastAsia"/>
               <w:noProof/>
+              <w:sz w:val="24"/>
+              <w:szCs w:val="24"/>
             </w:rPr>
           </w:pPr>
-          <w:hyperlink w:anchor="_Toc167879116" w:history="1">
+          <w:hyperlink w:anchor="_Toc167895635" w:history="1">
             <w:r>
               <w:rPr>
                 <w:rStyle w:val="Hyperlink"/>
@@ -2757,7 +2766,7 @@
                 <w:noProof/>
                 <w:webHidden/>
               </w:rPr>
-              <w:instrText xml:space="preserve"> PAGEREF _Toc167879116 \h </w:instrText>
+              <w:instrText xml:space="preserve"> PAGEREF _Toc167895635 \h </w:instrText>
             </w:r>
             <w:r>
               <w:rPr>
@@ -2795,10 +2804,13 @@
               <w:tab w:val="right" w:leader="dot" w:pos="9016"/>
             </w:tabs>
             <w:rPr>
+              <w:rFonts w:eastAsiaTheme="minorEastAsia"/>
               <w:noProof/>
+              <w:sz w:val="24"/>
+              <w:szCs w:val="24"/>
             </w:rPr>
           </w:pPr>
-          <w:hyperlink w:anchor="_Toc167879117" w:history="1">
+          <w:hyperlink w:anchor="_Toc167895636" w:history="1">
             <w:r>
               <w:rPr>
                 <w:rStyle w:val="Hyperlink"/>
@@ -2881,7 +2893,7 @@
                 <w:noProof/>
                 <w:webHidden/>
               </w:rPr>
-              <w:instrText xml:space="preserve"> PAGEREF _Toc167879117 \h </w:instrText>
+              <w:instrText xml:space="preserve"> PAGEREF _Toc167895636 \h </w:instrText>
             </w:r>
             <w:r>
               <w:rPr>
@@ -2919,10 +2931,13 @@
               <w:tab w:val="right" w:leader="dot" w:pos="9016"/>
             </w:tabs>
             <w:rPr>
+              <w:rFonts w:eastAsiaTheme="minorEastAsia"/>
               <w:noProof/>
+              <w:sz w:val="24"/>
+              <w:szCs w:val="24"/>
             </w:rPr>
           </w:pPr>
-          <w:hyperlink w:anchor="_Toc167879118" w:history="1">
+          <w:hyperlink w:anchor="_Toc167895637" w:history="1">
             <w:r>
               <w:rPr>
                 <w:rStyle w:val="Hyperlink"/>
@@ -2930,8 +2945,19 @@
                 <w:b/>
                 <w:bCs/>
                 <w:noProof/>
-              </w:rPr>
-              <w:t>Αγορά product από establishment</w:t>
+                <w:lang w:val="el-GR"/>
+              </w:rPr>
+              <w:t>Αγορά</w:t>
+            </w:r>
+            <w:r>
+              <w:rPr>
+                <w:rStyle w:val="Hyperlink"/>
+                <w:rFonts w:ascii="Comfortaa" w:hAnsi="Comfortaa"/>
+                <w:b/>
+                <w:bCs/>
+                <w:noProof/>
+              </w:rPr>
+              <w:t xml:space="preserve"> product από establishment</w:t>
             </w:r>
             <w:r>
               <w:rPr>
@@ -2952,7 +2978,7 @@
                 <w:noProof/>
                 <w:webHidden/>
               </w:rPr>
-              <w:instrText xml:space="preserve"> PAGEREF _Toc167879118 \h </w:instrText>
+              <w:instrText xml:space="preserve"> PAGEREF _Toc167895637 \h </w:instrText>
             </w:r>
             <w:r>
               <w:rPr>
@@ -2990,10 +3016,13 @@
               <w:tab w:val="right" w:leader="dot" w:pos="9016"/>
             </w:tabs>
             <w:rPr>
+              <w:rFonts w:eastAsiaTheme="minorEastAsia"/>
               <w:noProof/>
+              <w:sz w:val="24"/>
+              <w:szCs w:val="24"/>
             </w:rPr>
           </w:pPr>
-          <w:hyperlink w:anchor="_Toc167879119" w:history="1">
+          <w:hyperlink w:anchor="_Toc167895638" w:history="1">
             <w:r>
               <w:rPr>
                 <w:rStyle w:val="Hyperlink"/>
@@ -3055,7 +3084,7 @@
                 <w:noProof/>
                 <w:webHidden/>
               </w:rPr>
-              <w:instrText xml:space="preserve"> PAGEREF _Toc167879119 \h </w:instrText>
+              <w:instrText xml:space="preserve"> PAGEREF _Toc167895638 \h </w:instrText>
             </w:r>
             <w:r>
               <w:rPr>
@@ -3093,10 +3122,13 @@
               <w:tab w:val="right" w:leader="dot" w:pos="9016"/>
             </w:tabs>
             <w:rPr>
+              <w:rFonts w:eastAsiaTheme="minorEastAsia"/>
               <w:noProof/>
+              <w:sz w:val="24"/>
+              <w:szCs w:val="24"/>
             </w:rPr>
           </w:pPr>
-          <w:hyperlink w:anchor="_Toc167879120" w:history="1">
+          <w:hyperlink w:anchor="_Toc167895639" w:history="1">
             <w:r>
               <w:rPr>
                 <w:rStyle w:val="Hyperlink"/>
@@ -3104,8 +3136,40 @@
                 <w:b/>
                 <w:bCs/>
                 <w:noProof/>
-              </w:rPr>
-              <w:t>Προσθήκη και διαχείριση payment card</w:t>
+                <w:lang w:val="el-GR"/>
+              </w:rPr>
+              <w:t xml:space="preserve">Προσθήκη και διαχείριση </w:t>
+            </w:r>
+            <w:r>
+              <w:rPr>
+                <w:rStyle w:val="Hyperlink"/>
+                <w:rFonts w:ascii="Comfortaa" w:hAnsi="Comfortaa"/>
+                <w:b/>
+                <w:bCs/>
+                <w:noProof/>
+              </w:rPr>
+              <w:t>payment</w:t>
+            </w:r>
+            <w:r>
+              <w:rPr>
+                <w:rStyle w:val="Hyperlink"/>
+                <w:rFonts w:ascii="Comfortaa" w:hAnsi="Comfortaa"/>
+                <w:b/>
+                <w:bCs/>
+                <w:noProof/>
+                <w:lang w:val="el-GR"/>
+              </w:rPr>
+              <w:t xml:space="preserve"> </w:t>
+            </w:r>
+            <w:r>
+              <w:rPr>
+                <w:rStyle w:val="Hyperlink"/>
+                <w:rFonts w:ascii="Comfortaa" w:hAnsi="Comfortaa"/>
+                <w:b/>
+                <w:bCs/>
+                <w:noProof/>
+              </w:rPr>
+              <w:t>card</w:t>
             </w:r>
             <w:r>
               <w:rPr>
@@ -3126,7 +3190,7 @@
                 <w:noProof/>
                 <w:webHidden/>
               </w:rPr>
-              <w:instrText xml:space="preserve"> PAGEREF _Toc167879120 \h </w:instrText>
+              <w:instrText xml:space="preserve"> PAGEREF _Toc167895639 \h </w:instrText>
             </w:r>
             <w:r>
               <w:rPr>
@@ -3164,10 +3228,13 @@
               <w:tab w:val="right" w:leader="dot" w:pos="9016"/>
             </w:tabs>
             <w:rPr>
+              <w:rFonts w:eastAsiaTheme="minorEastAsia"/>
               <w:noProof/>
+              <w:sz w:val="24"/>
+              <w:szCs w:val="24"/>
             </w:rPr>
           </w:pPr>
-          <w:hyperlink w:anchor="_Toc167879121" w:history="1">
+          <w:hyperlink w:anchor="_Toc167895640" w:history="1">
             <w:r>
               <w:rPr>
                 <w:rStyle w:val="Hyperlink"/>
@@ -3175,8 +3242,51 @@
                 <w:b/>
                 <w:bCs/>
                 <w:noProof/>
-              </w:rPr>
-              <w:t>Συγγραφή και διαχείριση κριτικής</w:t>
+                <w:lang w:val="el-GR"/>
+              </w:rPr>
+              <w:t>Συγγραφή</w:t>
+            </w:r>
+            <w:r>
+              <w:rPr>
+                <w:rStyle w:val="Hyperlink"/>
+                <w:rFonts w:ascii="Comfortaa" w:hAnsi="Comfortaa"/>
+                <w:b/>
+                <w:bCs/>
+                <w:noProof/>
+              </w:rPr>
+              <w:t xml:space="preserve"> και </w:t>
+            </w:r>
+            <w:r>
+              <w:rPr>
+                <w:rStyle w:val="Hyperlink"/>
+                <w:rFonts w:ascii="Comfortaa" w:hAnsi="Comfortaa"/>
+                <w:b/>
+                <w:bCs/>
+                <w:noProof/>
+                <w:lang w:val="el-GR"/>
+              </w:rPr>
+              <w:t>διαχείριση</w:t>
+            </w:r>
+            <w:r>
+              <w:rPr>
+                <w:rStyle w:val="Hyperlink"/>
+                <w:rFonts w:ascii="Comfortaa" w:hAnsi="Comfortaa"/>
+                <w:b/>
+                <w:bCs/>
+                <w:noProof/>
+              </w:rPr>
+              <w:t xml:space="preserve"> </w:t>
+            </w:r>
+            <w:r>
+              <w:rPr>
+                <w:rStyle w:val="Hyperlink"/>
+                <w:rFonts w:ascii="Comfortaa" w:hAnsi="Comfortaa"/>
+                <w:b/>
+                <w:bCs/>
+                <w:noProof/>
+                <w:lang w:val="el-GR"/>
+              </w:rPr>
+              <w:t>κριτικής</w:t>
             </w:r>
             <w:r>
               <w:rPr>
@@ -3197,7 +3307,7 @@
                 <w:noProof/>
                 <w:webHidden/>
               </w:rPr>
-              <w:instrText xml:space="preserve"> PAGEREF _Toc167879121 \h </w:instrText>
+              <w:instrText xml:space="preserve"> PAGEREF _Toc167895640 \h </w:instrText>
             </w:r>
             <w:r>
               <w:rPr>
@@ -3235,10 +3345,13 @@
               <w:tab w:val="right" w:leader="dot" w:pos="9016"/>
             </w:tabs>
             <w:rPr>
+              <w:rFonts w:eastAsiaTheme="minorEastAsia"/>
               <w:noProof/>
+              <w:sz w:val="24"/>
+              <w:szCs w:val="24"/>
             </w:rPr>
           </w:pPr>
-          <w:hyperlink w:anchor="_Toc167879122" w:history="1">
+          <w:hyperlink w:anchor="_Toc167895641" w:history="1">
             <w:r>
               <w:rPr>
                 <w:rStyle w:val="Hyperlink"/>
@@ -3268,7 +3381,7 @@
                 <w:noProof/>
                 <w:webHidden/>
               </w:rPr>
-              <w:instrText xml:space="preserve"> PAGEREF _Toc167879122 \h </w:instrText>
+              <w:instrText xml:space="preserve"> PAGEREF _Toc167895641 \h </w:instrText>
             </w:r>
             <w:r>
               <w:rPr>
@@ -3306,10 +3419,13 @@
               <w:tab w:val="right" w:leader="dot" w:pos="9016"/>
             </w:tabs>
             <w:rPr>
+              <w:rFonts w:eastAsiaTheme="minorEastAsia"/>
               <w:noProof/>
+              <w:sz w:val="24"/>
+              <w:szCs w:val="24"/>
             </w:rPr>
           </w:pPr>
-          <w:hyperlink w:anchor="_Toc167879123" w:history="1">
+          <w:hyperlink w:anchor="_Toc167895642" w:history="1">
             <w:r>
               <w:rPr>
                 <w:rStyle w:val="Hyperlink"/>
@@ -3339,7 +3455,7 @@
                 <w:noProof/>
                 <w:webHidden/>
               </w:rPr>
-              <w:instrText xml:space="preserve"> PAGEREF _Toc167879123 \h </w:instrText>
+              <w:instrText xml:space="preserve"> PAGEREF _Toc167895642 \h </w:instrText>
             </w:r>
             <w:r>
               <w:rPr>
@@ -3377,10 +3493,13 @@
               <w:tab w:val="right" w:leader="dot" w:pos="9016"/>
             </w:tabs>
             <w:rPr>
+              <w:rFonts w:eastAsiaTheme="minorEastAsia"/>
               <w:noProof/>
+              <w:sz w:val="24"/>
+              <w:szCs w:val="24"/>
             </w:rPr>
           </w:pPr>
-          <w:hyperlink w:anchor="_Toc167879124" w:history="1">
+          <w:hyperlink w:anchor="_Toc167895643" w:history="1">
             <w:r>
               <w:rPr>
                 <w:rStyle w:val="Hyperlink"/>
@@ -3388,8 +3507,30 @@
                 <w:b/>
                 <w:bCs/>
                 <w:noProof/>
-              </w:rPr>
-              <w:t>Παρακολούθηση στατιστικών</w:t>
+                <w:lang w:val="el-GR"/>
+              </w:rPr>
+              <w:t>Παρακολούθηση</w:t>
+            </w:r>
+            <w:r>
+              <w:rPr>
+                <w:rStyle w:val="Hyperlink"/>
+                <w:rFonts w:ascii="Comfortaa" w:hAnsi="Comfortaa"/>
+                <w:b/>
+                <w:bCs/>
+                <w:noProof/>
+              </w:rPr>
+              <w:t xml:space="preserve"> </w:t>
+            </w:r>
+            <w:r>
+              <w:rPr>
+                <w:rStyle w:val="Hyperlink"/>
+                <w:rFonts w:ascii="Comfortaa" w:hAnsi="Comfortaa"/>
+                <w:b/>
+                <w:bCs/>
+                <w:noProof/>
+                <w:lang w:val="el-GR"/>
+              </w:rPr>
+              <w:t>στατιστικών</w:t>
             </w:r>
             <w:r>
               <w:rPr>
@@ -3410,7 +3551,7 @@
                 <w:noProof/>
                 <w:webHidden/>
               </w:rPr>
-              <w:instrText xml:space="preserve"> PAGEREF _Toc167879124 \h </w:instrText>
+              <w:instrText xml:space="preserve"> PAGEREF _Toc167895643 \h </w:instrText>
             </w:r>
             <w:r>
               <w:rPr>
@@ -3448,10 +3589,13 @@
               <w:tab w:val="right" w:leader="dot" w:pos="9016"/>
             </w:tabs>
             <w:rPr>
+              <w:rFonts w:eastAsiaTheme="minorEastAsia"/>
               <w:noProof/>
+              <w:sz w:val="24"/>
+              <w:szCs w:val="24"/>
             </w:rPr>
           </w:pPr>
-          <w:hyperlink w:anchor="_Toc167879125" w:history="1">
+          <w:hyperlink w:anchor="_Toc167895644" w:history="1">
             <w:r>
               <w:rPr>
                 <w:rStyle w:val="Hyperlink"/>
@@ -3459,8 +3603,51 @@
                 <w:b/>
                 <w:bCs/>
                 <w:noProof/>
-              </w:rPr>
-              <w:t>Έλεγχος σχολίων / κριτικών</w:t>
+                <w:lang w:val="el-GR"/>
+              </w:rPr>
+              <w:t>Έλεγχος</w:t>
+            </w:r>
+            <w:r>
+              <w:rPr>
+                <w:rStyle w:val="Hyperlink"/>
+                <w:rFonts w:ascii="Comfortaa" w:hAnsi="Comfortaa"/>
+                <w:b/>
+                <w:bCs/>
+                <w:noProof/>
+              </w:rPr>
+              <w:t xml:space="preserve"> </w:t>
+            </w:r>
+            <w:r>
+              <w:rPr>
+                <w:rStyle w:val="Hyperlink"/>
+                <w:rFonts w:ascii="Comfortaa" w:hAnsi="Comfortaa"/>
+                <w:b/>
+                <w:bCs/>
+                <w:noProof/>
+                <w:lang w:val="el-GR"/>
+              </w:rPr>
+              <w:t>σχολίων</w:t>
+            </w:r>
+            <w:r>
+              <w:rPr>
+                <w:rStyle w:val="Hyperlink"/>
+                <w:rFonts w:ascii="Comfortaa" w:hAnsi="Comfortaa"/>
+                <w:b/>
+                <w:bCs/>
+                <w:noProof/>
+              </w:rPr>
+              <w:t xml:space="preserve"> / </w:t>
+            </w:r>
+            <w:r>
+              <w:rPr>
+                <w:rStyle w:val="Hyperlink"/>
+                <w:rFonts w:ascii="Comfortaa" w:hAnsi="Comfortaa"/>
+                <w:b/>
+                <w:bCs/>
+                <w:noProof/>
+                <w:lang w:val="el-GR"/>
+              </w:rPr>
+              <w:t>κριτικών</w:t>
             </w:r>
             <w:r>
               <w:rPr>
@@ -3481,7 +3668,7 @@
                 <w:noProof/>
                 <w:webHidden/>
               </w:rPr>
-              <w:instrText xml:space="preserve"> PAGEREF _Toc167879125 \h </w:instrText>
+              <w:instrText xml:space="preserve"> PAGEREF _Toc167895644 \h </w:instrText>
             </w:r>
             <w:r>
               <w:rPr>
@@ -3519,10 +3706,13 @@
               <w:tab w:val="right" w:leader="dot" w:pos="9016"/>
             </w:tabs>
             <w:rPr>
+              <w:rFonts w:eastAsiaTheme="minorEastAsia"/>
               <w:noProof/>
+              <w:sz w:val="24"/>
+              <w:szCs w:val="24"/>
             </w:rPr>
           </w:pPr>
-          <w:hyperlink w:anchor="_Toc167879126" w:history="1">
+          <w:hyperlink w:anchor="_Toc167895645" w:history="1">
             <w:r>
               <w:rPr>
                 <w:rStyle w:val="Hyperlink"/>
@@ -3530,8 +3720,30 @@
                 <w:b/>
                 <w:bCs/>
                 <w:noProof/>
-              </w:rPr>
-              <w:t>Πληροφορίες επιχείρησης</w:t>
+                <w:lang w:val="el-GR"/>
+              </w:rPr>
+              <w:t>Πληροφορίες</w:t>
+            </w:r>
+            <w:r>
+              <w:rPr>
+                <w:rStyle w:val="Hyperlink"/>
+                <w:rFonts w:ascii="Comfortaa" w:hAnsi="Comfortaa"/>
+                <w:b/>
+                <w:bCs/>
+                <w:noProof/>
+              </w:rPr>
+              <w:t xml:space="preserve"> </w:t>
+            </w:r>
+            <w:r>
+              <w:rPr>
+                <w:rStyle w:val="Hyperlink"/>
+                <w:rFonts w:ascii="Comfortaa" w:hAnsi="Comfortaa"/>
+                <w:b/>
+                <w:bCs/>
+                <w:noProof/>
+                <w:lang w:val="el-GR"/>
+              </w:rPr>
+              <w:t>επιχείρησης</w:t>
             </w:r>
             <w:r>
               <w:rPr>
@@ -3552,7 +3764,7 @@
                 <w:noProof/>
                 <w:webHidden/>
               </w:rPr>
-              <w:instrText xml:space="preserve"> PAGEREF _Toc167879126 \h </w:instrText>
+              <w:instrText xml:space="preserve"> PAGEREF _Toc167895645 \h </w:instrText>
             </w:r>
             <w:r>
               <w:rPr>
@@ -3590,10 +3802,13 @@
               <w:tab w:val="right" w:leader="dot" w:pos="9016"/>
             </w:tabs>
             <w:rPr>
+              <w:rFonts w:eastAsiaTheme="minorEastAsia"/>
               <w:noProof/>
+              <w:sz w:val="24"/>
+              <w:szCs w:val="24"/>
             </w:rPr>
           </w:pPr>
-          <w:hyperlink w:anchor="_Toc167879127" w:history="1">
+          <w:hyperlink w:anchor="_Toc167895646" w:history="1">
             <w:r>
               <w:rPr>
                 <w:rStyle w:val="Hyperlink"/>
@@ -3601,6 +3816,7 @@
                 <w:b/>
                 <w:bCs/>
                 <w:noProof/>
+                <w:lang w:val="el-GR"/>
               </w:rPr>
               <w:t>Έλεγχος παραγγελιών</w:t>
             </w:r>
@@ -3623,23 +3839,27 @@
                 <w:noProof/>
                 <w:webHidden/>
               </w:rPr>
-              <w:instrText xml:space="preserve"> PAGEREF _Toc167879127 \h </w:instrText>
+              <w:instrText xml:space="preserve"> PAGEREF _Toc167895646 \h </w:instrText>
             </w:r>
             <w:r>
               <w:rPr>
                 <w:noProof/>
                 <w:webHidden/>
               </w:rPr>
-              <w:fldChar w:fldCharType="separate"/>
-            </w:r>
-            <w:r>
-              <w:rPr>
-                <w:b/>
-                <w:bCs/>
+            </w:r>
+            <w:r>
+              <w:rPr>
                 <w:noProof/>
                 <w:webHidden/>
               </w:rPr>
-              <w:t>Error! Bookmark not defined.</w:t>
+              <w:fldChar w:fldCharType="separate"/>
+            </w:r>
+            <w:r>
+              <w:rPr>
+                <w:noProof/>
+                <w:webHidden/>
+              </w:rPr>
+              <w:t>35</w:t>
             </w:r>
             <w:r>
               <w:rPr>
@@ -3657,10 +3877,13 @@
               <w:tab w:val="right" w:leader="dot" w:pos="9016"/>
             </w:tabs>
             <w:rPr>
+              <w:rFonts w:eastAsiaTheme="minorEastAsia"/>
               <w:noProof/>
+              <w:sz w:val="24"/>
+              <w:szCs w:val="24"/>
             </w:rPr>
           </w:pPr>
-          <w:hyperlink w:anchor="_Toc167879128" w:history="1">
+          <w:hyperlink w:anchor="_Toc167895647" w:history="1">
             <w:r>
               <w:rPr>
                 <w:rStyle w:val="Hyperlink"/>
@@ -3668,8 +3891,30 @@
                 <w:b/>
                 <w:bCs/>
                 <w:noProof/>
-              </w:rPr>
-              <w:t>Έλεγχος προγράμματος / Κατάσταση μαθημάτων</w:t>
+                <w:lang w:val="el-GR"/>
+              </w:rPr>
+              <w:t>Έλεγχος Προγράμματος</w:t>
+            </w:r>
+            <w:r>
+              <w:rPr>
+                <w:rStyle w:val="Hyperlink"/>
+                <w:rFonts w:ascii="Comfortaa" w:hAnsi="Comfortaa"/>
+                <w:b/>
+                <w:bCs/>
+                <w:noProof/>
+              </w:rPr>
+              <w:t xml:space="preserve"> / </w:t>
+            </w:r>
+            <w:r>
+              <w:rPr>
+                <w:rStyle w:val="Hyperlink"/>
+                <w:rFonts w:ascii="Comfortaa" w:hAnsi="Comfortaa"/>
+                <w:b/>
+                <w:bCs/>
+                <w:noProof/>
+                <w:lang w:val="el-GR"/>
+              </w:rPr>
+              <w:t>Κατάσταση Μαθημάτων</w:t>
             </w:r>
             <w:r>
               <w:rPr>
@@ -3690,7 +3935,7 @@
                 <w:noProof/>
                 <w:webHidden/>
               </w:rPr>
-              <w:instrText xml:space="preserve"> PAGEREF _Toc167879128 \h </w:instrText>
+              <w:instrText xml:space="preserve"> PAGEREF _Toc167895647 \h </w:instrText>
             </w:r>
             <w:r>
               <w:rPr>
@@ -3728,10 +3973,13 @@
               <w:tab w:val="right" w:leader="dot" w:pos="9016"/>
             </w:tabs>
             <w:rPr>
+              <w:rFonts w:eastAsiaTheme="minorEastAsia"/>
               <w:noProof/>
+              <w:sz w:val="24"/>
+              <w:szCs w:val="24"/>
             </w:rPr>
           </w:pPr>
-          <w:hyperlink w:anchor="_Toc167879129" w:history="1">
+          <w:hyperlink w:anchor="_Toc167895648" w:history="1">
             <w:r>
               <w:rPr>
                 <w:rStyle w:val="Hyperlink"/>
@@ -3761,7 +4009,7 @@
                 <w:noProof/>
                 <w:webHidden/>
               </w:rPr>
-              <w:instrText xml:space="preserve"> PAGEREF _Toc167879129 \h </w:instrText>
+              <w:instrText xml:space="preserve"> PAGEREF _Toc167895648 \h </w:instrText>
             </w:r>
             <w:r>
               <w:rPr>
@@ -3799,10 +4047,13 @@
               <w:tab w:val="right" w:leader="dot" w:pos="9016"/>
             </w:tabs>
             <w:rPr>
+              <w:rFonts w:eastAsiaTheme="minorEastAsia"/>
               <w:noProof/>
+              <w:sz w:val="24"/>
+              <w:szCs w:val="24"/>
             </w:rPr>
           </w:pPr>
-          <w:hyperlink w:anchor="_Toc167879130" w:history="1">
+          <w:hyperlink w:anchor="_Toc167895649" w:history="1">
             <w:r>
               <w:rPr>
                 <w:rStyle w:val="Hyperlink"/>
@@ -3811,7 +4062,28 @@
                 <w:bCs/>
                 <w:noProof/>
               </w:rPr>
-              <w:t>Log in (Για client ,trainer &amp; owner)</w:t>
+              <w:t>Log in (</w:t>
+            </w:r>
+            <w:r>
+              <w:rPr>
+                <w:rStyle w:val="Hyperlink"/>
+                <w:rFonts w:ascii="Comfortaa" w:hAnsi="Comfortaa"/>
+                <w:b/>
+                <w:bCs/>
+                <w:noProof/>
+                <w:lang w:val="el-GR"/>
+              </w:rPr>
+              <w:t>Για</w:t>
+            </w:r>
+            <w:r>
+              <w:rPr>
+                <w:rStyle w:val="Hyperlink"/>
+                <w:rFonts w:ascii="Comfortaa" w:hAnsi="Comfortaa"/>
+                <w:b/>
+                <w:bCs/>
+                <w:noProof/>
+              </w:rPr>
+              <w:t xml:space="preserve"> client ,trainer &amp; owner)</w:t>
             </w:r>
             <w:r>
               <w:rPr>
@@ -3832,7 +4104,7 @@
                 <w:noProof/>
                 <w:webHidden/>
               </w:rPr>
-              <w:instrText xml:space="preserve"> PAGEREF _Toc167879130 \h </w:instrText>
+              <w:instrText xml:space="preserve"> PAGEREF _Toc167895649 \h </w:instrText>
             </w:r>
             <w:r>
               <w:rPr>
@@ -3870,10 +4142,13 @@
               <w:tab w:val="right" w:leader="dot" w:pos="9016"/>
             </w:tabs>
             <w:rPr>
+              <w:rFonts w:eastAsiaTheme="minorEastAsia"/>
               <w:noProof/>
+              <w:sz w:val="24"/>
+              <w:szCs w:val="24"/>
             </w:rPr>
           </w:pPr>
-          <w:hyperlink w:anchor="_Toc167879131" w:history="1">
+          <w:hyperlink w:anchor="_Toc167895650" w:history="1">
             <w:r>
               <w:rPr>
                 <w:rStyle w:val="Hyperlink"/>
@@ -3881,8 +4156,40 @@
                 <w:b/>
                 <w:bCs/>
                 <w:noProof/>
-              </w:rPr>
-              <w:t>Αποστολή Feedback(Για client ,trainer &amp; owner)</w:t>
+                <w:lang w:val="el-GR"/>
+              </w:rPr>
+              <w:t>Αποστολή</w:t>
+            </w:r>
+            <w:r>
+              <w:rPr>
+                <w:rStyle w:val="Hyperlink"/>
+                <w:rFonts w:ascii="Comfortaa" w:hAnsi="Comfortaa"/>
+                <w:b/>
+                <w:bCs/>
+                <w:noProof/>
+              </w:rPr>
+              <w:t xml:space="preserve"> Feedback (</w:t>
+            </w:r>
+            <w:r>
+              <w:rPr>
+                <w:rStyle w:val="Hyperlink"/>
+                <w:rFonts w:ascii="Comfortaa" w:hAnsi="Comfortaa"/>
+                <w:b/>
+                <w:bCs/>
+                <w:noProof/>
+                <w:lang w:val="el-GR"/>
+              </w:rPr>
+              <w:t>Για</w:t>
+            </w:r>
+            <w:r>
+              <w:rPr>
+                <w:rStyle w:val="Hyperlink"/>
+                <w:rFonts w:ascii="Comfortaa" w:hAnsi="Comfortaa"/>
+                <w:b/>
+                <w:bCs/>
+                <w:noProof/>
+              </w:rPr>
+              <w:t xml:space="preserve"> client ,trainer &amp; owner)</w:t>
             </w:r>
             <w:r>
               <w:rPr>
@@ -3903,7 +4210,7 @@
                 <w:noProof/>
                 <w:webHidden/>
               </w:rPr>
-              <w:instrText xml:space="preserve"> PAGEREF _Toc167879131 \h </w:instrText>
+              <w:instrText xml:space="preserve"> PAGEREF _Toc167895650 \h </w:instrText>
             </w:r>
             <w:r>
               <w:rPr>
@@ -3973,7 +4280,7 @@
           <w:lang w:val="el-GR"/>
         </w:rPr>
       </w:pPr>
-      <w:bookmarkStart w:id="2" w:name="_Toc167879114"/>
+      <w:bookmarkStart w:id="2" w:name="_Toc167895633"/>
       <w:r>
         <w:rPr>
           <w:rFonts w:ascii="Comfortaa" w:hAnsi="Comfortaa"/>
@@ -6170,7 +6477,7 @@
           <w:szCs w:val="36"/>
         </w:rPr>
       </w:pPr>
-      <w:bookmarkStart w:id="3" w:name="_Toc167879115"/>
+      <w:bookmarkStart w:id="3" w:name="_Toc167895634"/>
       <w:r>
         <w:rPr>
           <w:rFonts w:ascii="Comfortaa" w:hAnsi="Comfortaa"/>
@@ -6195,7 +6502,7 @@
           <w:color w:val="E53535"/>
         </w:rPr>
       </w:pPr>
-      <w:bookmarkStart w:id="4" w:name="_Toc167879116"/>
+      <w:bookmarkStart w:id="4" w:name="_Toc167895635"/>
       <w:r>
         <w:rPr>
           <w:rFonts w:ascii="Comfortaa" w:hAnsi="Comfortaa"/>
@@ -8911,7 +9218,7 @@
           <w:lang w:val="el-GR"/>
         </w:rPr>
       </w:pPr>
-      <w:bookmarkStart w:id="5" w:name="_Toc167879117"/>
+      <w:bookmarkStart w:id="5" w:name="_Toc167895636"/>
       <w:r>
         <w:rPr>
           <w:rFonts w:ascii="Comfortaa" w:hAnsi="Comfortaa"/>
@@ -13124,7 +13431,7 @@
           <w:lang w:val="el-GR"/>
         </w:rPr>
       </w:pPr>
-      <w:bookmarkStart w:id="6" w:name="_Toc167879118"/>
+      <w:bookmarkStart w:id="6" w:name="_Toc167895637"/>
       <w:r>
         <w:rPr>
           <w:rFonts w:ascii="Comfortaa" w:hAnsi="Comfortaa"/>
@@ -16760,7 +17067,7 @@
           <w:lang w:val="el-GR"/>
         </w:rPr>
       </w:pPr>
-      <w:bookmarkStart w:id="7" w:name="_Toc167879119"/>
+      <w:bookmarkStart w:id="7" w:name="_Toc167895638"/>
       <w:r>
         <w:rPr>
           <w:rFonts w:ascii="Comfortaa" w:hAnsi="Comfortaa"/>
@@ -19408,7 +19715,7 @@
           <w:lang w:val="el-GR"/>
         </w:rPr>
       </w:pPr>
-      <w:bookmarkStart w:id="8" w:name="_Toc167879120"/>
+      <w:bookmarkStart w:id="8" w:name="_Toc167895639"/>
       <w:r>
         <w:rPr>
           <w:rFonts w:ascii="Comfortaa" w:hAnsi="Comfortaa"/>
@@ -22024,7 +22331,7 @@
           <w:lang w:val="el-GR"/>
         </w:rPr>
       </w:pPr>
-      <w:bookmarkStart w:id="9" w:name="_Toc167879121"/>
+      <w:bookmarkStart w:id="9" w:name="_Toc167895640"/>
       <w:r>
         <w:rPr>
           <w:rFonts w:ascii="Comfortaa" w:hAnsi="Comfortaa"/>
@@ -22064,7 +22371,6 @@
         </w:rPr>
         <w:t xml:space="preserve"> </w:t>
       </w:r>
-      <w:bookmarkEnd w:id="9"/>
       <w:r>
         <w:rPr>
           <w:rFonts w:ascii="Comfortaa" w:hAnsi="Comfortaa"/>
@@ -22075,6 +22381,7 @@
         </w:rPr>
         <w:t>κριτικής</w:t>
       </w:r>
+      <w:bookmarkEnd w:id="9"/>
     </w:p>
     <w:p>
       <w:pPr>
@@ -24514,7 +24821,7 @@
           <w:lang w:val="el-GR"/>
         </w:rPr>
       </w:pPr>
-      <w:bookmarkStart w:id="10" w:name="_Toc167879122"/>
+      <w:bookmarkStart w:id="10" w:name="_Toc167895641"/>
       <w:r>
         <w:rPr>
           <w:rFonts w:ascii="Comfortaa" w:hAnsi="Comfortaa"/>
@@ -28750,7 +29057,7 @@
           <w:lang w:val="el-GR"/>
         </w:rPr>
       </w:pPr>
-      <w:bookmarkStart w:id="11" w:name="_Toc167879123"/>
+      <w:bookmarkStart w:id="11" w:name="_Toc167895642"/>
       <w:r>
         <w:rPr>
           <w:rFonts w:ascii="Comfortaa" w:hAnsi="Comfortaa"/>
@@ -28777,7 +29084,7 @@
           <w:lang w:val="el-GR"/>
         </w:rPr>
       </w:pPr>
-      <w:bookmarkStart w:id="12" w:name="_Toc167879124"/>
+      <w:bookmarkStart w:id="12" w:name="_Toc167895643"/>
       <w:r>
         <w:rPr>
           <w:rFonts w:ascii="Comfortaa" w:hAnsi="Comfortaa"/>
@@ -28797,7 +29104,6 @@
         </w:rPr>
         <w:t xml:space="preserve"> </w:t>
       </w:r>
-      <w:bookmarkEnd w:id="12"/>
       <w:r>
         <w:rPr>
           <w:rFonts w:ascii="Comfortaa" w:hAnsi="Comfortaa"/>
@@ -28808,6 +29114,7 @@
         </w:rPr>
         <w:t>στατιστικών</w:t>
       </w:r>
+      <w:bookmarkEnd w:id="12"/>
     </w:p>
     <w:p>
       <w:pPr>
@@ -30421,7 +30728,7 @@
           <w:lang w:val="el-GR"/>
         </w:rPr>
       </w:pPr>
-      <w:bookmarkStart w:id="13" w:name="_Toc167879125"/>
+      <w:bookmarkStart w:id="13" w:name="_Toc167895644"/>
       <w:r>
         <w:rPr>
           <w:rFonts w:ascii="Comfortaa" w:hAnsi="Comfortaa"/>
@@ -30460,7 +30767,6 @@
         </w:rPr>
         <w:t xml:space="preserve"> / </w:t>
       </w:r>
-      <w:bookmarkEnd w:id="13"/>
       <w:r>
         <w:rPr>
           <w:rFonts w:ascii="Comfortaa" w:hAnsi="Comfortaa"/>
@@ -30471,6 +30777,7 @@
         </w:rPr>
         <w:t>κριτικών</w:t>
       </w:r>
+      <w:bookmarkEnd w:id="13"/>
     </w:p>
     <w:p>
       <w:pPr>
@@ -31896,7 +32203,7 @@
           <w:lang w:val="el-GR"/>
         </w:rPr>
       </w:pPr>
-      <w:bookmarkStart w:id="14" w:name="_Toc167879126"/>
+      <w:bookmarkStart w:id="14" w:name="_Toc167895645"/>
       <w:r>
         <w:rPr>
           <w:rFonts w:ascii="Comfortaa" w:hAnsi="Comfortaa"/>
@@ -31917,7 +32224,6 @@
         </w:rPr>
         <w:t xml:space="preserve"> </w:t>
       </w:r>
-      <w:bookmarkEnd w:id="14"/>
       <w:r>
         <w:rPr>
           <w:rFonts w:ascii="Comfortaa" w:hAnsi="Comfortaa"/>
@@ -31928,6 +32234,7 @@
         </w:rPr>
         <w:t>επιχείρησης</w:t>
       </w:r>
+      <w:bookmarkEnd w:id="14"/>
     </w:p>
     <w:p/>
     <w:tbl>
@@ -33474,6 +33781,7 @@
           <w:lang w:val="el-GR"/>
         </w:rPr>
       </w:pPr>
+      <w:bookmarkStart w:id="15" w:name="_Toc167895646"/>
       <w:r>
         <w:rPr>
           <w:rFonts w:ascii="Comfortaa" w:hAnsi="Comfortaa"/>
@@ -33485,6 +33793,7 @@
         <w:lastRenderedPageBreak/>
         <w:t>Έλεγχος παραγγελιών</w:t>
       </w:r>
+      <w:bookmarkEnd w:id="15"/>
     </w:p>
     <w:p>
       <w:pPr>
@@ -35314,7 +35623,7 @@
           <w:lang w:val="el-GR"/>
         </w:rPr>
       </w:pPr>
-      <w:bookmarkStart w:id="15" w:name="_Toc167879128"/>
+      <w:bookmarkStart w:id="16" w:name="_Toc167895647"/>
       <w:r>
         <w:rPr>
           <w:rFonts w:ascii="Comfortaa" w:hAnsi="Comfortaa"/>
@@ -35335,7 +35644,6 @@
         </w:rPr>
         <w:t xml:space="preserve"> / </w:t>
       </w:r>
-      <w:bookmarkEnd w:id="15"/>
       <w:r>
         <w:rPr>
           <w:rFonts w:ascii="Comfortaa" w:hAnsi="Comfortaa"/>
@@ -35346,6 +35654,7 @@
         </w:rPr>
         <w:t>Κατάσταση Μαθημάτων</w:t>
       </w:r>
+      <w:bookmarkEnd w:id="16"/>
     </w:p>
     <w:p>
       <w:pPr>
@@ -37895,7 +38204,7 @@
           <w:lang w:val="el-GR"/>
         </w:rPr>
       </w:pPr>
-      <w:bookmarkStart w:id="16" w:name="_Toc167879129"/>
+      <w:bookmarkStart w:id="17" w:name="_Toc167895648"/>
       <w:r>
         <w:rPr>
           <w:rFonts w:ascii="Comfortaa" w:hAnsi="Comfortaa"/>
@@ -37908,7 +38217,7 @@
         <w:lastRenderedPageBreak/>
         <w:t>Γενικά</w:t>
       </w:r>
-      <w:bookmarkEnd w:id="16"/>
+      <w:bookmarkEnd w:id="17"/>
     </w:p>
     <w:p>
       <w:pPr>
@@ -37921,7 +38230,7 @@
           <w:color w:val="E53535"/>
         </w:rPr>
       </w:pPr>
-      <w:bookmarkStart w:id="17" w:name="_Toc167879130"/>
+      <w:bookmarkStart w:id="18" w:name="_Toc167895649"/>
       <w:r>
         <w:rPr>
           <w:rFonts w:ascii="Comfortaa" w:hAnsi="Comfortaa"/>
@@ -37969,2066 +38278,6 @@
           <w:color w:val="E53535"/>
         </w:rPr>
         <w:t xml:space="preserve"> &amp; owner)</w:t>
-      </w:r>
-      <w:bookmarkEnd w:id="17"/>
-    </w:p>
-    <w:p/>
-    <w:tbl>
-      <w:tblPr>
-        <w:tblStyle w:val="TableGrid"/>
-        <w:tblW w:w="11700" w:type="dxa"/>
-        <w:tblInd w:w="-1355" w:type="dxa"/>
-        <w:tblLayout w:type="fixed"/>
-        <w:tblLook w:val="04A0" w:firstRow="1" w:lastRow="0" w:firstColumn="1" w:lastColumn="0" w:noHBand="0" w:noVBand="1"/>
-      </w:tblPr>
-      <w:tblGrid>
-        <w:gridCol w:w="1573"/>
-        <w:gridCol w:w="1694"/>
-        <w:gridCol w:w="1645"/>
-        <w:gridCol w:w="1970"/>
-        <w:gridCol w:w="1150"/>
-        <w:gridCol w:w="1598"/>
-        <w:gridCol w:w="1260"/>
-        <w:gridCol w:w="810"/>
-      </w:tblGrid>
-      <w:tr>
-        <w:trPr>
-          <w:trHeight w:val="1360"/>
-        </w:trPr>
-        <w:tc>
-          <w:tcPr>
-            <w:tcW w:w="1573" w:type="dxa"/>
-          </w:tcPr>
-          <w:p>
-            <w:r>
-              <w:t>Test Case id</w:t>
-            </w:r>
-          </w:p>
-        </w:tc>
-        <w:tc>
-          <w:tcPr>
-            <w:tcW w:w="1694" w:type="dxa"/>
-          </w:tcPr>
-          <w:p>
-            <w:pPr>
-              <w:rPr>
-                <w:lang w:val="el-GR"/>
-              </w:rPr>
-            </w:pPr>
-            <w:r>
-              <w:rPr>
-                <w:lang w:val="el-GR"/>
-              </w:rPr>
-              <w:t>Περιγραφή δοκιμής</w:t>
-            </w:r>
-          </w:p>
-        </w:tc>
-        <w:tc>
-          <w:tcPr>
-            <w:tcW w:w="1645" w:type="dxa"/>
-          </w:tcPr>
-          <w:p>
-            <w:pPr>
-              <w:rPr>
-                <w:lang w:val="el-GR"/>
-              </w:rPr>
-            </w:pPr>
-            <w:r>
-              <w:rPr>
-                <w:lang w:val="el-GR"/>
-              </w:rPr>
-              <w:t>Προαπαιτήσεις</w:t>
-            </w:r>
-          </w:p>
-        </w:tc>
-        <w:tc>
-          <w:tcPr>
-            <w:tcW w:w="1970" w:type="dxa"/>
-          </w:tcPr>
-          <w:p>
-            <w:pPr>
-              <w:rPr>
-                <w:lang w:val="el-GR"/>
-              </w:rPr>
-            </w:pPr>
-            <w:r>
-              <w:rPr>
-                <w:lang w:val="el-GR"/>
-              </w:rPr>
-              <w:t>Βήματα δοκιμής</w:t>
-            </w:r>
-          </w:p>
-        </w:tc>
-        <w:tc>
-          <w:tcPr>
-            <w:tcW w:w="1150" w:type="dxa"/>
-          </w:tcPr>
-          <w:p>
-            <w:pPr>
-              <w:rPr>
-                <w:lang w:val="el-GR"/>
-              </w:rPr>
-            </w:pPr>
-            <w:r>
-              <w:rPr>
-                <w:lang w:val="el-GR"/>
-              </w:rPr>
-              <w:t>Δεδομένα δοκιμής</w:t>
-            </w:r>
-          </w:p>
-        </w:tc>
-        <w:tc>
-          <w:tcPr>
-            <w:tcW w:w="1598" w:type="dxa"/>
-          </w:tcPr>
-          <w:p>
-            <w:pPr>
-              <w:rPr>
-                <w:lang w:val="el-GR"/>
-              </w:rPr>
-            </w:pPr>
-            <w:r>
-              <w:rPr>
-                <w:lang w:val="el-GR"/>
-              </w:rPr>
-              <w:t>Αναμενόμενο αποτέλεσμα</w:t>
-            </w:r>
-          </w:p>
-        </w:tc>
-        <w:tc>
-          <w:tcPr>
-            <w:tcW w:w="1260" w:type="dxa"/>
-          </w:tcPr>
-          <w:p>
-            <w:pPr>
-              <w:rPr>
-                <w:lang w:val="el-GR"/>
-              </w:rPr>
-            </w:pPr>
-            <w:r>
-              <w:rPr>
-                <w:lang w:val="el-GR"/>
-              </w:rPr>
-              <w:t>Αληθινά αποτελέσματα</w:t>
-            </w:r>
-          </w:p>
-        </w:tc>
-        <w:tc>
-          <w:tcPr>
-            <w:tcW w:w="810" w:type="dxa"/>
-          </w:tcPr>
-          <w:p>
-            <w:pPr>
-              <w:rPr>
-                <w:lang w:val="el-GR"/>
-              </w:rPr>
-            </w:pPr>
-            <w:r>
-              <w:rPr>
-                <w:lang w:val="el-GR"/>
-              </w:rPr>
-              <w:t>Κατάσταση</w:t>
-            </w:r>
-          </w:p>
-        </w:tc>
-      </w:tr>
-      <w:tr>
-        <w:trPr>
-          <w:trHeight w:val="2350"/>
-        </w:trPr>
-        <w:tc>
-          <w:tcPr>
-            <w:tcW w:w="1573" w:type="dxa"/>
-          </w:tcPr>
-          <w:p>
-            <w:r>
-              <w:t>TC_Log_00</w:t>
-            </w:r>
-          </w:p>
-        </w:tc>
-        <w:tc>
-          <w:tcPr>
-            <w:tcW w:w="1694" w:type="dxa"/>
-          </w:tcPr>
-          <w:p>
-            <w:pPr>
-              <w:rPr>
-                <w:lang w:val="el-GR"/>
-              </w:rPr>
-            </w:pPr>
-            <w:r>
-              <w:rPr>
-                <w:lang w:val="el-GR"/>
-              </w:rPr>
-              <w:t xml:space="preserve">Ο </w:t>
-            </w:r>
-            <w:r>
-              <w:t>user</w:t>
-            </w:r>
-            <w:r>
-              <w:rPr>
-                <w:lang w:val="el-GR"/>
-              </w:rPr>
-              <w:t xml:space="preserve"> </w:t>
-            </w:r>
-            <w:r>
-              <w:rPr>
-                <w:lang w:val="el-GR"/>
-              </w:rPr>
-              <w:t>θέλει</w:t>
-            </w:r>
-            <w:r>
-              <w:rPr>
-                <w:lang w:val="el-GR"/>
-              </w:rPr>
-              <w:t xml:space="preserve"> να </w:t>
-            </w:r>
-            <w:r>
-              <w:rPr>
-                <w:lang w:val="el-GR"/>
-              </w:rPr>
-              <w:t>εισέλθει</w:t>
-            </w:r>
-            <w:r>
-              <w:rPr>
-                <w:lang w:val="el-GR"/>
-              </w:rPr>
-              <w:t xml:space="preserve"> στην </w:t>
-            </w:r>
-            <w:r>
-              <w:rPr>
-                <w:lang w:val="el-GR"/>
-              </w:rPr>
-              <w:t>εφαρμογή</w:t>
-            </w:r>
-          </w:p>
-        </w:tc>
-        <w:tc>
-          <w:tcPr>
-            <w:tcW w:w="1645" w:type="dxa"/>
-          </w:tcPr>
-          <w:p>
-            <w:pPr>
-              <w:rPr>
-                <w:lang w:val="el-GR"/>
-              </w:rPr>
-            </w:pPr>
-            <w:r>
-              <w:rPr>
-                <w:lang w:val="el-GR"/>
-              </w:rPr>
-              <w:t xml:space="preserve">Να </w:t>
-            </w:r>
-            <w:r>
-              <w:rPr>
-                <w:lang w:val="el-GR"/>
-              </w:rPr>
-              <w:t>υπάρχει</w:t>
-            </w:r>
-            <w:r>
-              <w:rPr>
-                <w:lang w:val="el-GR"/>
-              </w:rPr>
-              <w:t xml:space="preserve"> το </w:t>
-            </w:r>
-            <w:r>
-              <w:rPr>
-                <w:lang w:val="el-GR"/>
-              </w:rPr>
-              <w:t>προφίλ</w:t>
-            </w:r>
-            <w:r>
-              <w:rPr>
-                <w:lang w:val="el-GR"/>
-              </w:rPr>
-              <w:t xml:space="preserve"> </w:t>
-            </w:r>
-            <w:r>
-              <w:rPr>
-                <w:lang w:val="el-GR"/>
-              </w:rPr>
-              <w:t>χρήστη</w:t>
-            </w:r>
-            <w:r>
-              <w:rPr>
-                <w:lang w:val="el-GR"/>
-              </w:rPr>
-              <w:t>.</w:t>
-            </w:r>
-          </w:p>
-        </w:tc>
-        <w:tc>
-          <w:tcPr>
-            <w:tcW w:w="1970" w:type="dxa"/>
-          </w:tcPr>
-          <w:p>
-            <w:pPr>
-              <w:rPr>
-                <w:lang w:val="el-GR"/>
-              </w:rPr>
-            </w:pPr>
-            <w:r>
-              <w:rPr>
-                <w:lang w:val="el-GR"/>
-              </w:rPr>
-              <w:t>1.</w:t>
-            </w:r>
-            <w:r>
-              <w:rPr>
-                <w:lang w:val="el-GR"/>
-              </w:rPr>
-              <w:t xml:space="preserve"> </w:t>
-            </w:r>
-            <w:r>
-              <w:rPr>
-                <w:lang w:val="el-GR"/>
-              </w:rPr>
-              <w:t>Επιλογή</w:t>
-            </w:r>
-            <w:r>
-              <w:rPr>
-                <w:lang w:val="el-GR"/>
-              </w:rPr>
-              <w:t xml:space="preserve"> </w:t>
-            </w:r>
-            <w:r>
-              <w:rPr>
-                <w:lang w:val="el-GR"/>
-              </w:rPr>
-              <w:t>κατηγορίας</w:t>
-            </w:r>
-            <w:r>
-              <w:rPr>
-                <w:lang w:val="el-GR"/>
-              </w:rPr>
-              <w:t xml:space="preserve"> </w:t>
-            </w:r>
-            <w:r>
-              <w:rPr>
-                <w:lang w:val="el-GR"/>
-              </w:rPr>
-              <w:t>χρήστη</w:t>
-            </w:r>
-            <w:r>
-              <w:rPr>
-                <w:lang w:val="el-GR"/>
-              </w:rPr>
-              <w:t>.</w:t>
-            </w:r>
-          </w:p>
-        </w:tc>
-        <w:tc>
-          <w:tcPr>
-            <w:tcW w:w="1150" w:type="dxa"/>
-          </w:tcPr>
-          <w:p>
-            <w:pPr>
-              <w:rPr>
-                <w:lang w:val="el-GR"/>
-              </w:rPr>
-            </w:pPr>
-          </w:p>
-        </w:tc>
-        <w:tc>
-          <w:tcPr>
-            <w:tcW w:w="1598" w:type="dxa"/>
-          </w:tcPr>
-          <w:p>
-            <w:pPr>
-              <w:rPr>
-                <w:lang w:val="el-GR"/>
-              </w:rPr>
-            </w:pPr>
-            <w:r>
-              <w:rPr>
-                <w:lang w:val="el-GR"/>
-              </w:rPr>
-              <w:t xml:space="preserve">Το </w:t>
-            </w:r>
-            <w:r>
-              <w:rPr>
-                <w:lang w:val="el-GR"/>
-              </w:rPr>
-              <w:t>σύστημα</w:t>
-            </w:r>
-            <w:r>
-              <w:rPr>
-                <w:lang w:val="el-GR"/>
-              </w:rPr>
-              <w:t xml:space="preserve"> </w:t>
-            </w:r>
-            <w:r>
-              <w:rPr>
-                <w:lang w:val="el-GR"/>
-              </w:rPr>
-              <w:t>πραγματοποίει</w:t>
-            </w:r>
-            <w:r>
-              <w:rPr>
-                <w:lang w:val="el-GR"/>
-              </w:rPr>
-              <w:t xml:space="preserve"> τον </w:t>
-            </w:r>
-            <w:r>
-              <w:rPr>
-                <w:lang w:val="el-GR"/>
-              </w:rPr>
-              <w:t>έλεγχο</w:t>
-            </w:r>
-            <w:r>
-              <w:rPr>
-                <w:lang w:val="el-GR"/>
-              </w:rPr>
-              <w:t xml:space="preserve"> και ο </w:t>
-            </w:r>
-            <w:r>
-              <w:rPr>
-                <w:lang w:val="el-GR"/>
-              </w:rPr>
-              <w:t>χρήσης</w:t>
-            </w:r>
-            <w:r>
-              <w:rPr>
-                <w:lang w:val="el-GR"/>
-              </w:rPr>
-              <w:t xml:space="preserve"> </w:t>
-            </w:r>
-            <w:r>
-              <w:rPr>
-                <w:lang w:val="el-GR"/>
-              </w:rPr>
-              <w:t>εισέρχεται</w:t>
-            </w:r>
-            <w:r>
-              <w:rPr>
-                <w:lang w:val="el-GR"/>
-              </w:rPr>
-              <w:t xml:space="preserve"> στην </w:t>
-            </w:r>
-            <w:r>
-              <w:rPr>
-                <w:lang w:val="el-GR"/>
-              </w:rPr>
-              <w:t>εφαρμογή</w:t>
-            </w:r>
-            <w:r>
-              <w:rPr>
-                <w:lang w:val="el-GR"/>
-              </w:rPr>
-              <w:t>.</w:t>
-            </w:r>
-          </w:p>
-        </w:tc>
-        <w:tc>
-          <w:tcPr>
-            <w:tcW w:w="1260" w:type="dxa"/>
-          </w:tcPr>
-          <w:p>
-            <w:pPr>
-              <w:rPr>
-                <w:lang w:val="el-GR"/>
-              </w:rPr>
-            </w:pPr>
-            <w:r>
-              <w:rPr>
-                <w:lang w:val="el-GR"/>
-              </w:rPr>
-              <w:t>-</w:t>
-            </w:r>
-          </w:p>
-        </w:tc>
-        <w:tc>
-          <w:tcPr>
-            <w:tcW w:w="810" w:type="dxa"/>
-          </w:tcPr>
-          <w:p>
-            <w:pPr>
-              <w:rPr>
-                <w:lang w:val="el-GR"/>
-              </w:rPr>
-            </w:pPr>
-            <w:r>
-              <w:rPr>
-                <w:lang w:val="el-GR"/>
-              </w:rPr>
-              <w:t>-</w:t>
-            </w:r>
-          </w:p>
-        </w:tc>
-      </w:tr>
-      <w:tr>
-        <w:trPr>
-          <w:trHeight w:val="2462"/>
-        </w:trPr>
-        <w:tc>
-          <w:tcPr>
-            <w:tcW w:w="1573" w:type="dxa"/>
-          </w:tcPr>
-          <w:p>
-            <w:pPr>
-              <w:rPr>
-                <w:lang w:val="el-GR"/>
-              </w:rPr>
-            </w:pPr>
-          </w:p>
-        </w:tc>
-        <w:tc>
-          <w:tcPr>
-            <w:tcW w:w="1694" w:type="dxa"/>
-          </w:tcPr>
-          <w:p>
-            <w:pPr>
-              <w:rPr>
-                <w:lang w:val="el-GR"/>
-              </w:rPr>
-            </w:pPr>
-          </w:p>
-        </w:tc>
-        <w:tc>
-          <w:tcPr>
-            <w:tcW w:w="1645" w:type="dxa"/>
-          </w:tcPr>
-          <w:p>
-            <w:pPr>
-              <w:rPr>
-                <w:lang w:val="el-GR"/>
-              </w:rPr>
-            </w:pPr>
-          </w:p>
-        </w:tc>
-        <w:tc>
-          <w:tcPr>
-            <w:tcW w:w="1970" w:type="dxa"/>
-          </w:tcPr>
-          <w:p>
-            <w:pPr>
-              <w:rPr>
-                <w:lang w:val="el-GR"/>
-              </w:rPr>
-            </w:pPr>
-            <w:r>
-              <w:rPr>
-                <w:lang w:val="el-GR"/>
-              </w:rPr>
-              <w:t xml:space="preserve">2. Εισαγωγη </w:t>
-            </w:r>
-            <w:r>
-              <w:rPr>
-                <w:lang w:val="el-GR"/>
-              </w:rPr>
-              <w:t>στοιχείων</w:t>
-            </w:r>
-            <w:r>
-              <w:rPr>
-                <w:lang w:val="el-GR"/>
-              </w:rPr>
-              <w:t xml:space="preserve"> και </w:t>
-            </w:r>
-            <w:r>
-              <w:rPr>
-                <w:lang w:val="el-GR"/>
-              </w:rPr>
-              <w:t>επιλογή</w:t>
-            </w:r>
-            <w:r>
-              <w:rPr>
-                <w:lang w:val="el-GR"/>
-              </w:rPr>
-              <w:t xml:space="preserve"> </w:t>
-            </w:r>
-            <w:r>
-              <w:t>sign</w:t>
-            </w:r>
-            <w:r>
-              <w:rPr>
-                <w:lang w:val="el-GR"/>
-              </w:rPr>
-              <w:t xml:space="preserve"> </w:t>
-            </w:r>
-            <w:r>
-              <w:t>in</w:t>
-            </w:r>
-            <w:r>
-              <w:rPr>
-                <w:lang w:val="el-GR"/>
-              </w:rPr>
-              <w:t>.</w:t>
-            </w:r>
-          </w:p>
-        </w:tc>
-        <w:tc>
-          <w:tcPr>
-            <w:tcW w:w="1150" w:type="dxa"/>
-          </w:tcPr>
-          <w:p>
-            <w:pPr>
-              <w:rPr>
-                <w:lang w:val="el-GR"/>
-              </w:rPr>
-            </w:pPr>
-          </w:p>
-        </w:tc>
-        <w:tc>
-          <w:tcPr>
-            <w:tcW w:w="1598" w:type="dxa"/>
-          </w:tcPr>
-          <w:p>
-            <w:pPr>
-              <w:rPr>
-                <w:lang w:val="el-GR"/>
-              </w:rPr>
-            </w:pPr>
-          </w:p>
-        </w:tc>
-        <w:tc>
-          <w:tcPr>
-            <w:tcW w:w="1260" w:type="dxa"/>
-          </w:tcPr>
-          <w:p>
-            <w:pPr>
-              <w:rPr>
-                <w:lang w:val="el-GR"/>
-              </w:rPr>
-            </w:pPr>
-          </w:p>
-        </w:tc>
-        <w:tc>
-          <w:tcPr>
-            <w:tcW w:w="810" w:type="dxa"/>
-          </w:tcPr>
-          <w:p>
-            <w:pPr>
-              <w:rPr>
-                <w:lang w:val="el-GR"/>
-              </w:rPr>
-            </w:pPr>
-          </w:p>
-        </w:tc>
-      </w:tr>
-    </w:tbl>
-    <w:p>
-      <w:pPr>
-        <w:rPr>
-          <w:lang w:val="el-GR"/>
-        </w:rPr>
-      </w:pPr>
-    </w:p>
-    <w:p>
-      <w:pPr>
-        <w:rPr>
-          <w:lang w:val="el-GR"/>
-        </w:rPr>
-      </w:pPr>
-    </w:p>
-    <w:p>
-      <w:pPr>
-        <w:rPr>
-          <w:lang w:val="el-GR"/>
-        </w:rPr>
-      </w:pPr>
-    </w:p>
-    <w:p>
-      <w:pPr>
-        <w:rPr>
-          <w:lang w:val="el-GR"/>
-        </w:rPr>
-      </w:pPr>
-    </w:p>
-    <w:p>
-      <w:pPr>
-        <w:rPr>
-          <w:lang w:val="el-GR"/>
-        </w:rPr>
-      </w:pPr>
-    </w:p>
-    <w:p>
-      <w:pPr>
-        <w:rPr>
-          <w:lang w:val="el-GR"/>
-        </w:rPr>
-      </w:pPr>
-    </w:p>
-    <w:p>
-      <w:pPr>
-        <w:rPr>
-          <w:lang w:val="el-GR"/>
-        </w:rPr>
-      </w:pPr>
-    </w:p>
-    <w:p>
-      <w:pPr>
-        <w:rPr>
-          <w:lang w:val="el-GR"/>
-        </w:rPr>
-      </w:pPr>
-    </w:p>
-    <w:p>
-      <w:pPr>
-        <w:rPr>
-          <w:lang w:val="el-GR"/>
-        </w:rPr>
-      </w:pPr>
-    </w:p>
-    <w:p>
-      <w:pPr>
-        <w:rPr>
-          <w:lang w:val="el-GR"/>
-        </w:rPr>
-      </w:pPr>
-    </w:p>
-    <w:p>
-      <w:pPr>
-        <w:rPr>
-          <w:lang w:val="el-GR"/>
-        </w:rPr>
-      </w:pPr>
-    </w:p>
-    <w:tbl>
-      <w:tblPr>
-        <w:tblStyle w:val="TableGrid"/>
-        <w:tblW w:w="11700" w:type="dxa"/>
-        <w:tblInd w:w="-1355" w:type="dxa"/>
-        <w:tblLayout w:type="fixed"/>
-        <w:tblLook w:val="04A0" w:firstRow="1" w:lastRow="0" w:firstColumn="1" w:lastColumn="0" w:noHBand="0" w:noVBand="1"/>
-      </w:tblPr>
-      <w:tblGrid>
-        <w:gridCol w:w="1573"/>
-        <w:gridCol w:w="1694"/>
-        <w:gridCol w:w="1645"/>
-        <w:gridCol w:w="1970"/>
-        <w:gridCol w:w="1150"/>
-        <w:gridCol w:w="1598"/>
-        <w:gridCol w:w="1260"/>
-        <w:gridCol w:w="810"/>
-      </w:tblGrid>
-      <w:tr>
-        <w:trPr>
-          <w:trHeight w:val="1360"/>
-        </w:trPr>
-        <w:tc>
-          <w:tcPr>
-            <w:tcW w:w="1573" w:type="dxa"/>
-          </w:tcPr>
-          <w:p>
-            <w:r>
-              <w:lastRenderedPageBreak/>
-              <w:t>Test Case id</w:t>
-            </w:r>
-          </w:p>
-        </w:tc>
-        <w:tc>
-          <w:tcPr>
-            <w:tcW w:w="1694" w:type="dxa"/>
-          </w:tcPr>
-          <w:p>
-            <w:pPr>
-              <w:rPr>
-                <w:lang w:val="el-GR"/>
-              </w:rPr>
-            </w:pPr>
-            <w:r>
-              <w:rPr>
-                <w:lang w:val="el-GR"/>
-              </w:rPr>
-              <w:t>Περιγραφή δοκιμής</w:t>
-            </w:r>
-          </w:p>
-        </w:tc>
-        <w:tc>
-          <w:tcPr>
-            <w:tcW w:w="1645" w:type="dxa"/>
-          </w:tcPr>
-          <w:p>
-            <w:pPr>
-              <w:rPr>
-                <w:lang w:val="el-GR"/>
-              </w:rPr>
-            </w:pPr>
-            <w:r>
-              <w:rPr>
-                <w:lang w:val="el-GR"/>
-              </w:rPr>
-              <w:t>Προαπαιτήσεις</w:t>
-            </w:r>
-          </w:p>
-        </w:tc>
-        <w:tc>
-          <w:tcPr>
-            <w:tcW w:w="1970" w:type="dxa"/>
-          </w:tcPr>
-          <w:p>
-            <w:pPr>
-              <w:rPr>
-                <w:lang w:val="el-GR"/>
-              </w:rPr>
-            </w:pPr>
-            <w:r>
-              <w:rPr>
-                <w:lang w:val="el-GR"/>
-              </w:rPr>
-              <w:t>Βήματα δοκιμής</w:t>
-            </w:r>
-          </w:p>
-        </w:tc>
-        <w:tc>
-          <w:tcPr>
-            <w:tcW w:w="1150" w:type="dxa"/>
-          </w:tcPr>
-          <w:p>
-            <w:pPr>
-              <w:rPr>
-                <w:lang w:val="el-GR"/>
-              </w:rPr>
-            </w:pPr>
-            <w:r>
-              <w:rPr>
-                <w:lang w:val="el-GR"/>
-              </w:rPr>
-              <w:t>Δεδομένα δοκιμής</w:t>
-            </w:r>
-          </w:p>
-        </w:tc>
-        <w:tc>
-          <w:tcPr>
-            <w:tcW w:w="1598" w:type="dxa"/>
-          </w:tcPr>
-          <w:p>
-            <w:pPr>
-              <w:rPr>
-                <w:lang w:val="el-GR"/>
-              </w:rPr>
-            </w:pPr>
-            <w:r>
-              <w:rPr>
-                <w:lang w:val="el-GR"/>
-              </w:rPr>
-              <w:t>Αναμενόμενο αποτέλεσμα</w:t>
-            </w:r>
-          </w:p>
-        </w:tc>
-        <w:tc>
-          <w:tcPr>
-            <w:tcW w:w="1260" w:type="dxa"/>
-          </w:tcPr>
-          <w:p>
-            <w:pPr>
-              <w:rPr>
-                <w:lang w:val="el-GR"/>
-              </w:rPr>
-            </w:pPr>
-            <w:r>
-              <w:rPr>
-                <w:lang w:val="el-GR"/>
-              </w:rPr>
-              <w:t>Αληθινά αποτελέσματα</w:t>
-            </w:r>
-          </w:p>
-        </w:tc>
-        <w:tc>
-          <w:tcPr>
-            <w:tcW w:w="810" w:type="dxa"/>
-          </w:tcPr>
-          <w:p>
-            <w:pPr>
-              <w:rPr>
-                <w:lang w:val="el-GR"/>
-              </w:rPr>
-            </w:pPr>
-            <w:r>
-              <w:rPr>
-                <w:lang w:val="el-GR"/>
-              </w:rPr>
-              <w:t>Κατάσταση</w:t>
-            </w:r>
-          </w:p>
-        </w:tc>
-      </w:tr>
-      <w:tr>
-        <w:trPr>
-          <w:trHeight w:val="2350"/>
-        </w:trPr>
-        <w:tc>
-          <w:tcPr>
-            <w:tcW w:w="1573" w:type="dxa"/>
-          </w:tcPr>
-          <w:p>
-            <w:pPr>
-              <w:jc w:val="center"/>
-              <w:rPr>
-                <w:lang w:val="el-GR"/>
-              </w:rPr>
-            </w:pPr>
-            <w:r>
-              <w:t>TC_Log_0</w:t>
-            </w:r>
-            <w:r>
-              <w:rPr>
-                <w:lang w:val="el-GR"/>
-              </w:rPr>
-              <w:t>1</w:t>
-            </w:r>
-          </w:p>
-        </w:tc>
-        <w:tc>
-          <w:tcPr>
-            <w:tcW w:w="1694" w:type="dxa"/>
-          </w:tcPr>
-          <w:p>
-            <w:pPr>
-              <w:rPr>
-                <w:lang w:val="el-GR"/>
-              </w:rPr>
-            </w:pPr>
-            <w:r>
-              <w:rPr>
-                <w:lang w:val="el-GR"/>
-              </w:rPr>
-              <w:t xml:space="preserve">Τα </w:t>
-            </w:r>
-            <w:r>
-              <w:rPr>
-                <w:lang w:val="el-GR"/>
-              </w:rPr>
-              <w:t>στοιχεία</w:t>
-            </w:r>
-            <w:r>
-              <w:rPr>
-                <w:lang w:val="el-GR"/>
-              </w:rPr>
-              <w:t xml:space="preserve"> </w:t>
-            </w:r>
-            <w:r>
-              <w:rPr>
-                <w:lang w:val="el-GR"/>
-              </w:rPr>
-              <w:t>εισόδου</w:t>
-            </w:r>
-            <w:r>
-              <w:rPr>
-                <w:lang w:val="el-GR"/>
-              </w:rPr>
-              <w:t xml:space="preserve"> είναι </w:t>
-            </w:r>
-            <w:r>
-              <w:rPr>
-                <w:lang w:val="el-GR"/>
-              </w:rPr>
-              <w:t>λάθος</w:t>
-            </w:r>
-            <w:r>
-              <w:rPr>
-                <w:lang w:val="el-GR"/>
-              </w:rPr>
-              <w:t>.</w:t>
-            </w:r>
-          </w:p>
-        </w:tc>
-        <w:tc>
-          <w:tcPr>
-            <w:tcW w:w="1645" w:type="dxa"/>
-          </w:tcPr>
-          <w:p>
-            <w:pPr>
-              <w:rPr>
-                <w:lang w:val="el-GR"/>
-              </w:rPr>
-            </w:pPr>
-            <w:r>
-              <w:rPr>
-                <w:lang w:val="el-GR"/>
-              </w:rPr>
-              <w:t xml:space="preserve">Να </w:t>
-            </w:r>
-            <w:r>
-              <w:rPr>
-                <w:lang w:val="el-GR"/>
-              </w:rPr>
-              <w:t>υπάρχει</w:t>
-            </w:r>
-            <w:r>
-              <w:rPr>
-                <w:lang w:val="el-GR"/>
-              </w:rPr>
-              <w:t xml:space="preserve"> το </w:t>
-            </w:r>
-            <w:r>
-              <w:rPr>
-                <w:lang w:val="el-GR"/>
-              </w:rPr>
-              <w:t>προφίλ</w:t>
-            </w:r>
-            <w:r>
-              <w:rPr>
-                <w:lang w:val="el-GR"/>
-              </w:rPr>
-              <w:t xml:space="preserve"> </w:t>
-            </w:r>
-            <w:r>
-              <w:rPr>
-                <w:lang w:val="el-GR"/>
-              </w:rPr>
-              <w:t>χρήστη</w:t>
-            </w:r>
-            <w:r>
-              <w:rPr>
-                <w:lang w:val="el-GR"/>
-              </w:rPr>
-              <w:t>.</w:t>
-            </w:r>
-          </w:p>
-        </w:tc>
-        <w:tc>
-          <w:tcPr>
-            <w:tcW w:w="1970" w:type="dxa"/>
-          </w:tcPr>
-          <w:p>
-            <w:pPr>
-              <w:rPr>
-                <w:lang w:val="el-GR"/>
-              </w:rPr>
-            </w:pPr>
-            <w:r>
-              <w:rPr>
-                <w:lang w:val="el-GR"/>
-              </w:rPr>
-              <w:t xml:space="preserve">1.Εισαγωγη </w:t>
-            </w:r>
-            <w:r>
-              <w:rPr>
-                <w:lang w:val="el-GR"/>
-              </w:rPr>
-              <w:t>λάθος</w:t>
-            </w:r>
-            <w:r>
-              <w:rPr>
-                <w:lang w:val="el-GR"/>
-              </w:rPr>
-              <w:t xml:space="preserve"> </w:t>
-            </w:r>
-            <w:r>
-              <w:rPr>
-                <w:lang w:val="el-GR"/>
-              </w:rPr>
-              <w:t>στοιχείων</w:t>
-            </w:r>
-            <w:r>
-              <w:rPr>
-                <w:lang w:val="el-GR"/>
-              </w:rPr>
-              <w:t>.</w:t>
-            </w:r>
-          </w:p>
-        </w:tc>
-        <w:tc>
-          <w:tcPr>
-            <w:tcW w:w="1150" w:type="dxa"/>
-          </w:tcPr>
-          <w:p>
-            <w:pPr>
-              <w:rPr>
-                <w:lang w:val="el-GR"/>
-              </w:rPr>
-            </w:pPr>
-          </w:p>
-        </w:tc>
-        <w:tc>
-          <w:tcPr>
-            <w:tcW w:w="1598" w:type="dxa"/>
-          </w:tcPr>
-          <w:p>
-            <w:pPr>
-              <w:rPr>
-                <w:lang w:val="el-GR"/>
-              </w:rPr>
-            </w:pPr>
-            <w:r>
-              <w:rPr>
-                <w:lang w:val="el-GR"/>
-              </w:rPr>
-              <w:t xml:space="preserve">Το </w:t>
-            </w:r>
-            <w:r>
-              <w:rPr>
-                <w:lang w:val="el-GR"/>
-              </w:rPr>
-              <w:t>σύστημα</w:t>
-            </w:r>
-            <w:r>
-              <w:rPr>
-                <w:lang w:val="el-GR"/>
-              </w:rPr>
-              <w:t xml:space="preserve"> </w:t>
-            </w:r>
-            <w:r>
-              <w:rPr>
-                <w:lang w:val="el-GR"/>
-              </w:rPr>
-              <w:t>εμφανίζει</w:t>
-            </w:r>
-            <w:r>
-              <w:rPr>
-                <w:lang w:val="el-GR"/>
-              </w:rPr>
-              <w:t xml:space="preserve"> </w:t>
-            </w:r>
-            <w:r>
-              <w:rPr>
-                <w:lang w:val="el-GR"/>
-              </w:rPr>
-              <w:t>μήνυμα</w:t>
-            </w:r>
-            <w:r>
-              <w:rPr>
-                <w:lang w:val="el-GR"/>
-              </w:rPr>
-              <w:t xml:space="preserve"> </w:t>
-            </w:r>
-            <w:r>
-              <w:rPr>
-                <w:lang w:val="el-GR"/>
-              </w:rPr>
-              <w:t>αποτυχίας</w:t>
-            </w:r>
-            <w:r>
-              <w:rPr>
-                <w:lang w:val="el-GR"/>
-              </w:rPr>
-              <w:t xml:space="preserve"> και </w:t>
-            </w:r>
-            <w:r>
-              <w:rPr>
-                <w:lang w:val="el-GR"/>
-              </w:rPr>
-              <w:t>αρνητές</w:t>
-            </w:r>
-            <w:r>
-              <w:rPr>
-                <w:lang w:val="el-GR"/>
-              </w:rPr>
-              <w:t xml:space="preserve"> την </w:t>
-            </w:r>
-            <w:r>
-              <w:rPr>
-                <w:lang w:val="el-GR"/>
-              </w:rPr>
-              <w:t>είσοδο</w:t>
-            </w:r>
-            <w:r>
-              <w:rPr>
-                <w:lang w:val="el-GR"/>
-              </w:rPr>
-              <w:t>.</w:t>
-            </w:r>
-          </w:p>
-        </w:tc>
-        <w:tc>
-          <w:tcPr>
-            <w:tcW w:w="1260" w:type="dxa"/>
-          </w:tcPr>
-          <w:p>
-            <w:pPr>
-              <w:rPr>
-                <w:lang w:val="el-GR"/>
-              </w:rPr>
-            </w:pPr>
-            <w:r>
-              <w:rPr>
-                <w:lang w:val="el-GR"/>
-              </w:rPr>
-              <w:t>-</w:t>
-            </w:r>
-          </w:p>
-        </w:tc>
-        <w:tc>
-          <w:tcPr>
-            <w:tcW w:w="810" w:type="dxa"/>
-          </w:tcPr>
-          <w:p>
-            <w:pPr>
-              <w:rPr>
-                <w:lang w:val="el-GR"/>
-              </w:rPr>
-            </w:pPr>
-            <w:r>
-              <w:rPr>
-                <w:lang w:val="el-GR"/>
-              </w:rPr>
-              <w:t>-</w:t>
-            </w:r>
-          </w:p>
-        </w:tc>
-      </w:tr>
-      <w:tr>
-        <w:trPr>
-          <w:trHeight w:val="2462"/>
-        </w:trPr>
-        <w:tc>
-          <w:tcPr>
-            <w:tcW w:w="1573" w:type="dxa"/>
-          </w:tcPr>
-          <w:p>
-            <w:pPr>
-              <w:rPr>
-                <w:lang w:val="el-GR"/>
-              </w:rPr>
-            </w:pPr>
-          </w:p>
-        </w:tc>
-        <w:tc>
-          <w:tcPr>
-            <w:tcW w:w="1694" w:type="dxa"/>
-          </w:tcPr>
-          <w:p>
-            <w:pPr>
-              <w:rPr>
-                <w:lang w:val="el-GR"/>
-              </w:rPr>
-            </w:pPr>
-          </w:p>
-        </w:tc>
-        <w:tc>
-          <w:tcPr>
-            <w:tcW w:w="1645" w:type="dxa"/>
-          </w:tcPr>
-          <w:p>
-            <w:pPr>
-              <w:rPr>
-                <w:lang w:val="el-GR"/>
-              </w:rPr>
-            </w:pPr>
-          </w:p>
-        </w:tc>
-        <w:tc>
-          <w:tcPr>
-            <w:tcW w:w="1970" w:type="dxa"/>
-          </w:tcPr>
-          <w:p>
-            <w:pPr>
-              <w:rPr>
-                <w:lang w:val="el-GR"/>
-              </w:rPr>
-            </w:pPr>
-          </w:p>
-        </w:tc>
-        <w:tc>
-          <w:tcPr>
-            <w:tcW w:w="1150" w:type="dxa"/>
-          </w:tcPr>
-          <w:p>
-            <w:pPr>
-              <w:rPr>
-                <w:lang w:val="el-GR"/>
-              </w:rPr>
-            </w:pPr>
-          </w:p>
-        </w:tc>
-        <w:tc>
-          <w:tcPr>
-            <w:tcW w:w="1598" w:type="dxa"/>
-          </w:tcPr>
-          <w:p>
-            <w:pPr>
-              <w:rPr>
-                <w:lang w:val="el-GR"/>
-              </w:rPr>
-            </w:pPr>
-          </w:p>
-        </w:tc>
-        <w:tc>
-          <w:tcPr>
-            <w:tcW w:w="1260" w:type="dxa"/>
-          </w:tcPr>
-          <w:p>
-            <w:pPr>
-              <w:rPr>
-                <w:lang w:val="el-GR"/>
-              </w:rPr>
-            </w:pPr>
-          </w:p>
-        </w:tc>
-        <w:tc>
-          <w:tcPr>
-            <w:tcW w:w="810" w:type="dxa"/>
-          </w:tcPr>
-          <w:p>
-            <w:pPr>
-              <w:rPr>
-                <w:lang w:val="el-GR"/>
-              </w:rPr>
-            </w:pPr>
-          </w:p>
-        </w:tc>
-      </w:tr>
-    </w:tbl>
-    <w:p/>
-    <w:p>
-      <w:pPr>
-        <w:rPr>
-          <w:lang w:val="el-GR"/>
-        </w:rPr>
-      </w:pPr>
-    </w:p>
-    <w:tbl>
-      <w:tblPr>
-        <w:tblStyle w:val="TableGrid"/>
-        <w:tblW w:w="11700" w:type="dxa"/>
-        <w:tblInd w:w="-1355" w:type="dxa"/>
-        <w:tblLayout w:type="fixed"/>
-        <w:tblLook w:val="04A0" w:firstRow="1" w:lastRow="0" w:firstColumn="1" w:lastColumn="0" w:noHBand="0" w:noVBand="1"/>
-      </w:tblPr>
-      <w:tblGrid>
-        <w:gridCol w:w="1573"/>
-        <w:gridCol w:w="1694"/>
-        <w:gridCol w:w="1645"/>
-        <w:gridCol w:w="1970"/>
-        <w:gridCol w:w="1150"/>
-        <w:gridCol w:w="1598"/>
-        <w:gridCol w:w="1260"/>
-        <w:gridCol w:w="810"/>
-      </w:tblGrid>
-      <w:tr>
-        <w:trPr>
-          <w:trHeight w:val="1360"/>
-        </w:trPr>
-        <w:tc>
-          <w:tcPr>
-            <w:tcW w:w="1573" w:type="dxa"/>
-          </w:tcPr>
-          <w:p>
-            <w:r>
-              <w:t>Test Case id</w:t>
-            </w:r>
-          </w:p>
-        </w:tc>
-        <w:tc>
-          <w:tcPr>
-            <w:tcW w:w="1694" w:type="dxa"/>
-          </w:tcPr>
-          <w:p>
-            <w:pPr>
-              <w:rPr>
-                <w:lang w:val="el-GR"/>
-              </w:rPr>
-            </w:pPr>
-            <w:r>
-              <w:rPr>
-                <w:lang w:val="el-GR"/>
-              </w:rPr>
-              <w:t>Περιγραφή δοκιμής</w:t>
-            </w:r>
-          </w:p>
-        </w:tc>
-        <w:tc>
-          <w:tcPr>
-            <w:tcW w:w="1645" w:type="dxa"/>
-          </w:tcPr>
-          <w:p>
-            <w:pPr>
-              <w:rPr>
-                <w:lang w:val="el-GR"/>
-              </w:rPr>
-            </w:pPr>
-            <w:r>
-              <w:rPr>
-                <w:lang w:val="el-GR"/>
-              </w:rPr>
-              <w:t>Προαπαιτήσεις</w:t>
-            </w:r>
-          </w:p>
-        </w:tc>
-        <w:tc>
-          <w:tcPr>
-            <w:tcW w:w="1970" w:type="dxa"/>
-          </w:tcPr>
-          <w:p>
-            <w:pPr>
-              <w:rPr>
-                <w:lang w:val="el-GR"/>
-              </w:rPr>
-            </w:pPr>
-            <w:r>
-              <w:rPr>
-                <w:lang w:val="el-GR"/>
-              </w:rPr>
-              <w:t>Βήματα δοκιμής</w:t>
-            </w:r>
-          </w:p>
-        </w:tc>
-        <w:tc>
-          <w:tcPr>
-            <w:tcW w:w="1150" w:type="dxa"/>
-          </w:tcPr>
-          <w:p>
-            <w:pPr>
-              <w:rPr>
-                <w:lang w:val="el-GR"/>
-              </w:rPr>
-            </w:pPr>
-            <w:r>
-              <w:rPr>
-                <w:lang w:val="el-GR"/>
-              </w:rPr>
-              <w:t>Δεδομένα δοκιμής</w:t>
-            </w:r>
-          </w:p>
-        </w:tc>
-        <w:tc>
-          <w:tcPr>
-            <w:tcW w:w="1598" w:type="dxa"/>
-          </w:tcPr>
-          <w:p>
-            <w:pPr>
-              <w:rPr>
-                <w:lang w:val="el-GR"/>
-              </w:rPr>
-            </w:pPr>
-            <w:r>
-              <w:rPr>
-                <w:lang w:val="el-GR"/>
-              </w:rPr>
-              <w:t>Αναμενόμενο αποτέλεσμα</w:t>
-            </w:r>
-          </w:p>
-        </w:tc>
-        <w:tc>
-          <w:tcPr>
-            <w:tcW w:w="1260" w:type="dxa"/>
-          </w:tcPr>
-          <w:p>
-            <w:pPr>
-              <w:rPr>
-                <w:lang w:val="el-GR"/>
-              </w:rPr>
-            </w:pPr>
-            <w:r>
-              <w:rPr>
-                <w:lang w:val="el-GR"/>
-              </w:rPr>
-              <w:t>Αληθινά αποτελέσματα</w:t>
-            </w:r>
-          </w:p>
-        </w:tc>
-        <w:tc>
-          <w:tcPr>
-            <w:tcW w:w="810" w:type="dxa"/>
-          </w:tcPr>
-          <w:p>
-            <w:pPr>
-              <w:rPr>
-                <w:lang w:val="el-GR"/>
-              </w:rPr>
-            </w:pPr>
-            <w:r>
-              <w:rPr>
-                <w:lang w:val="el-GR"/>
-              </w:rPr>
-              <w:t>Κατάσταση</w:t>
-            </w:r>
-          </w:p>
-        </w:tc>
-      </w:tr>
-      <w:tr>
-        <w:trPr>
-          <w:trHeight w:val="2350"/>
-        </w:trPr>
-        <w:tc>
-          <w:tcPr>
-            <w:tcW w:w="1573" w:type="dxa"/>
-          </w:tcPr>
-          <w:p>
-            <w:pPr>
-              <w:rPr>
-                <w:lang w:val="el-GR"/>
-              </w:rPr>
-            </w:pPr>
-            <w:r>
-              <w:t>TC_Log_0</w:t>
-            </w:r>
-            <w:r>
-              <w:rPr>
-                <w:lang w:val="el-GR"/>
-              </w:rPr>
-              <w:t>2</w:t>
-            </w:r>
-          </w:p>
-        </w:tc>
-        <w:tc>
-          <w:tcPr>
-            <w:tcW w:w="1694" w:type="dxa"/>
-          </w:tcPr>
-          <w:p>
-            <w:pPr>
-              <w:rPr>
-                <w:lang w:val="el-GR"/>
-              </w:rPr>
-            </w:pPr>
-            <w:r>
-              <w:rPr>
-                <w:lang w:val="el-GR"/>
-              </w:rPr>
-              <w:t xml:space="preserve">Ο </w:t>
-            </w:r>
-            <w:r>
-              <w:t>user</w:t>
-            </w:r>
-            <w:r>
-              <w:rPr>
-                <w:lang w:val="el-GR"/>
-              </w:rPr>
-              <w:t xml:space="preserve"> </w:t>
-            </w:r>
-            <w:r>
-              <w:rPr>
-                <w:lang w:val="el-GR"/>
-              </w:rPr>
-              <w:t>ξέχασε</w:t>
-            </w:r>
-            <w:r>
-              <w:rPr>
-                <w:lang w:val="el-GR"/>
-              </w:rPr>
-              <w:t xml:space="preserve"> τον </w:t>
-            </w:r>
-            <w:r>
-              <w:rPr>
-                <w:lang w:val="el-GR"/>
-              </w:rPr>
-              <w:t>κωδικό</w:t>
-            </w:r>
-            <w:r>
-              <w:rPr>
-                <w:lang w:val="el-GR"/>
-              </w:rPr>
-              <w:t xml:space="preserve"> και </w:t>
-            </w:r>
-            <w:r>
-              <w:rPr>
-                <w:lang w:val="el-GR"/>
-              </w:rPr>
-              <w:t>θέλει</w:t>
-            </w:r>
-            <w:r>
-              <w:rPr>
-                <w:lang w:val="el-GR"/>
-              </w:rPr>
-              <w:t xml:space="preserve"> να τον </w:t>
-            </w:r>
-            <w:r>
-              <w:rPr>
-                <w:lang w:val="el-GR"/>
-              </w:rPr>
-              <w:t>αλλάξει</w:t>
-            </w:r>
-            <w:r>
-              <w:rPr>
-                <w:lang w:val="el-GR"/>
-              </w:rPr>
-              <w:t>.</w:t>
-            </w:r>
-          </w:p>
-        </w:tc>
-        <w:tc>
-          <w:tcPr>
-            <w:tcW w:w="1645" w:type="dxa"/>
-          </w:tcPr>
-          <w:p>
-            <w:pPr>
-              <w:rPr>
-                <w:lang w:val="el-GR"/>
-              </w:rPr>
-            </w:pPr>
-            <w:r>
-              <w:rPr>
-                <w:lang w:val="el-GR"/>
-              </w:rPr>
-              <w:t xml:space="preserve">Να </w:t>
-            </w:r>
-            <w:r>
-              <w:rPr>
-                <w:lang w:val="el-GR"/>
-              </w:rPr>
-              <w:t>υπάρχει</w:t>
-            </w:r>
-            <w:r>
-              <w:rPr>
-                <w:lang w:val="el-GR"/>
-              </w:rPr>
-              <w:t xml:space="preserve"> το </w:t>
-            </w:r>
-            <w:r>
-              <w:rPr>
-                <w:lang w:val="el-GR"/>
-              </w:rPr>
-              <w:t>προφίλ</w:t>
-            </w:r>
-            <w:r>
-              <w:rPr>
-                <w:lang w:val="el-GR"/>
-              </w:rPr>
-              <w:t xml:space="preserve"> </w:t>
-            </w:r>
-            <w:r>
-              <w:rPr>
-                <w:lang w:val="el-GR"/>
-              </w:rPr>
-              <w:t>χρήστη</w:t>
-            </w:r>
-            <w:r>
-              <w:rPr>
-                <w:lang w:val="el-GR"/>
-              </w:rPr>
-              <w:t>.</w:t>
-            </w:r>
-          </w:p>
-        </w:tc>
-        <w:tc>
-          <w:tcPr>
-            <w:tcW w:w="1970" w:type="dxa"/>
-          </w:tcPr>
-          <w:p>
-            <w:pPr>
-              <w:rPr>
-                <w:lang w:val="el-GR"/>
-              </w:rPr>
-            </w:pPr>
-            <w:r>
-              <w:rPr>
-                <w:lang w:val="el-GR"/>
-              </w:rPr>
-              <w:t xml:space="preserve">1. </w:t>
-            </w:r>
-            <w:r>
-              <w:rPr>
-                <w:lang w:val="el-GR"/>
-              </w:rPr>
-              <w:t>Επιλογή</w:t>
-            </w:r>
-            <w:r>
-              <w:rPr>
-                <w:lang w:val="el-GR"/>
-              </w:rPr>
-              <w:t xml:space="preserve"> </w:t>
-            </w:r>
-            <w:r>
-              <w:rPr>
-                <w:lang w:val="el-GR"/>
-              </w:rPr>
-              <w:t>Ξέχασα</w:t>
-            </w:r>
-            <w:r>
-              <w:rPr>
-                <w:lang w:val="el-GR"/>
-              </w:rPr>
-              <w:t xml:space="preserve"> τον </w:t>
-            </w:r>
-            <w:r>
-              <w:rPr>
-                <w:lang w:val="el-GR"/>
-              </w:rPr>
-              <w:t>κωδικό</w:t>
-            </w:r>
-            <w:r>
-              <w:rPr>
-                <w:lang w:val="el-GR"/>
-              </w:rPr>
-              <w:t xml:space="preserve"> μου.</w:t>
-            </w:r>
-          </w:p>
-        </w:tc>
-        <w:tc>
-          <w:tcPr>
-            <w:tcW w:w="1150" w:type="dxa"/>
-          </w:tcPr>
-          <w:p>
-            <w:pPr>
-              <w:rPr>
-                <w:lang w:val="el-GR"/>
-              </w:rPr>
-            </w:pPr>
-          </w:p>
-        </w:tc>
-        <w:tc>
-          <w:tcPr>
-            <w:tcW w:w="1598" w:type="dxa"/>
-          </w:tcPr>
-          <w:p>
-            <w:pPr>
-              <w:rPr>
-                <w:lang w:val="el-GR"/>
-              </w:rPr>
-            </w:pPr>
-            <w:r>
-              <w:rPr>
-                <w:lang w:val="el-GR"/>
-              </w:rPr>
-              <w:t xml:space="preserve">Το </w:t>
-            </w:r>
-            <w:r>
-              <w:rPr>
-                <w:lang w:val="el-GR"/>
-              </w:rPr>
-              <w:t>σύστημα</w:t>
-            </w:r>
-            <w:r>
-              <w:rPr>
-                <w:lang w:val="el-GR"/>
-              </w:rPr>
-              <w:t xml:space="preserve"> </w:t>
-            </w:r>
-            <w:r>
-              <w:rPr>
-                <w:lang w:val="el-GR"/>
-              </w:rPr>
-              <w:t>αποστέλλει</w:t>
-            </w:r>
-            <w:r>
-              <w:rPr>
-                <w:lang w:val="el-GR"/>
-              </w:rPr>
-              <w:t xml:space="preserve"> </w:t>
-            </w:r>
-            <w:r>
-              <w:t>email</w:t>
-            </w:r>
-            <w:r>
-              <w:rPr>
-                <w:lang w:val="el-GR"/>
-              </w:rPr>
-              <w:t xml:space="preserve"> </w:t>
-            </w:r>
-            <w:r>
-              <w:rPr>
-                <w:lang w:val="el-GR"/>
-              </w:rPr>
-              <w:t xml:space="preserve">για την </w:t>
-            </w:r>
-            <w:r>
-              <w:rPr>
-                <w:lang w:val="el-GR"/>
-              </w:rPr>
-              <w:t>επαναφορά</w:t>
-            </w:r>
-            <w:r>
-              <w:rPr>
-                <w:lang w:val="el-GR"/>
-              </w:rPr>
-              <w:t xml:space="preserve"> του </w:t>
-            </w:r>
-            <w:r>
-              <w:rPr>
-                <w:lang w:val="el-GR"/>
-              </w:rPr>
-              <w:t>κωδικού</w:t>
-            </w:r>
-            <w:r>
-              <w:rPr>
-                <w:lang w:val="el-GR"/>
-              </w:rPr>
-              <w:t xml:space="preserve"> και </w:t>
-            </w:r>
-            <w:r>
-              <w:rPr>
-                <w:lang w:val="el-GR"/>
-              </w:rPr>
-              <w:t>ενημερώνει</w:t>
-            </w:r>
-            <w:r>
-              <w:rPr>
-                <w:lang w:val="el-GR"/>
-              </w:rPr>
-              <w:t xml:space="preserve"> το </w:t>
-            </w:r>
-            <w:r>
-              <w:rPr>
-                <w:lang w:val="el-GR"/>
-              </w:rPr>
-              <w:t>προφίλ</w:t>
-            </w:r>
-            <w:r>
-              <w:rPr>
-                <w:lang w:val="el-GR"/>
-              </w:rPr>
-              <w:t xml:space="preserve"> του </w:t>
-            </w:r>
-            <w:r>
-              <w:t>user</w:t>
-            </w:r>
-            <w:r>
-              <w:rPr>
-                <w:lang w:val="el-GR"/>
-              </w:rPr>
-              <w:t>.</w:t>
-            </w:r>
-          </w:p>
-        </w:tc>
-        <w:tc>
-          <w:tcPr>
-            <w:tcW w:w="1260" w:type="dxa"/>
-          </w:tcPr>
-          <w:p>
-            <w:pPr>
-              <w:rPr>
-                <w:lang w:val="el-GR"/>
-              </w:rPr>
-            </w:pPr>
-            <w:r>
-              <w:rPr>
-                <w:lang w:val="el-GR"/>
-              </w:rPr>
-              <w:t>-</w:t>
-            </w:r>
-          </w:p>
-        </w:tc>
-        <w:tc>
-          <w:tcPr>
-            <w:tcW w:w="810" w:type="dxa"/>
-          </w:tcPr>
-          <w:p>
-            <w:pPr>
-              <w:rPr>
-                <w:lang w:val="el-GR"/>
-              </w:rPr>
-            </w:pPr>
-            <w:r>
-              <w:rPr>
-                <w:lang w:val="el-GR"/>
-              </w:rPr>
-              <w:t>-</w:t>
-            </w:r>
-          </w:p>
-        </w:tc>
-      </w:tr>
-      <w:tr>
-        <w:trPr>
-          <w:trHeight w:val="2462"/>
-        </w:trPr>
-        <w:tc>
-          <w:tcPr>
-            <w:tcW w:w="1573" w:type="dxa"/>
-          </w:tcPr>
-          <w:p>
-            <w:pPr>
-              <w:rPr>
-                <w:lang w:val="el-GR"/>
-              </w:rPr>
-            </w:pPr>
-          </w:p>
-        </w:tc>
-        <w:tc>
-          <w:tcPr>
-            <w:tcW w:w="1694" w:type="dxa"/>
-          </w:tcPr>
-          <w:p>
-            <w:pPr>
-              <w:rPr>
-                <w:lang w:val="el-GR"/>
-              </w:rPr>
-            </w:pPr>
-          </w:p>
-        </w:tc>
-        <w:tc>
-          <w:tcPr>
-            <w:tcW w:w="1645" w:type="dxa"/>
-          </w:tcPr>
-          <w:p>
-            <w:pPr>
-              <w:rPr>
-                <w:lang w:val="el-GR"/>
-              </w:rPr>
-            </w:pPr>
-          </w:p>
-        </w:tc>
-        <w:tc>
-          <w:tcPr>
-            <w:tcW w:w="1970" w:type="dxa"/>
-          </w:tcPr>
-          <w:p>
-            <w:pPr>
-              <w:rPr>
-                <w:lang w:val="el-GR"/>
-              </w:rPr>
-            </w:pPr>
-            <w:r>
-              <w:rPr>
-                <w:lang w:val="el-GR"/>
-              </w:rPr>
-              <w:t xml:space="preserve">2. </w:t>
-            </w:r>
-            <w:r>
-              <w:rPr>
-                <w:lang w:val="el-GR"/>
-              </w:rPr>
-              <w:t>Συμπλήρωση</w:t>
-            </w:r>
-            <w:r>
-              <w:rPr>
-                <w:lang w:val="el-GR"/>
-              </w:rPr>
-              <w:t xml:space="preserve"> </w:t>
-            </w:r>
-            <w:r>
-              <w:rPr>
-                <w:lang w:val="el-GR"/>
-              </w:rPr>
-              <w:t>φόρμας</w:t>
-            </w:r>
-            <w:r>
-              <w:rPr>
-                <w:lang w:val="el-GR"/>
-              </w:rPr>
-              <w:t xml:space="preserve"> και </w:t>
-            </w:r>
-            <w:r>
-              <w:rPr>
-                <w:lang w:val="el-GR"/>
-              </w:rPr>
-              <w:t>επιλογή</w:t>
-            </w:r>
-            <w:r>
-              <w:rPr>
-                <w:lang w:val="el-GR"/>
-              </w:rPr>
-              <w:t xml:space="preserve"> </w:t>
-            </w:r>
-            <w:r>
-              <w:rPr>
-                <w:lang w:val="el-GR"/>
-              </w:rPr>
-              <w:t>αποστολή</w:t>
-            </w:r>
-            <w:r>
-              <w:rPr>
-                <w:lang w:val="el-GR"/>
-              </w:rPr>
-              <w:t>.</w:t>
-            </w:r>
-          </w:p>
-        </w:tc>
-        <w:tc>
-          <w:tcPr>
-            <w:tcW w:w="1150" w:type="dxa"/>
-          </w:tcPr>
-          <w:p>
-            <w:pPr>
-              <w:rPr>
-                <w:lang w:val="el-GR"/>
-              </w:rPr>
-            </w:pPr>
-          </w:p>
-        </w:tc>
-        <w:tc>
-          <w:tcPr>
-            <w:tcW w:w="1598" w:type="dxa"/>
-          </w:tcPr>
-          <w:p>
-            <w:pPr>
-              <w:rPr>
-                <w:lang w:val="el-GR"/>
-              </w:rPr>
-            </w:pPr>
-          </w:p>
-        </w:tc>
-        <w:tc>
-          <w:tcPr>
-            <w:tcW w:w="1260" w:type="dxa"/>
-          </w:tcPr>
-          <w:p>
-            <w:pPr>
-              <w:rPr>
-                <w:lang w:val="el-GR"/>
-              </w:rPr>
-            </w:pPr>
-          </w:p>
-        </w:tc>
-        <w:tc>
-          <w:tcPr>
-            <w:tcW w:w="810" w:type="dxa"/>
-          </w:tcPr>
-          <w:p>
-            <w:pPr>
-              <w:rPr>
-                <w:lang w:val="el-GR"/>
-              </w:rPr>
-            </w:pPr>
-          </w:p>
-        </w:tc>
-      </w:tr>
-    </w:tbl>
-    <w:p>
-      <w:pPr>
-        <w:rPr>
-          <w:lang w:val="el-GR"/>
-        </w:rPr>
-      </w:pPr>
-    </w:p>
-    <w:p>
-      <w:pPr>
-        <w:pStyle w:val="Heading2"/>
-        <w:jc w:val="center"/>
-        <w:rPr>
-          <w:rFonts w:ascii="Comfortaa" w:hAnsi="Comfortaa"/>
-          <w:b/>
-          <w:bCs/>
-          <w:color w:val="E53535"/>
-        </w:rPr>
-      </w:pPr>
-      <w:bookmarkStart w:id="18" w:name="_Toc167879131"/>
-      <w:r>
-        <w:rPr>
-          <w:rFonts w:ascii="Comfortaa" w:hAnsi="Comfortaa"/>
-          <w:b/>
-          <w:bCs/>
-          <w:color w:val="E53535"/>
-          <w:lang w:val="el-GR"/>
-        </w:rPr>
-        <w:lastRenderedPageBreak/>
-        <w:t>Αποστολή</w:t>
-      </w:r>
-      <w:r>
-        <w:rPr>
-          <w:rFonts w:ascii="Comfortaa" w:hAnsi="Comfortaa"/>
-          <w:b/>
-          <w:bCs/>
-          <w:color w:val="E53535"/>
-        </w:rPr>
-        <w:t xml:space="preserve"> Feedback</w:t>
-      </w:r>
-      <w:r>
-        <w:rPr>
-          <w:rFonts w:ascii="Comfortaa" w:hAnsi="Comfortaa"/>
-          <w:b/>
-          <w:bCs/>
-          <w:color w:val="E53535"/>
-        </w:rPr>
-        <w:t xml:space="preserve"> </w:t>
-      </w:r>
-      <w:r>
-        <w:rPr>
-          <w:rFonts w:ascii="Comfortaa" w:hAnsi="Comfortaa"/>
-          <w:b/>
-          <w:bCs/>
-          <w:color w:val="E53535"/>
-        </w:rPr>
-        <w:t>(</w:t>
-      </w:r>
-      <w:r>
-        <w:rPr>
-          <w:rFonts w:ascii="Comfortaa" w:hAnsi="Comfortaa"/>
-          <w:b/>
-          <w:bCs/>
-          <w:color w:val="E53535"/>
-          <w:lang w:val="el-GR"/>
-        </w:rPr>
-        <w:t>Για</w:t>
-      </w:r>
-      <w:r>
-        <w:rPr>
-          <w:rFonts w:ascii="Comfortaa" w:hAnsi="Comfortaa"/>
-          <w:b/>
-          <w:bCs/>
-          <w:color w:val="E53535"/>
-        </w:rPr>
-        <w:t xml:space="preserve"> client ,trainer &amp; owner)</w:t>
       </w:r>
       <w:bookmarkEnd w:id="18"/>
     </w:p>
@@ -40202,7 +38451,7 @@
           </w:tcPr>
           <w:p>
             <w:r>
-              <w:t>TC_feed_00</w:t>
+              <w:t>TC_Log_00</w:t>
             </w:r>
           </w:p>
         </w:tc>
@@ -40247,40 +38496,13 @@
               <w:rPr>
                 <w:lang w:val="el-GR"/>
               </w:rPr>
-              <w:t>στείλει</w:t>
-            </w:r>
-            <w:r>
-              <w:rPr>
-                <w:lang w:val="el-GR"/>
-              </w:rPr>
-              <w:t xml:space="preserve"> </w:t>
-            </w:r>
-            <w:r>
-              <w:t>feedback</w:t>
-            </w:r>
-            <w:r>
-              <w:rPr>
-                <w:lang w:val="el-GR"/>
-              </w:rPr>
-              <w:t xml:space="preserve"> </w:t>
-            </w:r>
-            <w:r>
-              <w:rPr>
-                <w:lang w:val="el-GR"/>
-              </w:rPr>
-              <w:t xml:space="preserve">για την </w:t>
-            </w:r>
-            <w:r>
-              <w:rPr>
-                <w:lang w:val="el-GR"/>
-              </w:rPr>
-              <w:t>εμπειρία</w:t>
-            </w:r>
-            <w:r>
-              <w:rPr>
-                <w:lang w:val="el-GR"/>
-              </w:rPr>
-              <w:t xml:space="preserve"> του με την </w:t>
+              <w:t>εισέλθει</w:t>
+            </w:r>
+            <w:r>
+              <w:rPr>
+                <w:lang w:val="el-GR"/>
+              </w:rPr>
+              <w:t xml:space="preserve"> στην </w:t>
             </w:r>
             <w:r>
               <w:rPr>
@@ -40288,6 +38510,54 @@
               </w:rPr>
               <w:t>εφαρμογή</w:t>
             </w:r>
+          </w:p>
+        </w:tc>
+        <w:tc>
+          <w:tcPr>
+            <w:tcW w:w="1645" w:type="dxa"/>
+          </w:tcPr>
+          <w:p>
+            <w:pPr>
+              <w:rPr>
+                <w:lang w:val="el-GR"/>
+              </w:rPr>
+            </w:pPr>
+            <w:r>
+              <w:rPr>
+                <w:lang w:val="el-GR"/>
+              </w:rPr>
+              <w:t xml:space="preserve">Να </w:t>
+            </w:r>
+            <w:r>
+              <w:rPr>
+                <w:lang w:val="el-GR"/>
+              </w:rPr>
+              <w:t>υπάρχει</w:t>
+            </w:r>
+            <w:r>
+              <w:rPr>
+                <w:lang w:val="el-GR"/>
+              </w:rPr>
+              <w:t xml:space="preserve"> το </w:t>
+            </w:r>
+            <w:r>
+              <w:rPr>
+                <w:lang w:val="el-GR"/>
+              </w:rPr>
+              <w:t>προφίλ</w:t>
+            </w:r>
+            <w:r>
+              <w:rPr>
+                <w:lang w:val="el-GR"/>
+              </w:rPr>
+              <w:t xml:space="preserve"> </w:t>
+            </w:r>
+            <w:r>
+              <w:rPr>
+                <w:lang w:val="el-GR"/>
+              </w:rPr>
+              <w:t>χρήστη</w:t>
+            </w:r>
             <w:r>
               <w:rPr>
                 <w:lang w:val="el-GR"/>
@@ -40298,37 +38568,43 @@
         </w:tc>
         <w:tc>
           <w:tcPr>
-            <w:tcW w:w="1645" w:type="dxa"/>
-          </w:tcPr>
-          <w:p>
-            <w:pPr>
-              <w:rPr>
-                <w:lang w:val="el-GR"/>
-              </w:rPr>
-            </w:pPr>
-            <w:r>
-              <w:rPr>
-                <w:lang w:val="el-GR"/>
-              </w:rPr>
-              <w:t xml:space="preserve">Να </w:t>
-            </w:r>
-            <w:r>
-              <w:rPr>
-                <w:lang w:val="el-GR"/>
-              </w:rPr>
-              <w:t>υπάρχει</w:t>
-            </w:r>
-            <w:r>
-              <w:rPr>
-                <w:lang w:val="el-GR"/>
-              </w:rPr>
-              <w:t xml:space="preserve"> </w:t>
-            </w:r>
-            <w:r>
-              <w:rPr>
-                <w:lang w:val="el-GR"/>
-              </w:rPr>
-              <w:t>προφίλ</w:t>
+            <w:tcW w:w="1970" w:type="dxa"/>
+          </w:tcPr>
+          <w:p>
+            <w:pPr>
+              <w:rPr>
+                <w:lang w:val="el-GR"/>
+              </w:rPr>
+            </w:pPr>
+            <w:r>
+              <w:rPr>
+                <w:lang w:val="el-GR"/>
+              </w:rPr>
+              <w:t>1.</w:t>
+            </w:r>
+            <w:r>
+              <w:rPr>
+                <w:lang w:val="el-GR"/>
+              </w:rPr>
+              <w:t xml:space="preserve"> </w:t>
+            </w:r>
+            <w:r>
+              <w:rPr>
+                <w:lang w:val="el-GR"/>
+              </w:rPr>
+              <w:t>Επιλογή</w:t>
+            </w:r>
+            <w:r>
+              <w:rPr>
+                <w:lang w:val="el-GR"/>
+              </w:rPr>
+              <w:t xml:space="preserve"> </w:t>
+            </w:r>
+            <w:r>
+              <w:rPr>
+                <w:lang w:val="el-GR"/>
+              </w:rPr>
+              <w:t>κατηγορίας</w:t>
             </w:r>
             <w:r>
               <w:rPr>
@@ -40352,52 +38628,6 @@
         </w:tc>
         <w:tc>
           <w:tcPr>
-            <w:tcW w:w="1970" w:type="dxa"/>
-          </w:tcPr>
-          <w:p>
-            <w:r>
-              <w:rPr>
-                <w:lang w:val="el-GR"/>
-              </w:rPr>
-              <w:t>1.</w:t>
-            </w:r>
-            <w:r>
-              <w:rPr>
-                <w:lang w:val="el-GR"/>
-              </w:rPr>
-              <w:t xml:space="preserve"> </w:t>
-            </w:r>
-            <w:r>
-              <w:rPr>
-                <w:lang w:val="el-GR"/>
-              </w:rPr>
-              <w:t>Επιλογή</w:t>
-            </w:r>
-            <w:r>
-              <w:rPr>
-                <w:lang w:val="el-GR"/>
-              </w:rPr>
-              <w:t xml:space="preserve"> </w:t>
-            </w:r>
-            <w:r>
-              <w:rPr>
-                <w:lang w:val="el-GR"/>
-              </w:rPr>
-              <w:t>αποστολή</w:t>
-            </w:r>
-            <w:r>
-              <w:rPr>
-                <w:lang w:val="el-GR"/>
-              </w:rPr>
-              <w:t xml:space="preserve"> </w:t>
-            </w:r>
-            <w:r>
-              <w:t>feedback.</w:t>
-            </w:r>
-          </w:p>
-        </w:tc>
-        <w:tc>
-          <w:tcPr>
             <w:tcW w:w="1150" w:type="dxa"/>
           </w:tcPr>
           <w:p>
@@ -40440,19 +38670,43 @@
               <w:rPr>
                 <w:lang w:val="el-GR"/>
               </w:rPr>
-              <w:t>αποστέλλει</w:t>
-            </w:r>
-            <w:r>
-              <w:rPr>
-                <w:lang w:val="el-GR"/>
-              </w:rPr>
-              <w:t xml:space="preserve"> το </w:t>
-            </w:r>
-            <w:r>
-              <w:rPr>
-                <w:lang w:val="el-GR"/>
-              </w:rPr>
-              <w:t>μήνυμα</w:t>
+              <w:t>πραγματοποίει</w:t>
+            </w:r>
+            <w:r>
+              <w:rPr>
+                <w:lang w:val="el-GR"/>
+              </w:rPr>
+              <w:t xml:space="preserve"> τον </w:t>
+            </w:r>
+            <w:r>
+              <w:rPr>
+                <w:lang w:val="el-GR"/>
+              </w:rPr>
+              <w:t>έλεγχο</w:t>
+            </w:r>
+            <w:r>
+              <w:rPr>
+                <w:lang w:val="el-GR"/>
+              </w:rPr>
+              <w:t xml:space="preserve"> και ο </w:t>
+            </w:r>
+            <w:r>
+              <w:rPr>
+                <w:lang w:val="el-GR"/>
+              </w:rPr>
+              <w:t>χρήσης</w:t>
+            </w:r>
+            <w:r>
+              <w:rPr>
+                <w:lang w:val="el-GR"/>
+              </w:rPr>
+              <w:t xml:space="preserve"> </w:t>
+            </w:r>
+            <w:r>
+              <w:rPr>
+                <w:lang w:val="el-GR"/>
+              </w:rPr>
+              <w:t>εισέρχεται</w:t>
             </w:r>
             <w:r>
               <w:rPr>
@@ -40464,31 +38718,7 @@
               <w:rPr>
                 <w:lang w:val="el-GR"/>
               </w:rPr>
-              <w:t>ομάδα</w:t>
-            </w:r>
-            <w:r>
-              <w:rPr>
-                <w:lang w:val="el-GR"/>
-              </w:rPr>
-              <w:t xml:space="preserve"> </w:t>
-            </w:r>
-            <w:r>
-              <w:rPr>
-                <w:lang w:val="el-GR"/>
-              </w:rPr>
-              <w:t>διαχείρισης</w:t>
-            </w:r>
-            <w:r>
-              <w:rPr>
-                <w:lang w:val="el-GR"/>
-              </w:rPr>
-              <w:t xml:space="preserve"> της </w:t>
-            </w:r>
-            <w:r>
-              <w:rPr>
-                <w:lang w:val="el-GR"/>
-              </w:rPr>
-              <w:t>εφαρμογής</w:t>
+              <w:t>εφαρμογή</w:t>
             </w:r>
             <w:r>
               <w:rPr>
@@ -40589,25 +38819,13 @@
               <w:rPr>
                 <w:lang w:val="el-GR"/>
               </w:rPr>
-              <w:t xml:space="preserve">2. </w:t>
-            </w:r>
-            <w:r>
-              <w:rPr>
-                <w:lang w:val="el-GR"/>
-              </w:rPr>
-              <w:t>Συμπλήρωση</w:t>
-            </w:r>
-            <w:r>
-              <w:rPr>
-                <w:lang w:val="el-GR"/>
-              </w:rPr>
-              <w:t xml:space="preserve"> </w:t>
-            </w:r>
-            <w:r>
-              <w:rPr>
-                <w:lang w:val="el-GR"/>
-              </w:rPr>
-              <w:t>φόρμας</w:t>
+              <w:t xml:space="preserve">2. Εισαγωγη </w:t>
+            </w:r>
+            <w:r>
+              <w:rPr>
+                <w:lang w:val="el-GR"/>
+              </w:rPr>
+              <w:t>στοιχείων</w:t>
             </w:r>
             <w:r>
               <w:rPr>
@@ -40628,10 +38846,16 @@
               <w:t xml:space="preserve"> </w:t>
             </w:r>
             <w:r>
-              <w:rPr>
-                <w:lang w:val="el-GR"/>
-              </w:rPr>
-              <w:t>αποστολή</w:t>
+              <w:t>sign</w:t>
+            </w:r>
+            <w:r>
+              <w:rPr>
+                <w:lang w:val="el-GR"/>
+              </w:rPr>
+              <w:t xml:space="preserve"> </w:t>
+            </w:r>
+            <w:r>
+              <w:t>in</w:t>
             </w:r>
             <w:r>
               <w:rPr>
@@ -40691,6 +38915,76 @@
         </w:tc>
       </w:tr>
     </w:tbl>
+    <w:p>
+      <w:pPr>
+        <w:rPr>
+          <w:lang w:val="el-GR"/>
+        </w:rPr>
+      </w:pPr>
+    </w:p>
+    <w:p>
+      <w:pPr>
+        <w:rPr>
+          <w:lang w:val="el-GR"/>
+        </w:rPr>
+      </w:pPr>
+    </w:p>
+    <w:p>
+      <w:pPr>
+        <w:rPr>
+          <w:lang w:val="el-GR"/>
+        </w:rPr>
+      </w:pPr>
+    </w:p>
+    <w:p>
+      <w:pPr>
+        <w:rPr>
+          <w:lang w:val="el-GR"/>
+        </w:rPr>
+      </w:pPr>
+    </w:p>
+    <w:p>
+      <w:pPr>
+        <w:rPr>
+          <w:lang w:val="el-GR"/>
+        </w:rPr>
+      </w:pPr>
+    </w:p>
+    <w:p>
+      <w:pPr>
+        <w:rPr>
+          <w:lang w:val="el-GR"/>
+        </w:rPr>
+      </w:pPr>
+    </w:p>
+    <w:p>
+      <w:pPr>
+        <w:rPr>
+          <w:lang w:val="el-GR"/>
+        </w:rPr>
+      </w:pPr>
+    </w:p>
+    <w:p>
+      <w:pPr>
+        <w:rPr>
+          <w:lang w:val="el-GR"/>
+        </w:rPr>
+      </w:pPr>
+    </w:p>
+    <w:p>
+      <w:pPr>
+        <w:rPr>
+          <w:lang w:val="el-GR"/>
+        </w:rPr>
+      </w:pPr>
+    </w:p>
+    <w:p>
+      <w:pPr>
+        <w:rPr>
+          <w:lang w:val="el-GR"/>
+        </w:rPr>
+      </w:pPr>
+    </w:p>
     <w:p>
       <w:pPr>
         <w:rPr>
@@ -40726,6 +39020,7 @@
           </w:tcPr>
           <w:p>
             <w:r>
+              <w:lastRenderedPageBreak/>
               <w:t>Test Case id</w:t>
             </w:r>
           </w:p>
@@ -40865,7 +39160,6 @@
           <w:tcPr>
             <w:tcW w:w="1573" w:type="dxa"/>
           </w:tcPr>
-          <w:p/>
           <w:p>
             <w:pPr>
               <w:jc w:val="center"/>
@@ -40874,7 +39168,7 @@
               </w:rPr>
             </w:pPr>
             <w:r>
-              <w:t>TC_feed_0</w:t>
+              <w:t>TC_Log_0</w:t>
             </w:r>
             <w:r>
               <w:rPr>
@@ -40898,97 +39192,223 @@
               <w:rPr>
                 <w:lang w:val="el-GR"/>
               </w:rPr>
-              <w:t xml:space="preserve">Ο </w:t>
-            </w:r>
-            <w:r>
-              <w:t>user</w:t>
-            </w:r>
-            <w:r>
-              <w:rPr>
-                <w:lang w:val="el-GR"/>
-              </w:rPr>
-              <w:t xml:space="preserve"> </w:t>
-            </w:r>
-            <w:r>
-              <w:rPr>
-                <w:lang w:val="el-GR"/>
-              </w:rPr>
-              <w:t>θέλει</w:t>
-            </w:r>
-            <w:r>
-              <w:rPr>
-                <w:lang w:val="el-GR"/>
-              </w:rPr>
-              <w:t xml:space="preserve"> να </w:t>
-            </w:r>
-            <w:r>
-              <w:rPr>
-                <w:lang w:val="el-GR"/>
-              </w:rPr>
-              <w:t>στείλει</w:t>
-            </w:r>
-            <w:r>
-              <w:rPr>
-                <w:lang w:val="el-GR"/>
-              </w:rPr>
-              <w:t xml:space="preserve"> </w:t>
-            </w:r>
-            <w:r>
-              <w:t>feedback</w:t>
-            </w:r>
-            <w:r>
-              <w:rPr>
-                <w:lang w:val="el-GR"/>
-              </w:rPr>
-              <w:t xml:space="preserve"> </w:t>
-            </w:r>
-            <w:r>
-              <w:rPr>
-                <w:lang w:val="el-GR"/>
-              </w:rPr>
-              <w:t xml:space="preserve">για την </w:t>
-            </w:r>
-            <w:r>
-              <w:rPr>
-                <w:lang w:val="el-GR"/>
-              </w:rPr>
-              <w:t>εμπειρία</w:t>
-            </w:r>
-            <w:r>
-              <w:rPr>
-                <w:lang w:val="el-GR"/>
-              </w:rPr>
-              <w:t xml:space="preserve"> του με την </w:t>
-            </w:r>
-            <w:r>
-              <w:rPr>
-                <w:lang w:val="el-GR"/>
-              </w:rPr>
-              <w:t>εφαρμογή</w:t>
-            </w:r>
-            <w:r>
-              <w:rPr>
-                <w:lang w:val="el-GR"/>
-              </w:rPr>
-              <w:t xml:space="preserve"> </w:t>
-            </w:r>
-            <w:r>
-              <w:rPr>
-                <w:lang w:val="el-GR"/>
-              </w:rPr>
-              <w:t>αλλά</w:t>
-            </w:r>
-            <w:r>
-              <w:rPr>
-                <w:lang w:val="el-GR"/>
-              </w:rPr>
-              <w:t xml:space="preserve"> δεν </w:t>
-            </w:r>
-            <w:r>
-              <w:rPr>
-                <w:lang w:val="el-GR"/>
-              </w:rPr>
-              <w:t>συμπλήρωσε</w:t>
+              <w:t xml:space="preserve">Τα </w:t>
+            </w:r>
+            <w:r>
+              <w:rPr>
+                <w:lang w:val="el-GR"/>
+              </w:rPr>
+              <w:t>στοιχεία</w:t>
+            </w:r>
+            <w:r>
+              <w:rPr>
+                <w:lang w:val="el-GR"/>
+              </w:rPr>
+              <w:t xml:space="preserve"> </w:t>
+            </w:r>
+            <w:r>
+              <w:rPr>
+                <w:lang w:val="el-GR"/>
+              </w:rPr>
+              <w:t>εισόδου</w:t>
+            </w:r>
+            <w:r>
+              <w:rPr>
+                <w:lang w:val="el-GR"/>
+              </w:rPr>
+              <w:t xml:space="preserve"> είναι </w:t>
+            </w:r>
+            <w:r>
+              <w:rPr>
+                <w:lang w:val="el-GR"/>
+              </w:rPr>
+              <w:t>λάθος</w:t>
+            </w:r>
+            <w:r>
+              <w:rPr>
+                <w:lang w:val="el-GR"/>
+              </w:rPr>
+              <w:t>.</w:t>
+            </w:r>
+          </w:p>
+        </w:tc>
+        <w:tc>
+          <w:tcPr>
+            <w:tcW w:w="1645" w:type="dxa"/>
+          </w:tcPr>
+          <w:p>
+            <w:pPr>
+              <w:rPr>
+                <w:lang w:val="el-GR"/>
+              </w:rPr>
+            </w:pPr>
+            <w:r>
+              <w:rPr>
+                <w:lang w:val="el-GR"/>
+              </w:rPr>
+              <w:t xml:space="preserve">Να </w:t>
+            </w:r>
+            <w:r>
+              <w:rPr>
+                <w:lang w:val="el-GR"/>
+              </w:rPr>
+              <w:t>υπάρχει</w:t>
+            </w:r>
+            <w:r>
+              <w:rPr>
+                <w:lang w:val="el-GR"/>
+              </w:rPr>
+              <w:t xml:space="preserve"> το </w:t>
+            </w:r>
+            <w:r>
+              <w:rPr>
+                <w:lang w:val="el-GR"/>
+              </w:rPr>
+              <w:t>προφίλ</w:t>
+            </w:r>
+            <w:r>
+              <w:rPr>
+                <w:lang w:val="el-GR"/>
+              </w:rPr>
+              <w:t xml:space="preserve"> </w:t>
+            </w:r>
+            <w:r>
+              <w:rPr>
+                <w:lang w:val="el-GR"/>
+              </w:rPr>
+              <w:t>χρήστη</w:t>
+            </w:r>
+            <w:r>
+              <w:rPr>
+                <w:lang w:val="el-GR"/>
+              </w:rPr>
+              <w:t>.</w:t>
+            </w:r>
+          </w:p>
+        </w:tc>
+        <w:tc>
+          <w:tcPr>
+            <w:tcW w:w="1970" w:type="dxa"/>
+          </w:tcPr>
+          <w:p>
+            <w:pPr>
+              <w:rPr>
+                <w:lang w:val="el-GR"/>
+              </w:rPr>
+            </w:pPr>
+            <w:r>
+              <w:rPr>
+                <w:lang w:val="el-GR"/>
+              </w:rPr>
+              <w:t xml:space="preserve">1.Εισαγωγη </w:t>
+            </w:r>
+            <w:r>
+              <w:rPr>
+                <w:lang w:val="el-GR"/>
+              </w:rPr>
+              <w:t>λάθος</w:t>
+            </w:r>
+            <w:r>
+              <w:rPr>
+                <w:lang w:val="el-GR"/>
+              </w:rPr>
+              <w:t xml:space="preserve"> </w:t>
+            </w:r>
+            <w:r>
+              <w:rPr>
+                <w:lang w:val="el-GR"/>
+              </w:rPr>
+              <w:t>στοιχείων</w:t>
+            </w:r>
+            <w:r>
+              <w:rPr>
+                <w:lang w:val="el-GR"/>
+              </w:rPr>
+              <w:t>.</w:t>
+            </w:r>
+          </w:p>
+        </w:tc>
+        <w:tc>
+          <w:tcPr>
+            <w:tcW w:w="1150" w:type="dxa"/>
+          </w:tcPr>
+          <w:p>
+            <w:pPr>
+              <w:rPr>
+                <w:lang w:val="el-GR"/>
+              </w:rPr>
+            </w:pPr>
+          </w:p>
+        </w:tc>
+        <w:tc>
+          <w:tcPr>
+            <w:tcW w:w="1598" w:type="dxa"/>
+          </w:tcPr>
+          <w:p>
+            <w:pPr>
+              <w:rPr>
+                <w:lang w:val="el-GR"/>
+              </w:rPr>
+            </w:pPr>
+            <w:r>
+              <w:rPr>
+                <w:lang w:val="el-GR"/>
+              </w:rPr>
+              <w:t xml:space="preserve">Το </w:t>
+            </w:r>
+            <w:r>
+              <w:rPr>
+                <w:lang w:val="el-GR"/>
+              </w:rPr>
+              <w:t>σύστημα</w:t>
+            </w:r>
+            <w:r>
+              <w:rPr>
+                <w:lang w:val="el-GR"/>
+              </w:rPr>
+              <w:t xml:space="preserve"> </w:t>
+            </w:r>
+            <w:r>
+              <w:rPr>
+                <w:lang w:val="el-GR"/>
+              </w:rPr>
+              <w:t>εμφανίζει</w:t>
+            </w:r>
+            <w:r>
+              <w:rPr>
+                <w:lang w:val="el-GR"/>
+              </w:rPr>
+              <w:t xml:space="preserve"> </w:t>
+            </w:r>
+            <w:r>
+              <w:rPr>
+                <w:lang w:val="el-GR"/>
+              </w:rPr>
+              <w:t>μήνυμα</w:t>
+            </w:r>
+            <w:r>
+              <w:rPr>
+                <w:lang w:val="el-GR"/>
+              </w:rPr>
+              <w:t xml:space="preserve"> </w:t>
+            </w:r>
+            <w:r>
+              <w:rPr>
+                <w:lang w:val="el-GR"/>
+              </w:rPr>
+              <w:t>αποτυχίας</w:t>
+            </w:r>
+            <w:r>
+              <w:rPr>
+                <w:lang w:val="el-GR"/>
+              </w:rPr>
+              <w:t xml:space="preserve"> και </w:t>
+            </w:r>
+            <w:r>
+              <w:rPr>
+                <w:lang w:val="el-GR"/>
+              </w:rPr>
+              <w:t>αρνητές</w:t>
             </w:r>
             <w:r>
               <w:rPr>
@@ -41000,208 +39420,7 @@
               <w:rPr>
                 <w:lang w:val="el-GR"/>
               </w:rPr>
-              <w:t>φόρμα</w:t>
-            </w:r>
-            <w:r>
-              <w:rPr>
-                <w:lang w:val="el-GR"/>
-              </w:rPr>
-              <w:t>..</w:t>
-            </w:r>
-          </w:p>
-        </w:tc>
-        <w:tc>
-          <w:tcPr>
-            <w:tcW w:w="1645" w:type="dxa"/>
-          </w:tcPr>
-          <w:p>
-            <w:pPr>
-              <w:rPr>
-                <w:lang w:val="el-GR"/>
-              </w:rPr>
-            </w:pPr>
-            <w:r>
-              <w:rPr>
-                <w:lang w:val="el-GR"/>
-              </w:rPr>
-              <w:t xml:space="preserve">Να </w:t>
-            </w:r>
-            <w:r>
-              <w:rPr>
-                <w:lang w:val="el-GR"/>
-              </w:rPr>
-              <w:t>υπάρχει</w:t>
-            </w:r>
-            <w:r>
-              <w:rPr>
-                <w:lang w:val="el-GR"/>
-              </w:rPr>
-              <w:t xml:space="preserve"> </w:t>
-            </w:r>
-            <w:r>
-              <w:rPr>
-                <w:lang w:val="el-GR"/>
-              </w:rPr>
-              <w:t>προφίλ</w:t>
-            </w:r>
-            <w:r>
-              <w:rPr>
-                <w:lang w:val="el-GR"/>
-              </w:rPr>
-              <w:t xml:space="preserve"> </w:t>
-            </w:r>
-            <w:r>
-              <w:rPr>
-                <w:lang w:val="el-GR"/>
-              </w:rPr>
-              <w:t>χρήστη</w:t>
-            </w:r>
-            <w:r>
-              <w:rPr>
-                <w:lang w:val="el-GR"/>
-              </w:rPr>
-              <w:t>.</w:t>
-            </w:r>
-          </w:p>
-        </w:tc>
-        <w:tc>
-          <w:tcPr>
-            <w:tcW w:w="1970" w:type="dxa"/>
-          </w:tcPr>
-          <w:p>
-            <w:pPr>
-              <w:rPr>
-                <w:lang w:val="el-GR"/>
-              </w:rPr>
-            </w:pPr>
-            <w:r>
-              <w:rPr>
-                <w:lang w:val="el-GR"/>
-              </w:rPr>
-              <w:t xml:space="preserve">1. </w:t>
-            </w:r>
-            <w:r>
-              <w:rPr>
-                <w:lang w:val="el-GR"/>
-              </w:rPr>
-              <w:t>Επιλογή</w:t>
-            </w:r>
-            <w:r>
-              <w:rPr>
-                <w:lang w:val="el-GR"/>
-              </w:rPr>
-              <w:t xml:space="preserve"> </w:t>
-            </w:r>
-            <w:r>
-              <w:rPr>
-                <w:lang w:val="el-GR"/>
-              </w:rPr>
-              <w:t>αποστολή</w:t>
-            </w:r>
-            <w:r>
-              <w:rPr>
-                <w:lang w:val="el-GR"/>
-              </w:rPr>
-              <w:t xml:space="preserve"> </w:t>
-            </w:r>
-            <w:r>
-              <w:t>feedback.</w:t>
-            </w:r>
-          </w:p>
-        </w:tc>
-        <w:tc>
-          <w:tcPr>
-            <w:tcW w:w="1150" w:type="dxa"/>
-          </w:tcPr>
-          <w:p>
-            <w:pPr>
-              <w:rPr>
-                <w:lang w:val="el-GR"/>
-              </w:rPr>
-            </w:pPr>
-          </w:p>
-        </w:tc>
-        <w:tc>
-          <w:tcPr>
-            <w:tcW w:w="1598" w:type="dxa"/>
-          </w:tcPr>
-          <w:p>
-            <w:pPr>
-              <w:rPr>
-                <w:lang w:val="el-GR"/>
-              </w:rPr>
-            </w:pPr>
-            <w:r>
-              <w:rPr>
-                <w:lang w:val="el-GR"/>
-              </w:rPr>
-              <w:t xml:space="preserve">Το </w:t>
-            </w:r>
-            <w:r>
-              <w:rPr>
-                <w:lang w:val="el-GR"/>
-              </w:rPr>
-              <w:t>σύστημα</w:t>
-            </w:r>
-            <w:r>
-              <w:rPr>
-                <w:lang w:val="el-GR"/>
-              </w:rPr>
-              <w:t xml:space="preserve"> </w:t>
-            </w:r>
-            <w:r>
-              <w:rPr>
-                <w:lang w:val="el-GR"/>
-              </w:rPr>
-              <w:t>εμφανίζει</w:t>
-            </w:r>
-            <w:r>
-              <w:rPr>
-                <w:lang w:val="el-GR"/>
-              </w:rPr>
-              <w:t xml:space="preserve"> </w:t>
-            </w:r>
-            <w:r>
-              <w:rPr>
-                <w:lang w:val="el-GR"/>
-              </w:rPr>
-              <w:t>μήνυμα</w:t>
-            </w:r>
-            <w:r>
-              <w:rPr>
-                <w:lang w:val="el-GR"/>
-              </w:rPr>
-              <w:t xml:space="preserve"> ότι </w:t>
-            </w:r>
-            <w:r>
-              <w:rPr>
-                <w:lang w:val="el-GR"/>
-              </w:rPr>
-              <w:t>πρέπει</w:t>
-            </w:r>
-            <w:r>
-              <w:rPr>
-                <w:lang w:val="el-GR"/>
-              </w:rPr>
-              <w:t xml:space="preserve"> να </w:t>
-            </w:r>
-            <w:r>
-              <w:rPr>
-                <w:lang w:val="el-GR"/>
-              </w:rPr>
-              <w:t>συμπληρωθεί</w:t>
-            </w:r>
-            <w:r>
-              <w:rPr>
-                <w:lang w:val="el-GR"/>
-              </w:rPr>
-              <w:t xml:space="preserve"> η </w:t>
-            </w:r>
-            <w:r>
-              <w:rPr>
-                <w:lang w:val="el-GR"/>
-              </w:rPr>
-              <w:t>φόρμα</w:t>
+              <w:t>είσοδο</w:t>
             </w:r>
             <w:r>
               <w:rPr>
@@ -41298,6 +39517,646 @@
                 <w:lang w:val="el-GR"/>
               </w:rPr>
             </w:pPr>
+          </w:p>
+        </w:tc>
+        <w:tc>
+          <w:tcPr>
+            <w:tcW w:w="1150" w:type="dxa"/>
+          </w:tcPr>
+          <w:p>
+            <w:pPr>
+              <w:rPr>
+                <w:lang w:val="el-GR"/>
+              </w:rPr>
+            </w:pPr>
+          </w:p>
+        </w:tc>
+        <w:tc>
+          <w:tcPr>
+            <w:tcW w:w="1598" w:type="dxa"/>
+          </w:tcPr>
+          <w:p>
+            <w:pPr>
+              <w:rPr>
+                <w:lang w:val="el-GR"/>
+              </w:rPr>
+            </w:pPr>
+          </w:p>
+        </w:tc>
+        <w:tc>
+          <w:tcPr>
+            <w:tcW w:w="1260" w:type="dxa"/>
+          </w:tcPr>
+          <w:p>
+            <w:pPr>
+              <w:rPr>
+                <w:lang w:val="el-GR"/>
+              </w:rPr>
+            </w:pPr>
+          </w:p>
+        </w:tc>
+        <w:tc>
+          <w:tcPr>
+            <w:tcW w:w="810" w:type="dxa"/>
+          </w:tcPr>
+          <w:p>
+            <w:pPr>
+              <w:rPr>
+                <w:lang w:val="el-GR"/>
+              </w:rPr>
+            </w:pPr>
+          </w:p>
+        </w:tc>
+      </w:tr>
+    </w:tbl>
+    <w:p/>
+    <w:p>
+      <w:pPr>
+        <w:rPr>
+          <w:lang w:val="el-GR"/>
+        </w:rPr>
+      </w:pPr>
+    </w:p>
+    <w:tbl>
+      <w:tblPr>
+        <w:tblStyle w:val="TableGrid"/>
+        <w:tblW w:w="11700" w:type="dxa"/>
+        <w:tblInd w:w="-1355" w:type="dxa"/>
+        <w:tblLayout w:type="fixed"/>
+        <w:tblLook w:val="04A0" w:firstRow="1" w:lastRow="0" w:firstColumn="1" w:lastColumn="0" w:noHBand="0" w:noVBand="1"/>
+      </w:tblPr>
+      <w:tblGrid>
+        <w:gridCol w:w="1573"/>
+        <w:gridCol w:w="1694"/>
+        <w:gridCol w:w="1645"/>
+        <w:gridCol w:w="1970"/>
+        <w:gridCol w:w="1150"/>
+        <w:gridCol w:w="1598"/>
+        <w:gridCol w:w="1260"/>
+        <w:gridCol w:w="810"/>
+      </w:tblGrid>
+      <w:tr>
+        <w:trPr>
+          <w:trHeight w:val="1360"/>
+        </w:trPr>
+        <w:tc>
+          <w:tcPr>
+            <w:tcW w:w="1573" w:type="dxa"/>
+          </w:tcPr>
+          <w:p>
+            <w:r>
+              <w:t>Test Case id</w:t>
+            </w:r>
+          </w:p>
+        </w:tc>
+        <w:tc>
+          <w:tcPr>
+            <w:tcW w:w="1694" w:type="dxa"/>
+          </w:tcPr>
+          <w:p>
+            <w:pPr>
+              <w:rPr>
+                <w:lang w:val="el-GR"/>
+              </w:rPr>
+            </w:pPr>
+            <w:r>
+              <w:rPr>
+                <w:lang w:val="el-GR"/>
+              </w:rPr>
+              <w:t>Περιγραφή δοκιμής</w:t>
+            </w:r>
+          </w:p>
+        </w:tc>
+        <w:tc>
+          <w:tcPr>
+            <w:tcW w:w="1645" w:type="dxa"/>
+          </w:tcPr>
+          <w:p>
+            <w:pPr>
+              <w:rPr>
+                <w:lang w:val="el-GR"/>
+              </w:rPr>
+            </w:pPr>
+            <w:r>
+              <w:rPr>
+                <w:lang w:val="el-GR"/>
+              </w:rPr>
+              <w:t>Προαπαιτήσεις</w:t>
+            </w:r>
+          </w:p>
+        </w:tc>
+        <w:tc>
+          <w:tcPr>
+            <w:tcW w:w="1970" w:type="dxa"/>
+          </w:tcPr>
+          <w:p>
+            <w:pPr>
+              <w:rPr>
+                <w:lang w:val="el-GR"/>
+              </w:rPr>
+            </w:pPr>
+            <w:r>
+              <w:rPr>
+                <w:lang w:val="el-GR"/>
+              </w:rPr>
+              <w:t>Βήματα δοκιμής</w:t>
+            </w:r>
+          </w:p>
+        </w:tc>
+        <w:tc>
+          <w:tcPr>
+            <w:tcW w:w="1150" w:type="dxa"/>
+          </w:tcPr>
+          <w:p>
+            <w:pPr>
+              <w:rPr>
+                <w:lang w:val="el-GR"/>
+              </w:rPr>
+            </w:pPr>
+            <w:r>
+              <w:rPr>
+                <w:lang w:val="el-GR"/>
+              </w:rPr>
+              <w:t>Δεδομένα δοκιμής</w:t>
+            </w:r>
+          </w:p>
+        </w:tc>
+        <w:tc>
+          <w:tcPr>
+            <w:tcW w:w="1598" w:type="dxa"/>
+          </w:tcPr>
+          <w:p>
+            <w:pPr>
+              <w:rPr>
+                <w:lang w:val="el-GR"/>
+              </w:rPr>
+            </w:pPr>
+            <w:r>
+              <w:rPr>
+                <w:lang w:val="el-GR"/>
+              </w:rPr>
+              <w:t>Αναμενόμενο αποτέλεσμα</w:t>
+            </w:r>
+          </w:p>
+        </w:tc>
+        <w:tc>
+          <w:tcPr>
+            <w:tcW w:w="1260" w:type="dxa"/>
+          </w:tcPr>
+          <w:p>
+            <w:pPr>
+              <w:rPr>
+                <w:lang w:val="el-GR"/>
+              </w:rPr>
+            </w:pPr>
+            <w:r>
+              <w:rPr>
+                <w:lang w:val="el-GR"/>
+              </w:rPr>
+              <w:t>Αληθινά αποτελέσματα</w:t>
+            </w:r>
+          </w:p>
+        </w:tc>
+        <w:tc>
+          <w:tcPr>
+            <w:tcW w:w="810" w:type="dxa"/>
+          </w:tcPr>
+          <w:p>
+            <w:pPr>
+              <w:rPr>
+                <w:lang w:val="el-GR"/>
+              </w:rPr>
+            </w:pPr>
+            <w:r>
+              <w:rPr>
+                <w:lang w:val="el-GR"/>
+              </w:rPr>
+              <w:t>Κατάσταση</w:t>
+            </w:r>
+          </w:p>
+        </w:tc>
+      </w:tr>
+      <w:tr>
+        <w:trPr>
+          <w:trHeight w:val="2350"/>
+        </w:trPr>
+        <w:tc>
+          <w:tcPr>
+            <w:tcW w:w="1573" w:type="dxa"/>
+          </w:tcPr>
+          <w:p>
+            <w:pPr>
+              <w:rPr>
+                <w:lang w:val="el-GR"/>
+              </w:rPr>
+            </w:pPr>
+            <w:r>
+              <w:t>TC_Log_0</w:t>
+            </w:r>
+            <w:r>
+              <w:rPr>
+                <w:lang w:val="el-GR"/>
+              </w:rPr>
+              <w:t>2</w:t>
+            </w:r>
+          </w:p>
+        </w:tc>
+        <w:tc>
+          <w:tcPr>
+            <w:tcW w:w="1694" w:type="dxa"/>
+          </w:tcPr>
+          <w:p>
+            <w:pPr>
+              <w:rPr>
+                <w:lang w:val="el-GR"/>
+              </w:rPr>
+            </w:pPr>
+            <w:r>
+              <w:rPr>
+                <w:lang w:val="el-GR"/>
+              </w:rPr>
+              <w:t xml:space="preserve">Ο </w:t>
+            </w:r>
+            <w:r>
+              <w:t>user</w:t>
+            </w:r>
+            <w:r>
+              <w:rPr>
+                <w:lang w:val="el-GR"/>
+              </w:rPr>
+              <w:t xml:space="preserve"> </w:t>
+            </w:r>
+            <w:r>
+              <w:rPr>
+                <w:lang w:val="el-GR"/>
+              </w:rPr>
+              <w:t>ξέχασε</w:t>
+            </w:r>
+            <w:r>
+              <w:rPr>
+                <w:lang w:val="el-GR"/>
+              </w:rPr>
+              <w:t xml:space="preserve"> τον </w:t>
+            </w:r>
+            <w:r>
+              <w:rPr>
+                <w:lang w:val="el-GR"/>
+              </w:rPr>
+              <w:t>κωδικό</w:t>
+            </w:r>
+            <w:r>
+              <w:rPr>
+                <w:lang w:val="el-GR"/>
+              </w:rPr>
+              <w:t xml:space="preserve"> και </w:t>
+            </w:r>
+            <w:r>
+              <w:rPr>
+                <w:lang w:val="el-GR"/>
+              </w:rPr>
+              <w:t>θέλει</w:t>
+            </w:r>
+            <w:r>
+              <w:rPr>
+                <w:lang w:val="el-GR"/>
+              </w:rPr>
+              <w:t xml:space="preserve"> να τον </w:t>
+            </w:r>
+            <w:r>
+              <w:rPr>
+                <w:lang w:val="el-GR"/>
+              </w:rPr>
+              <w:t>αλλάξει</w:t>
+            </w:r>
+            <w:r>
+              <w:rPr>
+                <w:lang w:val="el-GR"/>
+              </w:rPr>
+              <w:t>.</w:t>
+            </w:r>
+          </w:p>
+        </w:tc>
+        <w:tc>
+          <w:tcPr>
+            <w:tcW w:w="1645" w:type="dxa"/>
+          </w:tcPr>
+          <w:p>
+            <w:pPr>
+              <w:rPr>
+                <w:lang w:val="el-GR"/>
+              </w:rPr>
+            </w:pPr>
+            <w:r>
+              <w:rPr>
+                <w:lang w:val="el-GR"/>
+              </w:rPr>
+              <w:t xml:space="preserve">Να </w:t>
+            </w:r>
+            <w:r>
+              <w:rPr>
+                <w:lang w:val="el-GR"/>
+              </w:rPr>
+              <w:t>υπάρχει</w:t>
+            </w:r>
+            <w:r>
+              <w:rPr>
+                <w:lang w:val="el-GR"/>
+              </w:rPr>
+              <w:t xml:space="preserve"> το </w:t>
+            </w:r>
+            <w:r>
+              <w:rPr>
+                <w:lang w:val="el-GR"/>
+              </w:rPr>
+              <w:t>προφίλ</w:t>
+            </w:r>
+            <w:r>
+              <w:rPr>
+                <w:lang w:val="el-GR"/>
+              </w:rPr>
+              <w:t xml:space="preserve"> </w:t>
+            </w:r>
+            <w:r>
+              <w:rPr>
+                <w:lang w:val="el-GR"/>
+              </w:rPr>
+              <w:t>χρήστη</w:t>
+            </w:r>
+            <w:r>
+              <w:rPr>
+                <w:lang w:val="el-GR"/>
+              </w:rPr>
+              <w:t>.</w:t>
+            </w:r>
+          </w:p>
+        </w:tc>
+        <w:tc>
+          <w:tcPr>
+            <w:tcW w:w="1970" w:type="dxa"/>
+          </w:tcPr>
+          <w:p>
+            <w:pPr>
+              <w:rPr>
+                <w:lang w:val="el-GR"/>
+              </w:rPr>
+            </w:pPr>
+            <w:r>
+              <w:rPr>
+                <w:lang w:val="el-GR"/>
+              </w:rPr>
+              <w:t xml:space="preserve">1. </w:t>
+            </w:r>
+            <w:r>
+              <w:rPr>
+                <w:lang w:val="el-GR"/>
+              </w:rPr>
+              <w:t>Επιλογή</w:t>
+            </w:r>
+            <w:r>
+              <w:rPr>
+                <w:lang w:val="el-GR"/>
+              </w:rPr>
+              <w:t xml:space="preserve"> </w:t>
+            </w:r>
+            <w:r>
+              <w:rPr>
+                <w:lang w:val="el-GR"/>
+              </w:rPr>
+              <w:t>Ξέχασα</w:t>
+            </w:r>
+            <w:r>
+              <w:rPr>
+                <w:lang w:val="el-GR"/>
+              </w:rPr>
+              <w:t xml:space="preserve"> τον </w:t>
+            </w:r>
+            <w:r>
+              <w:rPr>
+                <w:lang w:val="el-GR"/>
+              </w:rPr>
+              <w:t>κωδικό</w:t>
+            </w:r>
+            <w:r>
+              <w:rPr>
+                <w:lang w:val="el-GR"/>
+              </w:rPr>
+              <w:t xml:space="preserve"> μου.</w:t>
+            </w:r>
+          </w:p>
+        </w:tc>
+        <w:tc>
+          <w:tcPr>
+            <w:tcW w:w="1150" w:type="dxa"/>
+          </w:tcPr>
+          <w:p>
+            <w:pPr>
+              <w:rPr>
+                <w:lang w:val="el-GR"/>
+              </w:rPr>
+            </w:pPr>
+          </w:p>
+        </w:tc>
+        <w:tc>
+          <w:tcPr>
+            <w:tcW w:w="1598" w:type="dxa"/>
+          </w:tcPr>
+          <w:p>
+            <w:pPr>
+              <w:rPr>
+                <w:lang w:val="el-GR"/>
+              </w:rPr>
+            </w:pPr>
+            <w:r>
+              <w:rPr>
+                <w:lang w:val="el-GR"/>
+              </w:rPr>
+              <w:t xml:space="preserve">Το </w:t>
+            </w:r>
+            <w:r>
+              <w:rPr>
+                <w:lang w:val="el-GR"/>
+              </w:rPr>
+              <w:t>σύστημα</w:t>
+            </w:r>
+            <w:r>
+              <w:rPr>
+                <w:lang w:val="el-GR"/>
+              </w:rPr>
+              <w:t xml:space="preserve"> </w:t>
+            </w:r>
+            <w:r>
+              <w:rPr>
+                <w:lang w:val="el-GR"/>
+              </w:rPr>
+              <w:t>αποστέλλει</w:t>
+            </w:r>
+            <w:r>
+              <w:rPr>
+                <w:lang w:val="el-GR"/>
+              </w:rPr>
+              <w:t xml:space="preserve"> </w:t>
+            </w:r>
+            <w:r>
+              <w:t>email</w:t>
+            </w:r>
+            <w:r>
+              <w:rPr>
+                <w:lang w:val="el-GR"/>
+              </w:rPr>
+              <w:t xml:space="preserve"> </w:t>
+            </w:r>
+            <w:r>
+              <w:rPr>
+                <w:lang w:val="el-GR"/>
+              </w:rPr>
+              <w:t xml:space="preserve">για την </w:t>
+            </w:r>
+            <w:r>
+              <w:rPr>
+                <w:lang w:val="el-GR"/>
+              </w:rPr>
+              <w:t>επαναφορά</w:t>
+            </w:r>
+            <w:r>
+              <w:rPr>
+                <w:lang w:val="el-GR"/>
+              </w:rPr>
+              <w:t xml:space="preserve"> του </w:t>
+            </w:r>
+            <w:r>
+              <w:rPr>
+                <w:lang w:val="el-GR"/>
+              </w:rPr>
+              <w:t>κωδικού</w:t>
+            </w:r>
+            <w:r>
+              <w:rPr>
+                <w:lang w:val="el-GR"/>
+              </w:rPr>
+              <w:t xml:space="preserve"> και </w:t>
+            </w:r>
+            <w:r>
+              <w:rPr>
+                <w:lang w:val="el-GR"/>
+              </w:rPr>
+              <w:t>ενημερώνει</w:t>
+            </w:r>
+            <w:r>
+              <w:rPr>
+                <w:lang w:val="el-GR"/>
+              </w:rPr>
+              <w:t xml:space="preserve"> το </w:t>
+            </w:r>
+            <w:r>
+              <w:rPr>
+                <w:lang w:val="el-GR"/>
+              </w:rPr>
+              <w:t>προφίλ</w:t>
+            </w:r>
+            <w:r>
+              <w:rPr>
+                <w:lang w:val="el-GR"/>
+              </w:rPr>
+              <w:t xml:space="preserve"> του </w:t>
+            </w:r>
+            <w:r>
+              <w:t>user</w:t>
+            </w:r>
+            <w:r>
+              <w:rPr>
+                <w:lang w:val="el-GR"/>
+              </w:rPr>
+              <w:t>.</w:t>
+            </w:r>
+          </w:p>
+        </w:tc>
+        <w:tc>
+          <w:tcPr>
+            <w:tcW w:w="1260" w:type="dxa"/>
+          </w:tcPr>
+          <w:p>
+            <w:pPr>
+              <w:rPr>
+                <w:lang w:val="el-GR"/>
+              </w:rPr>
+            </w:pPr>
+            <w:r>
+              <w:rPr>
+                <w:lang w:val="el-GR"/>
+              </w:rPr>
+              <w:t>-</w:t>
+            </w:r>
+          </w:p>
+        </w:tc>
+        <w:tc>
+          <w:tcPr>
+            <w:tcW w:w="810" w:type="dxa"/>
+          </w:tcPr>
+          <w:p>
+            <w:pPr>
+              <w:rPr>
+                <w:lang w:val="el-GR"/>
+              </w:rPr>
+            </w:pPr>
+            <w:r>
+              <w:rPr>
+                <w:lang w:val="el-GR"/>
+              </w:rPr>
+              <w:t>-</w:t>
+            </w:r>
+          </w:p>
+        </w:tc>
+      </w:tr>
+      <w:tr>
+        <w:trPr>
+          <w:trHeight w:val="2462"/>
+        </w:trPr>
+        <w:tc>
+          <w:tcPr>
+            <w:tcW w:w="1573" w:type="dxa"/>
+          </w:tcPr>
+          <w:p>
+            <w:pPr>
+              <w:rPr>
+                <w:lang w:val="el-GR"/>
+              </w:rPr>
+            </w:pPr>
+          </w:p>
+        </w:tc>
+        <w:tc>
+          <w:tcPr>
+            <w:tcW w:w="1694" w:type="dxa"/>
+          </w:tcPr>
+          <w:p>
+            <w:pPr>
+              <w:rPr>
+                <w:lang w:val="el-GR"/>
+              </w:rPr>
+            </w:pPr>
+          </w:p>
+        </w:tc>
+        <w:tc>
+          <w:tcPr>
+            <w:tcW w:w="1645" w:type="dxa"/>
+          </w:tcPr>
+          <w:p>
+            <w:pPr>
+              <w:rPr>
+                <w:lang w:val="el-GR"/>
+              </w:rPr>
+            </w:pPr>
+          </w:p>
+        </w:tc>
+        <w:tc>
+          <w:tcPr>
+            <w:tcW w:w="1970" w:type="dxa"/>
+          </w:tcPr>
+          <w:p>
+            <w:pPr>
+              <w:rPr>
+                <w:lang w:val="el-GR"/>
+              </w:rPr>
+            </w:pPr>
             <w:r>
               <w:rPr>
                 <w:lang w:val="el-GR"/>
@@ -41326,30 +40185,6 @@
               <w:rPr>
                 <w:lang w:val="el-GR"/>
               </w:rPr>
-              <w:t xml:space="preserve"> με </w:t>
-            </w:r>
-            <w:r>
-              <w:rPr>
-                <w:lang w:val="el-GR"/>
-              </w:rPr>
-              <w:t>ελλιπής</w:t>
-            </w:r>
-            <w:r>
-              <w:rPr>
-                <w:lang w:val="el-GR"/>
-              </w:rPr>
-              <w:t xml:space="preserve"> </w:t>
-            </w:r>
-            <w:r>
-              <w:rPr>
-                <w:lang w:val="el-GR"/>
-              </w:rPr>
-              <w:t>στοιχεία</w:t>
-            </w:r>
-            <w:r>
-              <w:rPr>
-                <w:lang w:val="el-GR"/>
-              </w:rPr>
               <w:t xml:space="preserve"> και </w:t>
             </w:r>
             <w:r>
@@ -41362,7 +40197,19 @@
               <w:rPr>
                 <w:lang w:val="el-GR"/>
               </w:rPr>
-              <w:t xml:space="preserve"> αποστολη.</w:t>
+              <w:t xml:space="preserve"> </w:t>
+            </w:r>
+            <w:r>
+              <w:rPr>
+                <w:lang w:val="el-GR"/>
+              </w:rPr>
+              <w:t>αποστολή</w:t>
+            </w:r>
+            <w:r>
+              <w:rPr>
+                <w:lang w:val="el-GR"/>
+              </w:rPr>
+              <w:t>.</w:t>
             </w:r>
           </w:p>
         </w:tc>
@@ -41423,6 +40270,1469 @@
         </w:rPr>
       </w:pPr>
     </w:p>
+    <w:p>
+      <w:pPr>
+        <w:pStyle w:val="Heading2"/>
+        <w:jc w:val="center"/>
+        <w:rPr>
+          <w:rFonts w:ascii="Comfortaa" w:hAnsi="Comfortaa"/>
+          <w:b/>
+          <w:bCs/>
+          <w:color w:val="E53535"/>
+        </w:rPr>
+      </w:pPr>
+      <w:bookmarkStart w:id="19" w:name="_Toc167895650"/>
+      <w:r>
+        <w:rPr>
+          <w:rFonts w:ascii="Comfortaa" w:hAnsi="Comfortaa"/>
+          <w:b/>
+          <w:bCs/>
+          <w:color w:val="E53535"/>
+          <w:lang w:val="el-GR"/>
+        </w:rPr>
+        <w:lastRenderedPageBreak/>
+        <w:t>Αποστολή</w:t>
+      </w:r>
+      <w:r>
+        <w:rPr>
+          <w:rFonts w:ascii="Comfortaa" w:hAnsi="Comfortaa"/>
+          <w:b/>
+          <w:bCs/>
+          <w:color w:val="E53535"/>
+        </w:rPr>
+        <w:t xml:space="preserve"> Feedback</w:t>
+      </w:r>
+      <w:r>
+        <w:rPr>
+          <w:rFonts w:ascii="Comfortaa" w:hAnsi="Comfortaa"/>
+          <w:b/>
+          <w:bCs/>
+          <w:color w:val="E53535"/>
+        </w:rPr>
+        <w:t xml:space="preserve"> </w:t>
+      </w:r>
+      <w:r>
+        <w:rPr>
+          <w:rFonts w:ascii="Comfortaa" w:hAnsi="Comfortaa"/>
+          <w:b/>
+          <w:bCs/>
+          <w:color w:val="E53535"/>
+        </w:rPr>
+        <w:t>(</w:t>
+      </w:r>
+      <w:r>
+        <w:rPr>
+          <w:rFonts w:ascii="Comfortaa" w:hAnsi="Comfortaa"/>
+          <w:b/>
+          <w:bCs/>
+          <w:color w:val="E53535"/>
+          <w:lang w:val="el-GR"/>
+        </w:rPr>
+        <w:t>Για</w:t>
+      </w:r>
+      <w:r>
+        <w:rPr>
+          <w:rFonts w:ascii="Comfortaa" w:hAnsi="Comfortaa"/>
+          <w:b/>
+          <w:bCs/>
+          <w:color w:val="E53535"/>
+        </w:rPr>
+        <w:t xml:space="preserve"> client ,trainer &amp; owner)</w:t>
+      </w:r>
+      <w:bookmarkEnd w:id="19"/>
+    </w:p>
+    <w:p/>
+    <w:tbl>
+      <w:tblPr>
+        <w:tblStyle w:val="TableGrid"/>
+        <w:tblW w:w="11700" w:type="dxa"/>
+        <w:tblInd w:w="-1355" w:type="dxa"/>
+        <w:tblLayout w:type="fixed"/>
+        <w:tblLook w:val="04A0" w:firstRow="1" w:lastRow="0" w:firstColumn="1" w:lastColumn="0" w:noHBand="0" w:noVBand="1"/>
+      </w:tblPr>
+      <w:tblGrid>
+        <w:gridCol w:w="1573"/>
+        <w:gridCol w:w="1694"/>
+        <w:gridCol w:w="1645"/>
+        <w:gridCol w:w="1970"/>
+        <w:gridCol w:w="1150"/>
+        <w:gridCol w:w="1598"/>
+        <w:gridCol w:w="1260"/>
+        <w:gridCol w:w="810"/>
+      </w:tblGrid>
+      <w:tr>
+        <w:trPr>
+          <w:trHeight w:val="1360"/>
+        </w:trPr>
+        <w:tc>
+          <w:tcPr>
+            <w:tcW w:w="1573" w:type="dxa"/>
+          </w:tcPr>
+          <w:p>
+            <w:r>
+              <w:t>Test Case id</w:t>
+            </w:r>
+          </w:p>
+        </w:tc>
+        <w:tc>
+          <w:tcPr>
+            <w:tcW w:w="1694" w:type="dxa"/>
+          </w:tcPr>
+          <w:p>
+            <w:pPr>
+              <w:rPr>
+                <w:lang w:val="el-GR"/>
+              </w:rPr>
+            </w:pPr>
+            <w:r>
+              <w:rPr>
+                <w:lang w:val="el-GR"/>
+              </w:rPr>
+              <w:t>Περιγραφή δοκιμής</w:t>
+            </w:r>
+          </w:p>
+        </w:tc>
+        <w:tc>
+          <w:tcPr>
+            <w:tcW w:w="1645" w:type="dxa"/>
+          </w:tcPr>
+          <w:p>
+            <w:pPr>
+              <w:rPr>
+                <w:lang w:val="el-GR"/>
+              </w:rPr>
+            </w:pPr>
+            <w:r>
+              <w:rPr>
+                <w:lang w:val="el-GR"/>
+              </w:rPr>
+              <w:t>Προαπαιτήσεις</w:t>
+            </w:r>
+          </w:p>
+        </w:tc>
+        <w:tc>
+          <w:tcPr>
+            <w:tcW w:w="1970" w:type="dxa"/>
+          </w:tcPr>
+          <w:p>
+            <w:pPr>
+              <w:rPr>
+                <w:lang w:val="el-GR"/>
+              </w:rPr>
+            </w:pPr>
+            <w:r>
+              <w:rPr>
+                <w:lang w:val="el-GR"/>
+              </w:rPr>
+              <w:t>Βήματα δοκιμής</w:t>
+            </w:r>
+          </w:p>
+        </w:tc>
+        <w:tc>
+          <w:tcPr>
+            <w:tcW w:w="1150" w:type="dxa"/>
+          </w:tcPr>
+          <w:p>
+            <w:pPr>
+              <w:rPr>
+                <w:lang w:val="el-GR"/>
+              </w:rPr>
+            </w:pPr>
+            <w:r>
+              <w:rPr>
+                <w:lang w:val="el-GR"/>
+              </w:rPr>
+              <w:t>Δεδομένα δοκιμής</w:t>
+            </w:r>
+          </w:p>
+        </w:tc>
+        <w:tc>
+          <w:tcPr>
+            <w:tcW w:w="1598" w:type="dxa"/>
+          </w:tcPr>
+          <w:p>
+            <w:pPr>
+              <w:rPr>
+                <w:lang w:val="el-GR"/>
+              </w:rPr>
+            </w:pPr>
+            <w:r>
+              <w:rPr>
+                <w:lang w:val="el-GR"/>
+              </w:rPr>
+              <w:t>Αναμενόμενο αποτέλεσμα</w:t>
+            </w:r>
+          </w:p>
+        </w:tc>
+        <w:tc>
+          <w:tcPr>
+            <w:tcW w:w="1260" w:type="dxa"/>
+          </w:tcPr>
+          <w:p>
+            <w:pPr>
+              <w:rPr>
+                <w:lang w:val="el-GR"/>
+              </w:rPr>
+            </w:pPr>
+            <w:r>
+              <w:rPr>
+                <w:lang w:val="el-GR"/>
+              </w:rPr>
+              <w:t>Αληθινά αποτελέσματα</w:t>
+            </w:r>
+          </w:p>
+        </w:tc>
+        <w:tc>
+          <w:tcPr>
+            <w:tcW w:w="810" w:type="dxa"/>
+          </w:tcPr>
+          <w:p>
+            <w:pPr>
+              <w:rPr>
+                <w:lang w:val="el-GR"/>
+              </w:rPr>
+            </w:pPr>
+            <w:r>
+              <w:rPr>
+                <w:lang w:val="el-GR"/>
+              </w:rPr>
+              <w:t>Κατάσταση</w:t>
+            </w:r>
+          </w:p>
+        </w:tc>
+      </w:tr>
+      <w:tr>
+        <w:trPr>
+          <w:trHeight w:val="2350"/>
+        </w:trPr>
+        <w:tc>
+          <w:tcPr>
+            <w:tcW w:w="1573" w:type="dxa"/>
+          </w:tcPr>
+          <w:p>
+            <w:r>
+              <w:t>TC_feed_00</w:t>
+            </w:r>
+          </w:p>
+        </w:tc>
+        <w:tc>
+          <w:tcPr>
+            <w:tcW w:w="1694" w:type="dxa"/>
+          </w:tcPr>
+          <w:p>
+            <w:pPr>
+              <w:rPr>
+                <w:lang w:val="el-GR"/>
+              </w:rPr>
+            </w:pPr>
+            <w:r>
+              <w:rPr>
+                <w:lang w:val="el-GR"/>
+              </w:rPr>
+              <w:t xml:space="preserve">Ο </w:t>
+            </w:r>
+            <w:r>
+              <w:t>user</w:t>
+            </w:r>
+            <w:r>
+              <w:rPr>
+                <w:lang w:val="el-GR"/>
+              </w:rPr>
+              <w:t xml:space="preserve"> </w:t>
+            </w:r>
+            <w:r>
+              <w:rPr>
+                <w:lang w:val="el-GR"/>
+              </w:rPr>
+              <w:t>θέλει</w:t>
+            </w:r>
+            <w:r>
+              <w:rPr>
+                <w:lang w:val="el-GR"/>
+              </w:rPr>
+              <w:t xml:space="preserve"> να </w:t>
+            </w:r>
+            <w:r>
+              <w:rPr>
+                <w:lang w:val="el-GR"/>
+              </w:rPr>
+              <w:t>στείλει</w:t>
+            </w:r>
+            <w:r>
+              <w:rPr>
+                <w:lang w:val="el-GR"/>
+              </w:rPr>
+              <w:t xml:space="preserve"> </w:t>
+            </w:r>
+            <w:r>
+              <w:t>feedback</w:t>
+            </w:r>
+            <w:r>
+              <w:rPr>
+                <w:lang w:val="el-GR"/>
+              </w:rPr>
+              <w:t xml:space="preserve"> </w:t>
+            </w:r>
+            <w:r>
+              <w:rPr>
+                <w:lang w:val="el-GR"/>
+              </w:rPr>
+              <w:t xml:space="preserve">για την </w:t>
+            </w:r>
+            <w:r>
+              <w:rPr>
+                <w:lang w:val="el-GR"/>
+              </w:rPr>
+              <w:t>εμπειρία</w:t>
+            </w:r>
+            <w:r>
+              <w:rPr>
+                <w:lang w:val="el-GR"/>
+              </w:rPr>
+              <w:t xml:space="preserve"> του με την </w:t>
+            </w:r>
+            <w:r>
+              <w:rPr>
+                <w:lang w:val="el-GR"/>
+              </w:rPr>
+              <w:t>εφαρμογή</w:t>
+            </w:r>
+            <w:r>
+              <w:rPr>
+                <w:lang w:val="el-GR"/>
+              </w:rPr>
+              <w:t>.</w:t>
+            </w:r>
+          </w:p>
+        </w:tc>
+        <w:tc>
+          <w:tcPr>
+            <w:tcW w:w="1645" w:type="dxa"/>
+          </w:tcPr>
+          <w:p>
+            <w:pPr>
+              <w:rPr>
+                <w:lang w:val="el-GR"/>
+              </w:rPr>
+            </w:pPr>
+            <w:r>
+              <w:rPr>
+                <w:lang w:val="el-GR"/>
+              </w:rPr>
+              <w:t xml:space="preserve">Να </w:t>
+            </w:r>
+            <w:r>
+              <w:rPr>
+                <w:lang w:val="el-GR"/>
+              </w:rPr>
+              <w:t>υπάρχει</w:t>
+            </w:r>
+            <w:r>
+              <w:rPr>
+                <w:lang w:val="el-GR"/>
+              </w:rPr>
+              <w:t xml:space="preserve"> </w:t>
+            </w:r>
+            <w:r>
+              <w:rPr>
+                <w:lang w:val="el-GR"/>
+              </w:rPr>
+              <w:t>προφίλ</w:t>
+            </w:r>
+            <w:r>
+              <w:rPr>
+                <w:lang w:val="el-GR"/>
+              </w:rPr>
+              <w:t xml:space="preserve"> </w:t>
+            </w:r>
+            <w:r>
+              <w:rPr>
+                <w:lang w:val="el-GR"/>
+              </w:rPr>
+              <w:t>χρήστη</w:t>
+            </w:r>
+            <w:r>
+              <w:rPr>
+                <w:lang w:val="el-GR"/>
+              </w:rPr>
+              <w:t>.</w:t>
+            </w:r>
+          </w:p>
+        </w:tc>
+        <w:tc>
+          <w:tcPr>
+            <w:tcW w:w="1970" w:type="dxa"/>
+          </w:tcPr>
+          <w:p>
+            <w:r>
+              <w:rPr>
+                <w:lang w:val="el-GR"/>
+              </w:rPr>
+              <w:t>1.</w:t>
+            </w:r>
+            <w:r>
+              <w:rPr>
+                <w:lang w:val="el-GR"/>
+              </w:rPr>
+              <w:t xml:space="preserve"> </w:t>
+            </w:r>
+            <w:r>
+              <w:rPr>
+                <w:lang w:val="el-GR"/>
+              </w:rPr>
+              <w:t>Επιλογή</w:t>
+            </w:r>
+            <w:r>
+              <w:rPr>
+                <w:lang w:val="el-GR"/>
+              </w:rPr>
+              <w:t xml:space="preserve"> </w:t>
+            </w:r>
+            <w:r>
+              <w:rPr>
+                <w:lang w:val="el-GR"/>
+              </w:rPr>
+              <w:t>αποστολή</w:t>
+            </w:r>
+            <w:r>
+              <w:rPr>
+                <w:lang w:val="el-GR"/>
+              </w:rPr>
+              <w:t xml:space="preserve"> </w:t>
+            </w:r>
+            <w:r>
+              <w:t>feedback.</w:t>
+            </w:r>
+          </w:p>
+        </w:tc>
+        <w:tc>
+          <w:tcPr>
+            <w:tcW w:w="1150" w:type="dxa"/>
+          </w:tcPr>
+          <w:p>
+            <w:pPr>
+              <w:rPr>
+                <w:lang w:val="el-GR"/>
+              </w:rPr>
+            </w:pPr>
+          </w:p>
+        </w:tc>
+        <w:tc>
+          <w:tcPr>
+            <w:tcW w:w="1598" w:type="dxa"/>
+          </w:tcPr>
+          <w:p>
+            <w:pPr>
+              <w:rPr>
+                <w:lang w:val="el-GR"/>
+              </w:rPr>
+            </w:pPr>
+            <w:r>
+              <w:rPr>
+                <w:lang w:val="el-GR"/>
+              </w:rPr>
+              <w:t xml:space="preserve">Το </w:t>
+            </w:r>
+            <w:r>
+              <w:rPr>
+                <w:lang w:val="el-GR"/>
+              </w:rPr>
+              <w:t>σύστημα</w:t>
+            </w:r>
+            <w:r>
+              <w:rPr>
+                <w:lang w:val="el-GR"/>
+              </w:rPr>
+              <w:t xml:space="preserve"> </w:t>
+            </w:r>
+            <w:r>
+              <w:rPr>
+                <w:lang w:val="el-GR"/>
+              </w:rPr>
+              <w:t>αποστέλλει</w:t>
+            </w:r>
+            <w:r>
+              <w:rPr>
+                <w:lang w:val="el-GR"/>
+              </w:rPr>
+              <w:t xml:space="preserve"> το </w:t>
+            </w:r>
+            <w:r>
+              <w:rPr>
+                <w:lang w:val="el-GR"/>
+              </w:rPr>
+              <w:t>μήνυμα</w:t>
+            </w:r>
+            <w:r>
+              <w:rPr>
+                <w:lang w:val="el-GR"/>
+              </w:rPr>
+              <w:t xml:space="preserve"> στην </w:t>
+            </w:r>
+            <w:r>
+              <w:rPr>
+                <w:lang w:val="el-GR"/>
+              </w:rPr>
+              <w:t>ομάδα</w:t>
+            </w:r>
+            <w:r>
+              <w:rPr>
+                <w:lang w:val="el-GR"/>
+              </w:rPr>
+              <w:t xml:space="preserve"> </w:t>
+            </w:r>
+            <w:r>
+              <w:rPr>
+                <w:lang w:val="el-GR"/>
+              </w:rPr>
+              <w:t>διαχείρισης</w:t>
+            </w:r>
+            <w:r>
+              <w:rPr>
+                <w:lang w:val="el-GR"/>
+              </w:rPr>
+              <w:t xml:space="preserve"> της </w:t>
+            </w:r>
+            <w:r>
+              <w:rPr>
+                <w:lang w:val="el-GR"/>
+              </w:rPr>
+              <w:t>εφαρμογής</w:t>
+            </w:r>
+            <w:r>
+              <w:rPr>
+                <w:lang w:val="el-GR"/>
+              </w:rPr>
+              <w:t>.</w:t>
+            </w:r>
+          </w:p>
+        </w:tc>
+        <w:tc>
+          <w:tcPr>
+            <w:tcW w:w="1260" w:type="dxa"/>
+          </w:tcPr>
+          <w:p>
+            <w:pPr>
+              <w:rPr>
+                <w:lang w:val="el-GR"/>
+              </w:rPr>
+            </w:pPr>
+            <w:r>
+              <w:rPr>
+                <w:lang w:val="el-GR"/>
+              </w:rPr>
+              <w:t>-</w:t>
+            </w:r>
+          </w:p>
+        </w:tc>
+        <w:tc>
+          <w:tcPr>
+            <w:tcW w:w="810" w:type="dxa"/>
+          </w:tcPr>
+          <w:p>
+            <w:pPr>
+              <w:rPr>
+                <w:lang w:val="el-GR"/>
+              </w:rPr>
+            </w:pPr>
+            <w:r>
+              <w:rPr>
+                <w:lang w:val="el-GR"/>
+              </w:rPr>
+              <w:t>-</w:t>
+            </w:r>
+          </w:p>
+        </w:tc>
+      </w:tr>
+      <w:tr>
+        <w:trPr>
+          <w:trHeight w:val="2462"/>
+        </w:trPr>
+        <w:tc>
+          <w:tcPr>
+            <w:tcW w:w="1573" w:type="dxa"/>
+          </w:tcPr>
+          <w:p>
+            <w:pPr>
+              <w:rPr>
+                <w:lang w:val="el-GR"/>
+              </w:rPr>
+            </w:pPr>
+          </w:p>
+        </w:tc>
+        <w:tc>
+          <w:tcPr>
+            <w:tcW w:w="1694" w:type="dxa"/>
+          </w:tcPr>
+          <w:p>
+            <w:pPr>
+              <w:rPr>
+                <w:lang w:val="el-GR"/>
+              </w:rPr>
+            </w:pPr>
+          </w:p>
+        </w:tc>
+        <w:tc>
+          <w:tcPr>
+            <w:tcW w:w="1645" w:type="dxa"/>
+          </w:tcPr>
+          <w:p>
+            <w:pPr>
+              <w:rPr>
+                <w:lang w:val="el-GR"/>
+              </w:rPr>
+            </w:pPr>
+          </w:p>
+        </w:tc>
+        <w:tc>
+          <w:tcPr>
+            <w:tcW w:w="1970" w:type="dxa"/>
+          </w:tcPr>
+          <w:p>
+            <w:pPr>
+              <w:rPr>
+                <w:lang w:val="el-GR"/>
+              </w:rPr>
+            </w:pPr>
+            <w:r>
+              <w:rPr>
+                <w:lang w:val="el-GR"/>
+              </w:rPr>
+              <w:t xml:space="preserve">2. </w:t>
+            </w:r>
+            <w:r>
+              <w:rPr>
+                <w:lang w:val="el-GR"/>
+              </w:rPr>
+              <w:t>Συμπλήρωση</w:t>
+            </w:r>
+            <w:r>
+              <w:rPr>
+                <w:lang w:val="el-GR"/>
+              </w:rPr>
+              <w:t xml:space="preserve"> </w:t>
+            </w:r>
+            <w:r>
+              <w:rPr>
+                <w:lang w:val="el-GR"/>
+              </w:rPr>
+              <w:t>φόρμας</w:t>
+            </w:r>
+            <w:r>
+              <w:rPr>
+                <w:lang w:val="el-GR"/>
+              </w:rPr>
+              <w:t xml:space="preserve"> και </w:t>
+            </w:r>
+            <w:r>
+              <w:rPr>
+                <w:lang w:val="el-GR"/>
+              </w:rPr>
+              <w:t>επιλογή</w:t>
+            </w:r>
+            <w:r>
+              <w:rPr>
+                <w:lang w:val="el-GR"/>
+              </w:rPr>
+              <w:t xml:space="preserve"> </w:t>
+            </w:r>
+            <w:r>
+              <w:rPr>
+                <w:lang w:val="el-GR"/>
+              </w:rPr>
+              <w:t>αποστολή</w:t>
+            </w:r>
+            <w:r>
+              <w:rPr>
+                <w:lang w:val="el-GR"/>
+              </w:rPr>
+              <w:t>.</w:t>
+            </w:r>
+          </w:p>
+        </w:tc>
+        <w:tc>
+          <w:tcPr>
+            <w:tcW w:w="1150" w:type="dxa"/>
+          </w:tcPr>
+          <w:p>
+            <w:pPr>
+              <w:rPr>
+                <w:lang w:val="el-GR"/>
+              </w:rPr>
+            </w:pPr>
+          </w:p>
+        </w:tc>
+        <w:tc>
+          <w:tcPr>
+            <w:tcW w:w="1598" w:type="dxa"/>
+          </w:tcPr>
+          <w:p>
+            <w:pPr>
+              <w:rPr>
+                <w:lang w:val="el-GR"/>
+              </w:rPr>
+            </w:pPr>
+          </w:p>
+        </w:tc>
+        <w:tc>
+          <w:tcPr>
+            <w:tcW w:w="1260" w:type="dxa"/>
+          </w:tcPr>
+          <w:p>
+            <w:pPr>
+              <w:rPr>
+                <w:lang w:val="el-GR"/>
+              </w:rPr>
+            </w:pPr>
+          </w:p>
+        </w:tc>
+        <w:tc>
+          <w:tcPr>
+            <w:tcW w:w="810" w:type="dxa"/>
+          </w:tcPr>
+          <w:p>
+            <w:pPr>
+              <w:rPr>
+                <w:lang w:val="el-GR"/>
+              </w:rPr>
+            </w:pPr>
+          </w:p>
+        </w:tc>
+      </w:tr>
+    </w:tbl>
+    <w:p/>
+    <w:p/>
+    <w:p/>
+    <w:p/>
+    <w:p/>
+    <w:p/>
+    <w:p/>
+    <w:p/>
+    <w:p/>
+    <w:p/>
+    <w:p/>
+    <w:p/>
+    <w:p/>
+    <w:tbl>
+      <w:tblPr>
+        <w:tblStyle w:val="TableGrid"/>
+        <w:tblW w:w="11700" w:type="dxa"/>
+        <w:tblInd w:w="-1355" w:type="dxa"/>
+        <w:tblLayout w:type="fixed"/>
+        <w:tblLook w:val="04A0" w:firstRow="1" w:lastRow="0" w:firstColumn="1" w:lastColumn="0" w:noHBand="0" w:noVBand="1"/>
+      </w:tblPr>
+      <w:tblGrid>
+        <w:gridCol w:w="1573"/>
+        <w:gridCol w:w="1694"/>
+        <w:gridCol w:w="1645"/>
+        <w:gridCol w:w="1970"/>
+        <w:gridCol w:w="1150"/>
+        <w:gridCol w:w="1598"/>
+        <w:gridCol w:w="1260"/>
+        <w:gridCol w:w="810"/>
+      </w:tblGrid>
+      <w:tr>
+        <w:trPr>
+          <w:trHeight w:val="1360"/>
+        </w:trPr>
+        <w:tc>
+          <w:tcPr>
+            <w:tcW w:w="1573" w:type="dxa"/>
+          </w:tcPr>
+          <w:p>
+            <w:r>
+              <w:lastRenderedPageBreak/>
+              <w:t>Test Case id</w:t>
+            </w:r>
+          </w:p>
+        </w:tc>
+        <w:tc>
+          <w:tcPr>
+            <w:tcW w:w="1694" w:type="dxa"/>
+          </w:tcPr>
+          <w:p>
+            <w:pPr>
+              <w:rPr>
+                <w:lang w:val="el-GR"/>
+              </w:rPr>
+            </w:pPr>
+            <w:r>
+              <w:rPr>
+                <w:lang w:val="el-GR"/>
+              </w:rPr>
+              <w:t>Περιγραφή δοκιμής</w:t>
+            </w:r>
+          </w:p>
+        </w:tc>
+        <w:tc>
+          <w:tcPr>
+            <w:tcW w:w="1645" w:type="dxa"/>
+          </w:tcPr>
+          <w:p>
+            <w:pPr>
+              <w:rPr>
+                <w:lang w:val="el-GR"/>
+              </w:rPr>
+            </w:pPr>
+            <w:r>
+              <w:rPr>
+                <w:lang w:val="el-GR"/>
+              </w:rPr>
+              <w:t>Προαπαιτήσεις</w:t>
+            </w:r>
+          </w:p>
+        </w:tc>
+        <w:tc>
+          <w:tcPr>
+            <w:tcW w:w="1970" w:type="dxa"/>
+          </w:tcPr>
+          <w:p>
+            <w:pPr>
+              <w:rPr>
+                <w:lang w:val="el-GR"/>
+              </w:rPr>
+            </w:pPr>
+            <w:r>
+              <w:rPr>
+                <w:lang w:val="el-GR"/>
+              </w:rPr>
+              <w:t>Βήματα δοκιμής</w:t>
+            </w:r>
+          </w:p>
+        </w:tc>
+        <w:tc>
+          <w:tcPr>
+            <w:tcW w:w="1150" w:type="dxa"/>
+          </w:tcPr>
+          <w:p>
+            <w:pPr>
+              <w:rPr>
+                <w:lang w:val="el-GR"/>
+              </w:rPr>
+            </w:pPr>
+            <w:r>
+              <w:rPr>
+                <w:lang w:val="el-GR"/>
+              </w:rPr>
+              <w:t>Δεδομένα δοκιμής</w:t>
+            </w:r>
+          </w:p>
+        </w:tc>
+        <w:tc>
+          <w:tcPr>
+            <w:tcW w:w="1598" w:type="dxa"/>
+          </w:tcPr>
+          <w:p>
+            <w:pPr>
+              <w:rPr>
+                <w:lang w:val="el-GR"/>
+              </w:rPr>
+            </w:pPr>
+            <w:r>
+              <w:rPr>
+                <w:lang w:val="el-GR"/>
+              </w:rPr>
+              <w:t>Αναμενόμενο αποτέλεσμα</w:t>
+            </w:r>
+          </w:p>
+        </w:tc>
+        <w:tc>
+          <w:tcPr>
+            <w:tcW w:w="1260" w:type="dxa"/>
+          </w:tcPr>
+          <w:p>
+            <w:pPr>
+              <w:rPr>
+                <w:lang w:val="el-GR"/>
+              </w:rPr>
+            </w:pPr>
+            <w:r>
+              <w:rPr>
+                <w:lang w:val="el-GR"/>
+              </w:rPr>
+              <w:t>Αληθινά αποτελέσματα</w:t>
+            </w:r>
+          </w:p>
+        </w:tc>
+        <w:tc>
+          <w:tcPr>
+            <w:tcW w:w="810" w:type="dxa"/>
+          </w:tcPr>
+          <w:p>
+            <w:pPr>
+              <w:rPr>
+                <w:lang w:val="el-GR"/>
+              </w:rPr>
+            </w:pPr>
+            <w:r>
+              <w:rPr>
+                <w:lang w:val="el-GR"/>
+              </w:rPr>
+              <w:t>Κατάσταση</w:t>
+            </w:r>
+          </w:p>
+        </w:tc>
+      </w:tr>
+      <w:tr>
+        <w:trPr>
+          <w:trHeight w:val="2350"/>
+        </w:trPr>
+        <w:tc>
+          <w:tcPr>
+            <w:tcW w:w="1573" w:type="dxa"/>
+          </w:tcPr>
+          <w:p/>
+          <w:p>
+            <w:pPr>
+              <w:jc w:val="center"/>
+              <w:rPr>
+                <w:lang w:val="el-GR"/>
+              </w:rPr>
+            </w:pPr>
+            <w:r>
+              <w:t>TC_feed_0</w:t>
+            </w:r>
+            <w:r>
+              <w:rPr>
+                <w:lang w:val="el-GR"/>
+              </w:rPr>
+              <w:t>1</w:t>
+            </w:r>
+          </w:p>
+        </w:tc>
+        <w:tc>
+          <w:tcPr>
+            <w:tcW w:w="1694" w:type="dxa"/>
+          </w:tcPr>
+          <w:p>
+            <w:pPr>
+              <w:rPr>
+                <w:lang w:val="el-GR"/>
+              </w:rPr>
+            </w:pPr>
+            <w:r>
+              <w:rPr>
+                <w:lang w:val="el-GR"/>
+              </w:rPr>
+              <w:t xml:space="preserve">Ο </w:t>
+            </w:r>
+            <w:r>
+              <w:t>user</w:t>
+            </w:r>
+            <w:r>
+              <w:rPr>
+                <w:lang w:val="el-GR"/>
+              </w:rPr>
+              <w:t xml:space="preserve"> </w:t>
+            </w:r>
+            <w:r>
+              <w:rPr>
+                <w:lang w:val="el-GR"/>
+              </w:rPr>
+              <w:t>θέλει</w:t>
+            </w:r>
+            <w:r>
+              <w:rPr>
+                <w:lang w:val="el-GR"/>
+              </w:rPr>
+              <w:t xml:space="preserve"> να </w:t>
+            </w:r>
+            <w:r>
+              <w:rPr>
+                <w:lang w:val="el-GR"/>
+              </w:rPr>
+              <w:t>στείλει</w:t>
+            </w:r>
+            <w:r>
+              <w:rPr>
+                <w:lang w:val="el-GR"/>
+              </w:rPr>
+              <w:t xml:space="preserve"> </w:t>
+            </w:r>
+            <w:r>
+              <w:t>feedback</w:t>
+            </w:r>
+            <w:r>
+              <w:rPr>
+                <w:lang w:val="el-GR"/>
+              </w:rPr>
+              <w:t xml:space="preserve"> </w:t>
+            </w:r>
+            <w:r>
+              <w:rPr>
+                <w:lang w:val="el-GR"/>
+              </w:rPr>
+              <w:t xml:space="preserve">για την </w:t>
+            </w:r>
+            <w:r>
+              <w:rPr>
+                <w:lang w:val="el-GR"/>
+              </w:rPr>
+              <w:t>εμπειρία</w:t>
+            </w:r>
+            <w:r>
+              <w:rPr>
+                <w:lang w:val="el-GR"/>
+              </w:rPr>
+              <w:t xml:space="preserve"> του με την </w:t>
+            </w:r>
+            <w:r>
+              <w:rPr>
+                <w:lang w:val="el-GR"/>
+              </w:rPr>
+              <w:t>εφαρμογή</w:t>
+            </w:r>
+            <w:r>
+              <w:rPr>
+                <w:lang w:val="el-GR"/>
+              </w:rPr>
+              <w:t xml:space="preserve"> </w:t>
+            </w:r>
+            <w:r>
+              <w:rPr>
+                <w:lang w:val="el-GR"/>
+              </w:rPr>
+              <w:t>αλλά</w:t>
+            </w:r>
+            <w:r>
+              <w:rPr>
+                <w:lang w:val="el-GR"/>
+              </w:rPr>
+              <w:t xml:space="preserve"> δεν </w:t>
+            </w:r>
+            <w:r>
+              <w:rPr>
+                <w:lang w:val="el-GR"/>
+              </w:rPr>
+              <w:t>συμπλήρωσε</w:t>
+            </w:r>
+            <w:r>
+              <w:rPr>
+                <w:lang w:val="el-GR"/>
+              </w:rPr>
+              <w:t xml:space="preserve"> την </w:t>
+            </w:r>
+            <w:r>
+              <w:rPr>
+                <w:lang w:val="el-GR"/>
+              </w:rPr>
+              <w:t>φόρμα</w:t>
+            </w:r>
+            <w:r>
+              <w:rPr>
+                <w:lang w:val="el-GR"/>
+              </w:rPr>
+              <w:t>..</w:t>
+            </w:r>
+          </w:p>
+        </w:tc>
+        <w:tc>
+          <w:tcPr>
+            <w:tcW w:w="1645" w:type="dxa"/>
+          </w:tcPr>
+          <w:p>
+            <w:pPr>
+              <w:rPr>
+                <w:lang w:val="el-GR"/>
+              </w:rPr>
+            </w:pPr>
+            <w:r>
+              <w:rPr>
+                <w:lang w:val="el-GR"/>
+              </w:rPr>
+              <w:t xml:space="preserve">Να </w:t>
+            </w:r>
+            <w:r>
+              <w:rPr>
+                <w:lang w:val="el-GR"/>
+              </w:rPr>
+              <w:t>υπάρχει</w:t>
+            </w:r>
+            <w:r>
+              <w:rPr>
+                <w:lang w:val="el-GR"/>
+              </w:rPr>
+              <w:t xml:space="preserve"> </w:t>
+            </w:r>
+            <w:r>
+              <w:rPr>
+                <w:lang w:val="el-GR"/>
+              </w:rPr>
+              <w:t>προφίλ</w:t>
+            </w:r>
+            <w:r>
+              <w:rPr>
+                <w:lang w:val="el-GR"/>
+              </w:rPr>
+              <w:t xml:space="preserve"> </w:t>
+            </w:r>
+            <w:r>
+              <w:rPr>
+                <w:lang w:val="el-GR"/>
+              </w:rPr>
+              <w:t>χρήστη</w:t>
+            </w:r>
+            <w:r>
+              <w:rPr>
+                <w:lang w:val="el-GR"/>
+              </w:rPr>
+              <w:t>.</w:t>
+            </w:r>
+          </w:p>
+        </w:tc>
+        <w:tc>
+          <w:tcPr>
+            <w:tcW w:w="1970" w:type="dxa"/>
+          </w:tcPr>
+          <w:p>
+            <w:pPr>
+              <w:rPr>
+                <w:lang w:val="el-GR"/>
+              </w:rPr>
+            </w:pPr>
+            <w:r>
+              <w:rPr>
+                <w:lang w:val="el-GR"/>
+              </w:rPr>
+              <w:t xml:space="preserve">1. </w:t>
+            </w:r>
+            <w:r>
+              <w:rPr>
+                <w:lang w:val="el-GR"/>
+              </w:rPr>
+              <w:t>Επιλογή</w:t>
+            </w:r>
+            <w:r>
+              <w:rPr>
+                <w:lang w:val="el-GR"/>
+              </w:rPr>
+              <w:t xml:space="preserve"> </w:t>
+            </w:r>
+            <w:r>
+              <w:rPr>
+                <w:lang w:val="el-GR"/>
+              </w:rPr>
+              <w:t>αποστολή</w:t>
+            </w:r>
+            <w:r>
+              <w:rPr>
+                <w:lang w:val="el-GR"/>
+              </w:rPr>
+              <w:t xml:space="preserve"> </w:t>
+            </w:r>
+            <w:r>
+              <w:t>feedback.</w:t>
+            </w:r>
+          </w:p>
+        </w:tc>
+        <w:tc>
+          <w:tcPr>
+            <w:tcW w:w="1150" w:type="dxa"/>
+          </w:tcPr>
+          <w:p>
+            <w:pPr>
+              <w:rPr>
+                <w:lang w:val="el-GR"/>
+              </w:rPr>
+            </w:pPr>
+          </w:p>
+        </w:tc>
+        <w:tc>
+          <w:tcPr>
+            <w:tcW w:w="1598" w:type="dxa"/>
+          </w:tcPr>
+          <w:p>
+            <w:pPr>
+              <w:rPr>
+                <w:lang w:val="el-GR"/>
+              </w:rPr>
+            </w:pPr>
+            <w:r>
+              <w:rPr>
+                <w:lang w:val="el-GR"/>
+              </w:rPr>
+              <w:t xml:space="preserve">Το </w:t>
+            </w:r>
+            <w:r>
+              <w:rPr>
+                <w:lang w:val="el-GR"/>
+              </w:rPr>
+              <w:t>σύστημα</w:t>
+            </w:r>
+            <w:r>
+              <w:rPr>
+                <w:lang w:val="el-GR"/>
+              </w:rPr>
+              <w:t xml:space="preserve"> </w:t>
+            </w:r>
+            <w:r>
+              <w:rPr>
+                <w:lang w:val="el-GR"/>
+              </w:rPr>
+              <w:t>εμφανίζει</w:t>
+            </w:r>
+            <w:r>
+              <w:rPr>
+                <w:lang w:val="el-GR"/>
+              </w:rPr>
+              <w:t xml:space="preserve"> </w:t>
+            </w:r>
+            <w:r>
+              <w:rPr>
+                <w:lang w:val="el-GR"/>
+              </w:rPr>
+              <w:t>μήνυμα</w:t>
+            </w:r>
+            <w:r>
+              <w:rPr>
+                <w:lang w:val="el-GR"/>
+              </w:rPr>
+              <w:t xml:space="preserve"> ότι </w:t>
+            </w:r>
+            <w:r>
+              <w:rPr>
+                <w:lang w:val="el-GR"/>
+              </w:rPr>
+              <w:t>πρέπει</w:t>
+            </w:r>
+            <w:r>
+              <w:rPr>
+                <w:lang w:val="el-GR"/>
+              </w:rPr>
+              <w:t xml:space="preserve"> να </w:t>
+            </w:r>
+            <w:r>
+              <w:rPr>
+                <w:lang w:val="el-GR"/>
+              </w:rPr>
+              <w:t>συμπληρωθεί</w:t>
+            </w:r>
+            <w:r>
+              <w:rPr>
+                <w:lang w:val="el-GR"/>
+              </w:rPr>
+              <w:t xml:space="preserve"> η </w:t>
+            </w:r>
+            <w:r>
+              <w:rPr>
+                <w:lang w:val="el-GR"/>
+              </w:rPr>
+              <w:t>φόρμα</w:t>
+            </w:r>
+            <w:r>
+              <w:rPr>
+                <w:lang w:val="el-GR"/>
+              </w:rPr>
+              <w:t>.</w:t>
+            </w:r>
+          </w:p>
+        </w:tc>
+        <w:tc>
+          <w:tcPr>
+            <w:tcW w:w="1260" w:type="dxa"/>
+          </w:tcPr>
+          <w:p>
+            <w:pPr>
+              <w:rPr>
+                <w:lang w:val="el-GR"/>
+              </w:rPr>
+            </w:pPr>
+            <w:r>
+              <w:rPr>
+                <w:lang w:val="el-GR"/>
+              </w:rPr>
+              <w:t>-</w:t>
+            </w:r>
+          </w:p>
+        </w:tc>
+        <w:tc>
+          <w:tcPr>
+            <w:tcW w:w="810" w:type="dxa"/>
+          </w:tcPr>
+          <w:p>
+            <w:pPr>
+              <w:rPr>
+                <w:lang w:val="el-GR"/>
+              </w:rPr>
+            </w:pPr>
+            <w:r>
+              <w:rPr>
+                <w:lang w:val="el-GR"/>
+              </w:rPr>
+              <w:t>-</w:t>
+            </w:r>
+          </w:p>
+        </w:tc>
+      </w:tr>
+      <w:tr>
+        <w:trPr>
+          <w:trHeight w:val="2462"/>
+        </w:trPr>
+        <w:tc>
+          <w:tcPr>
+            <w:tcW w:w="1573" w:type="dxa"/>
+          </w:tcPr>
+          <w:p>
+            <w:pPr>
+              <w:rPr>
+                <w:lang w:val="el-GR"/>
+              </w:rPr>
+            </w:pPr>
+          </w:p>
+        </w:tc>
+        <w:tc>
+          <w:tcPr>
+            <w:tcW w:w="1694" w:type="dxa"/>
+          </w:tcPr>
+          <w:p>
+            <w:pPr>
+              <w:rPr>
+                <w:lang w:val="el-GR"/>
+              </w:rPr>
+            </w:pPr>
+          </w:p>
+        </w:tc>
+        <w:tc>
+          <w:tcPr>
+            <w:tcW w:w="1645" w:type="dxa"/>
+          </w:tcPr>
+          <w:p>
+            <w:pPr>
+              <w:rPr>
+                <w:lang w:val="el-GR"/>
+              </w:rPr>
+            </w:pPr>
+          </w:p>
+        </w:tc>
+        <w:tc>
+          <w:tcPr>
+            <w:tcW w:w="1970" w:type="dxa"/>
+          </w:tcPr>
+          <w:p>
+            <w:pPr>
+              <w:rPr>
+                <w:lang w:val="el-GR"/>
+              </w:rPr>
+            </w:pPr>
+            <w:r>
+              <w:rPr>
+                <w:lang w:val="el-GR"/>
+              </w:rPr>
+              <w:t xml:space="preserve">2. </w:t>
+            </w:r>
+            <w:r>
+              <w:rPr>
+                <w:lang w:val="el-GR"/>
+              </w:rPr>
+              <w:t>Συμπλήρωση</w:t>
+            </w:r>
+            <w:r>
+              <w:rPr>
+                <w:lang w:val="el-GR"/>
+              </w:rPr>
+              <w:t xml:space="preserve"> </w:t>
+            </w:r>
+            <w:r>
+              <w:rPr>
+                <w:lang w:val="el-GR"/>
+              </w:rPr>
+              <w:t>φόρμας</w:t>
+            </w:r>
+            <w:r>
+              <w:rPr>
+                <w:lang w:val="el-GR"/>
+              </w:rPr>
+              <w:t xml:space="preserve"> με </w:t>
+            </w:r>
+            <w:r>
+              <w:rPr>
+                <w:lang w:val="el-GR"/>
+              </w:rPr>
+              <w:t>ελλιπής</w:t>
+            </w:r>
+            <w:r>
+              <w:rPr>
+                <w:lang w:val="el-GR"/>
+              </w:rPr>
+              <w:t xml:space="preserve"> </w:t>
+            </w:r>
+            <w:r>
+              <w:rPr>
+                <w:lang w:val="el-GR"/>
+              </w:rPr>
+              <w:t>στοιχεία</w:t>
+            </w:r>
+            <w:r>
+              <w:rPr>
+                <w:lang w:val="el-GR"/>
+              </w:rPr>
+              <w:t xml:space="preserve"> και </w:t>
+            </w:r>
+            <w:r>
+              <w:rPr>
+                <w:lang w:val="el-GR"/>
+              </w:rPr>
+              <w:t>επιλογή</w:t>
+            </w:r>
+            <w:r>
+              <w:rPr>
+                <w:lang w:val="el-GR"/>
+              </w:rPr>
+              <w:t xml:space="preserve"> αποστολη.</w:t>
+            </w:r>
+          </w:p>
+        </w:tc>
+        <w:tc>
+          <w:tcPr>
+            <w:tcW w:w="1150" w:type="dxa"/>
+          </w:tcPr>
+          <w:p>
+            <w:pPr>
+              <w:rPr>
+                <w:lang w:val="el-GR"/>
+              </w:rPr>
+            </w:pPr>
+          </w:p>
+        </w:tc>
+        <w:tc>
+          <w:tcPr>
+            <w:tcW w:w="1598" w:type="dxa"/>
+          </w:tcPr>
+          <w:p>
+            <w:pPr>
+              <w:rPr>
+                <w:lang w:val="el-GR"/>
+              </w:rPr>
+            </w:pPr>
+          </w:p>
+        </w:tc>
+        <w:tc>
+          <w:tcPr>
+            <w:tcW w:w="1260" w:type="dxa"/>
+          </w:tcPr>
+          <w:p>
+            <w:pPr>
+              <w:rPr>
+                <w:lang w:val="el-GR"/>
+              </w:rPr>
+            </w:pPr>
+          </w:p>
+        </w:tc>
+        <w:tc>
+          <w:tcPr>
+            <w:tcW w:w="810" w:type="dxa"/>
+          </w:tcPr>
+          <w:p>
+            <w:pPr>
+              <w:rPr>
+                <w:lang w:val="el-GR"/>
+              </w:rPr>
+            </w:pPr>
+          </w:p>
+        </w:tc>
+      </w:tr>
+    </w:tbl>
+    <w:p/>
     <w:sectPr>
       <w:pgSz w:w="11906" w:h="16838" w:code="9"/>
       <w:pgMar w:top="1440" w:right="1440" w:bottom="1440" w:left="1440" w:header="720" w:footer="720" w:gutter="0"/>
